--- a/Entwurf einer relationalen Datenbank.docx
+++ b/Entwurf einer relationalen Datenbank.docx
@@ -81,14 +81,15 @@
         <w:tblLook w:val="04A0" w:firstRow="1" w:lastRow="0" w:firstColumn="1" w:lastColumn="0" w:noHBand="0" w:noVBand="1"/>
       </w:tblPr>
       <w:tblGrid>
-        <w:gridCol w:w="562"/>
-        <w:gridCol w:w="2268"/>
-        <w:gridCol w:w="6232"/>
+        <w:gridCol w:w="506"/>
+        <w:gridCol w:w="2200"/>
+        <w:gridCol w:w="3826"/>
+        <w:gridCol w:w="2530"/>
       </w:tblGrid>
       <w:tr>
         <w:tc>
           <w:tcPr>
-            <w:tcW w:w="562" w:type="dxa"/>
+            <w:tcW w:w="506" w:type="dxa"/>
           </w:tcPr>
           <w:p>
             <w:r>
@@ -98,7 +99,7 @@
         </w:tc>
         <w:tc>
           <w:tcPr>
-            <w:tcW w:w="2268" w:type="dxa"/>
+            <w:tcW w:w="2200" w:type="dxa"/>
           </w:tcPr>
           <w:p>
             <w:pPr>
@@ -118,7 +119,7 @@
         </w:tc>
         <w:tc>
           <w:tcPr>
-            <w:tcW w:w="6232" w:type="dxa"/>
+            <w:tcW w:w="3826" w:type="dxa"/>
           </w:tcPr>
           <w:p>
             <w:pPr>
@@ -136,11 +137,31 @@
             </w:r>
           </w:p>
         </w:tc>
+        <w:tc>
+          <w:tcPr>
+            <w:tcW w:w="2530" w:type="dxa"/>
+          </w:tcPr>
+          <w:p>
+            <w:pPr>
+              <w:rPr>
+                <w:b/>
+                <w:bCs/>
+              </w:rPr>
+            </w:pPr>
+            <w:r>
+              <w:rPr>
+                <w:b/>
+                <w:bCs/>
+              </w:rPr>
+              <w:t>Einstufung</w:t>
+            </w:r>
+          </w:p>
+        </w:tc>
       </w:tr>
       <w:tr>
         <w:tc>
           <w:tcPr>
-            <w:tcW w:w="562" w:type="dxa"/>
+            <w:tcW w:w="506" w:type="dxa"/>
           </w:tcPr>
           <w:p>
             <w:r>
@@ -150,7 +171,7 @@
         </w:tc>
         <w:tc>
           <w:tcPr>
-            <w:tcW w:w="2268" w:type="dxa"/>
+            <w:tcW w:w="2200" w:type="dxa"/>
           </w:tcPr>
           <w:p>
             <w:r>
@@ -160,11 +181,21 @@
         </w:tc>
         <w:tc>
           <w:tcPr>
-            <w:tcW w:w="6232" w:type="dxa"/>
+            <w:tcW w:w="3826" w:type="dxa"/>
           </w:tcPr>
           <w:p>
             <w:r>
               <w:t>Wichtig für Provisionsabrechnung</w:t>
+            </w:r>
+          </w:p>
+        </w:tc>
+        <w:tc>
+          <w:tcPr>
+            <w:tcW w:w="2530" w:type="dxa"/>
+          </w:tcPr>
+          <w:p>
+            <w:r>
+              <w:t>Stammdaten</w:t>
             </w:r>
           </w:p>
         </w:tc>
@@ -172,7 +203,7 @@
       <w:tr>
         <w:tc>
           <w:tcPr>
-            <w:tcW w:w="562" w:type="dxa"/>
+            <w:tcW w:w="506" w:type="dxa"/>
           </w:tcPr>
           <w:p>
             <w:r>
@@ -182,7 +213,7 @@
         </w:tc>
         <w:tc>
           <w:tcPr>
-            <w:tcW w:w="2268" w:type="dxa"/>
+            <w:tcW w:w="2200" w:type="dxa"/>
           </w:tcPr>
           <w:p>
             <w:r>
@@ -192,11 +223,21 @@
         </w:tc>
         <w:tc>
           <w:tcPr>
-            <w:tcW w:w="6232" w:type="dxa"/>
+            <w:tcW w:w="3826" w:type="dxa"/>
           </w:tcPr>
           <w:p>
             <w:r>
               <w:t>Autos werden über Rechnung verkauft</w:t>
+            </w:r>
+          </w:p>
+        </w:tc>
+        <w:tc>
+          <w:tcPr>
+            <w:tcW w:w="2530" w:type="dxa"/>
+          </w:tcPr>
+          <w:p>
+            <w:r>
+              <w:t>Bestandsdaten</w:t>
             </w:r>
           </w:p>
         </w:tc>
@@ -204,7 +245,7 @@
       <w:tr>
         <w:tc>
           <w:tcPr>
-            <w:tcW w:w="562" w:type="dxa"/>
+            <w:tcW w:w="506" w:type="dxa"/>
           </w:tcPr>
           <w:p>
             <w:r>
@@ -214,7 +255,7 @@
         </w:tc>
         <w:tc>
           <w:tcPr>
-            <w:tcW w:w="2268" w:type="dxa"/>
+            <w:tcW w:w="2200" w:type="dxa"/>
           </w:tcPr>
           <w:p>
             <w:r>
@@ -224,11 +265,21 @@
         </w:tc>
         <w:tc>
           <w:tcPr>
-            <w:tcW w:w="6232" w:type="dxa"/>
+            <w:tcW w:w="3826" w:type="dxa"/>
           </w:tcPr>
           <w:p>
             <w:r>
               <w:t>Rechnungsempfänger</w:t>
+            </w:r>
+          </w:p>
+        </w:tc>
+        <w:tc>
+          <w:tcPr>
+            <w:tcW w:w="2530" w:type="dxa"/>
+          </w:tcPr>
+          <w:p>
+            <w:r>
+              <w:t>Stammdatensatz</w:t>
             </w:r>
           </w:p>
         </w:tc>
@@ -236,7 +287,7 @@
       <w:tr>
         <w:tc>
           <w:tcPr>
-            <w:tcW w:w="562" w:type="dxa"/>
+            <w:tcW w:w="506" w:type="dxa"/>
           </w:tcPr>
           <w:p>
             <w:r>
@@ -246,7 +297,7 @@
         </w:tc>
         <w:tc>
           <w:tcPr>
-            <w:tcW w:w="2268" w:type="dxa"/>
+            <w:tcW w:w="2200" w:type="dxa"/>
           </w:tcPr>
           <w:p>
             <w:r>
@@ -256,17 +307,21 @@
         </w:tc>
         <w:tc>
           <w:tcPr>
-            <w:tcW w:w="6232" w:type="dxa"/>
-          </w:tcPr>
-          <w:p>
-            <w:r>
-              <w:t>Das zu erzeugende</w:t>
-            </w:r>
-            <w:r>
-              <w:t>s</w:t>
-            </w:r>
-            <w:r>
-              <w:t xml:space="preserve"> Produkt</w:t>
+            <w:tcW w:w="3826" w:type="dxa"/>
+          </w:tcPr>
+          <w:p>
+            <w:r>
+              <w:t>Das zu erzeugendes Produkt</w:t>
+            </w:r>
+          </w:p>
+        </w:tc>
+        <w:tc>
+          <w:tcPr>
+            <w:tcW w:w="2530" w:type="dxa"/>
+          </w:tcPr>
+          <w:p>
+            <w:r>
+              <w:t>Bewegungsdaten</w:t>
             </w:r>
           </w:p>
         </w:tc>
@@ -274,7 +329,7 @@
       <w:tr>
         <w:tc>
           <w:tcPr>
-            <w:tcW w:w="562" w:type="dxa"/>
+            <w:tcW w:w="506" w:type="dxa"/>
           </w:tcPr>
           <w:p>
             <w:r>
@@ -284,7 +339,7 @@
         </w:tc>
         <w:tc>
           <w:tcPr>
-            <w:tcW w:w="2268" w:type="dxa"/>
+            <w:tcW w:w="2200" w:type="dxa"/>
           </w:tcPr>
           <w:p>
             <w:r>
@@ -294,11 +349,63 @@
         </w:tc>
         <w:tc>
           <w:tcPr>
-            <w:tcW w:w="6232" w:type="dxa"/>
+            <w:tcW w:w="3826" w:type="dxa"/>
           </w:tcPr>
           <w:p>
             <w:r>
               <w:t>Entsteht durch Positionszuordnung</w:t>
+            </w:r>
+          </w:p>
+        </w:tc>
+        <w:tc>
+          <w:tcPr>
+            <w:tcW w:w="2530" w:type="dxa"/>
+          </w:tcPr>
+          <w:p>
+            <w:r>
+              <w:t>Bewegungsdaten</w:t>
+            </w:r>
+          </w:p>
+        </w:tc>
+      </w:tr>
+      <w:tr>
+        <w:tc>
+          <w:tcPr>
+            <w:tcW w:w="506" w:type="dxa"/>
+          </w:tcPr>
+          <w:p>
+            <w:r>
+              <w:t>6</w:t>
+            </w:r>
+          </w:p>
+        </w:tc>
+        <w:tc>
+          <w:tcPr>
+            <w:tcW w:w="2200" w:type="dxa"/>
+          </w:tcPr>
+          <w:p>
+            <w:r>
+              <w:t>Adresse</w:t>
+            </w:r>
+          </w:p>
+        </w:tc>
+        <w:tc>
+          <w:tcPr>
+            <w:tcW w:w="3826" w:type="dxa"/>
+          </w:tcPr>
+          <w:p>
+            <w:r>
+              <w:t>Speichert Adressdaten von Kunden und Verkäufern</w:t>
+            </w:r>
+          </w:p>
+        </w:tc>
+        <w:tc>
+          <w:tcPr>
+            <w:tcW w:w="2530" w:type="dxa"/>
+          </w:tcPr>
+          <w:p>
+            <w:r>
+              <w:t>Stammdaten</w:t>
             </w:r>
           </w:p>
         </w:tc>
@@ -436,10 +543,10 @@
         </w:rPr>
         <w:lastRenderedPageBreak/>
         <w:drawing>
-          <wp:inline distT="0" distB="0" distL="0" distR="0" wp14:anchorId="62A820D9" wp14:editId="52AA00B3">
-            <wp:extent cx="5760720" cy="3780790"/>
+          <wp:inline distT="0" distB="0" distL="0" distR="0" wp14:anchorId="62A820D9" wp14:editId="1F60743A">
+            <wp:extent cx="5760720" cy="3392142"/>
             <wp:effectExtent l="0" t="0" r="0" b="0"/>
-            <wp:docPr id="828713510" name="Grafik 2" descr="Ein Bild, das Diagramm, Screenshot, Reihe, Text enthält.&#10;&#10;KI-generierte Inhalte können fehlerhaft sein."/>
+            <wp:docPr id="828713510" name="Grafik 2"/>
             <wp:cNvGraphicFramePr>
               <a:graphicFrameLocks xmlns:a="http://schemas.openxmlformats.org/drawingml/2006/main" noChangeAspect="1"/>
             </wp:cNvGraphicFramePr>
@@ -447,7 +554,7 @@
               <a:graphicData uri="http://schemas.openxmlformats.org/drawingml/2006/picture">
                 <pic:pic xmlns:pic="http://schemas.openxmlformats.org/drawingml/2006/picture">
                   <pic:nvPicPr>
-                    <pic:cNvPr id="828713510" name="Grafik 2" descr="Ein Bild, das Diagramm, Screenshot, Reihe, Text enthält.&#10;&#10;KI-generierte Inhalte können fehlerhaft sein."/>
+                    <pic:cNvPr id="828713510" name="Grafik 2"/>
                     <pic:cNvPicPr/>
                   </pic:nvPicPr>
                   <pic:blipFill>
@@ -465,7 +572,7 @@
                   <pic:spPr>
                     <a:xfrm>
                       <a:off x="0" y="0"/>
-                      <a:ext cx="5760720" cy="3780790"/>
+                      <a:ext cx="5760720" cy="3392142"/>
                     </a:xfrm>
                     <a:prstGeom prst="rect">
                       <a:avLst/>
@@ -502,56 +609,432 @@
     </w:p>
     <w:p>
       <w:pPr>
+        <w:ind w:firstLine="708"/>
+      </w:pPr>
+      <w:r>
+        <w:tab/>
+      </w:r>
+    </w:p>
+    <w:p/>
+    <w:p>
+      <w:pPr>
+        <w:pStyle w:val="berschrift3"/>
+      </w:pPr>
+      <w:r>
+        <w:t>Logischer Entwurf</w:t>
+      </w:r>
+    </w:p>
+    <w:p>
+      <w:r>
+        <w:tab/>
+        <w:t>(Zeitliche Planung, Mengenplanung)</w:t>
+      </w:r>
+    </w:p>
+    <w:p>
+      <w:pPr>
+        <w:pStyle w:val="Listenabsatz"/>
+        <w:numPr>
+          <w:ilvl w:val="0"/>
+          <w:numId w:val="1"/>
+        </w:numPr>
+      </w:pPr>
+      <w:r>
+        <w:t>Festlegen der Eigenschaften und deren Grunddatentypen</w:t>
+      </w:r>
+    </w:p>
+    <w:p>
+      <w:pPr>
+        <w:pStyle w:val="Listenabsatz"/>
+        <w:numPr>
+          <w:ilvl w:val="0"/>
+          <w:numId w:val="1"/>
+        </w:numPr>
+      </w:pPr>
+      <w:r>
+        <w:t>Größenbestimmung</w:t>
+      </w:r>
+    </w:p>
+    <w:p>
+      <w:pPr>
+        <w:pStyle w:val="Listenabsatz"/>
+        <w:numPr>
+          <w:ilvl w:val="0"/>
+          <w:numId w:val="1"/>
+        </w:numPr>
+      </w:pPr>
+      <w:r>
+        <w:t>Auswahl der physischen Datenbank</w:t>
+      </w:r>
+    </w:p>
+    <w:tbl>
+      <w:tblPr>
+        <w:tblStyle w:val="Tabellenraster"/>
+        <w:tblW w:w="0" w:type="auto"/>
+        <w:tblInd w:w="1068" w:type="dxa"/>
+        <w:tblLook w:val="04A0" w:firstRow="1" w:lastRow="0" w:firstColumn="1" w:lastColumn="0" w:noHBand="0" w:noVBand="1"/>
+      </w:tblPr>
+      <w:tblGrid>
+        <w:gridCol w:w="2211"/>
+        <w:gridCol w:w="1927"/>
+        <w:gridCol w:w="1928"/>
+        <w:gridCol w:w="1928"/>
+      </w:tblGrid>
+      <w:tr>
+        <w:tc>
+          <w:tcPr>
+            <w:tcW w:w="2265" w:type="dxa"/>
+          </w:tcPr>
+          <w:p>
+            <w:pPr>
+              <w:pStyle w:val="Listenabsatz"/>
+              <w:ind w:left="0"/>
+            </w:pPr>
+            <w:r>
+              <w:t>Auswahlkriterium</w:t>
+            </w:r>
+          </w:p>
+        </w:tc>
+        <w:tc>
+          <w:tcPr>
+            <w:tcW w:w="2265" w:type="dxa"/>
+          </w:tcPr>
+          <w:p>
+            <w:pPr>
+              <w:pStyle w:val="Listenabsatz"/>
+              <w:ind w:left="0"/>
+            </w:pPr>
+          </w:p>
+        </w:tc>
+        <w:tc>
+          <w:tcPr>
+            <w:tcW w:w="2266" w:type="dxa"/>
+          </w:tcPr>
+          <w:p>
+            <w:pPr>
+              <w:pStyle w:val="Listenabsatz"/>
+              <w:ind w:left="0"/>
+            </w:pPr>
+          </w:p>
+        </w:tc>
+        <w:tc>
+          <w:tcPr>
+            <w:tcW w:w="2266" w:type="dxa"/>
+          </w:tcPr>
+          <w:p>
+            <w:pPr>
+              <w:pStyle w:val="Listenabsatz"/>
+              <w:ind w:left="0"/>
+            </w:pPr>
+          </w:p>
+        </w:tc>
+      </w:tr>
+      <w:tr>
+        <w:tc>
+          <w:tcPr>
+            <w:tcW w:w="2265" w:type="dxa"/>
+          </w:tcPr>
+          <w:p>
+            <w:pPr>
+              <w:pStyle w:val="Listenabsatz"/>
+              <w:ind w:left="0"/>
+            </w:pPr>
+            <w:r>
+              <w:t xml:space="preserve">10 </w:t>
+            </w:r>
+            <w:r>
+              <w:t xml:space="preserve">Multiuser </w:t>
+            </w:r>
+          </w:p>
+        </w:tc>
+        <w:tc>
+          <w:tcPr>
+            <w:tcW w:w="2265" w:type="dxa"/>
+          </w:tcPr>
+          <w:p>
+            <w:pPr>
+              <w:pStyle w:val="Listenabsatz"/>
+              <w:ind w:left="0"/>
+            </w:pPr>
+          </w:p>
+        </w:tc>
+        <w:tc>
+          <w:tcPr>
+            <w:tcW w:w="2266" w:type="dxa"/>
+          </w:tcPr>
+          <w:p>
+            <w:pPr>
+              <w:pStyle w:val="Listenabsatz"/>
+              <w:ind w:left="0"/>
+            </w:pPr>
+          </w:p>
+        </w:tc>
+        <w:tc>
+          <w:tcPr>
+            <w:tcW w:w="2266" w:type="dxa"/>
+          </w:tcPr>
+          <w:p>
+            <w:pPr>
+              <w:pStyle w:val="Listenabsatz"/>
+              <w:ind w:left="0"/>
+            </w:pPr>
+          </w:p>
+        </w:tc>
+      </w:tr>
+      <w:tr>
+        <w:tc>
+          <w:tcPr>
+            <w:tcW w:w="2265" w:type="dxa"/>
+          </w:tcPr>
+          <w:p>
+            <w:pPr>
+              <w:pStyle w:val="Listenabsatz"/>
+              <w:ind w:left="0"/>
+            </w:pPr>
+            <w:r>
+              <w:t>12GB Maxvolumen</w:t>
+            </w:r>
+          </w:p>
+        </w:tc>
+        <w:tc>
+          <w:tcPr>
+            <w:tcW w:w="2265" w:type="dxa"/>
+          </w:tcPr>
+          <w:p>
+            <w:pPr>
+              <w:pStyle w:val="Listenabsatz"/>
+              <w:ind w:left="0"/>
+            </w:pPr>
+          </w:p>
+        </w:tc>
+        <w:tc>
+          <w:tcPr>
+            <w:tcW w:w="2266" w:type="dxa"/>
+          </w:tcPr>
+          <w:p>
+            <w:pPr>
+              <w:pStyle w:val="Listenabsatz"/>
+              <w:ind w:left="0"/>
+            </w:pPr>
+          </w:p>
+        </w:tc>
+        <w:tc>
+          <w:tcPr>
+            <w:tcW w:w="2266" w:type="dxa"/>
+          </w:tcPr>
+          <w:p>
+            <w:pPr>
+              <w:pStyle w:val="Listenabsatz"/>
+              <w:ind w:left="0"/>
+            </w:pPr>
+          </w:p>
+        </w:tc>
+      </w:tr>
+      <w:tr>
+        <w:tc>
+          <w:tcPr>
+            <w:tcW w:w="2265" w:type="dxa"/>
+          </w:tcPr>
+          <w:p>
+            <w:pPr>
+              <w:pStyle w:val="Listenabsatz"/>
+              <w:ind w:left="0"/>
+            </w:pPr>
+            <w:r>
+              <w:t>Read/Write</w:t>
+            </w:r>
+          </w:p>
+        </w:tc>
+        <w:tc>
+          <w:tcPr>
+            <w:tcW w:w="2265" w:type="dxa"/>
+          </w:tcPr>
+          <w:p>
+            <w:pPr>
+              <w:pStyle w:val="Listenabsatz"/>
+              <w:ind w:left="0"/>
+            </w:pPr>
+          </w:p>
+        </w:tc>
+        <w:tc>
+          <w:tcPr>
+            <w:tcW w:w="2266" w:type="dxa"/>
+          </w:tcPr>
+          <w:p>
+            <w:pPr>
+              <w:pStyle w:val="Listenabsatz"/>
+              <w:ind w:left="0"/>
+            </w:pPr>
+          </w:p>
+        </w:tc>
+        <w:tc>
+          <w:tcPr>
+            <w:tcW w:w="2266" w:type="dxa"/>
+          </w:tcPr>
+          <w:p>
+            <w:pPr>
+              <w:pStyle w:val="Listenabsatz"/>
+              <w:ind w:left="0"/>
+            </w:pPr>
+          </w:p>
+        </w:tc>
+      </w:tr>
+      <w:tr>
+        <w:tc>
+          <w:tcPr>
+            <w:tcW w:w="2265" w:type="dxa"/>
+          </w:tcPr>
+          <w:p>
+            <w:pPr>
+              <w:pStyle w:val="Listenabsatz"/>
+              <w:ind w:left="0"/>
+            </w:pPr>
+            <w:r>
+              <w:t>Nachhaltige Kosten</w:t>
+            </w:r>
+          </w:p>
+        </w:tc>
+        <w:tc>
+          <w:tcPr>
+            <w:tcW w:w="2265" w:type="dxa"/>
+          </w:tcPr>
+          <w:p>
+            <w:pPr>
+              <w:pStyle w:val="Listenabsatz"/>
+              <w:ind w:left="0"/>
+            </w:pPr>
+          </w:p>
+        </w:tc>
+        <w:tc>
+          <w:tcPr>
+            <w:tcW w:w="2266" w:type="dxa"/>
+          </w:tcPr>
+          <w:p>
+            <w:pPr>
+              <w:pStyle w:val="Listenabsatz"/>
+              <w:ind w:left="0"/>
+            </w:pPr>
+          </w:p>
+        </w:tc>
+        <w:tc>
+          <w:tcPr>
+            <w:tcW w:w="2266" w:type="dxa"/>
+          </w:tcPr>
+          <w:p>
+            <w:pPr>
+              <w:pStyle w:val="Listenabsatz"/>
+              <w:ind w:left="0"/>
+            </w:pPr>
+          </w:p>
+        </w:tc>
+      </w:tr>
+      <w:tr>
+        <w:tc>
+          <w:tcPr>
+            <w:tcW w:w="2265" w:type="dxa"/>
+          </w:tcPr>
+          <w:p>
+            <w:pPr>
+              <w:pStyle w:val="Listenabsatz"/>
+              <w:ind w:left="0"/>
+            </w:pPr>
+            <w:r>
+              <w:t>Vorhandenes Datenbanksystem</w:t>
+            </w:r>
+          </w:p>
+        </w:tc>
+        <w:tc>
+          <w:tcPr>
+            <w:tcW w:w="2265" w:type="dxa"/>
+          </w:tcPr>
+          <w:p>
+            <w:pPr>
+              <w:pStyle w:val="Listenabsatz"/>
+              <w:ind w:left="0"/>
+            </w:pPr>
+          </w:p>
+        </w:tc>
+        <w:tc>
+          <w:tcPr>
+            <w:tcW w:w="2266" w:type="dxa"/>
+          </w:tcPr>
+          <w:p>
+            <w:pPr>
+              <w:pStyle w:val="Listenabsatz"/>
+              <w:ind w:left="0"/>
+            </w:pPr>
+          </w:p>
+        </w:tc>
+        <w:tc>
+          <w:tcPr>
+            <w:tcW w:w="2266" w:type="dxa"/>
+          </w:tcPr>
+          <w:p>
+            <w:pPr>
+              <w:pStyle w:val="Listenabsatz"/>
+              <w:ind w:left="0"/>
+            </w:pPr>
+          </w:p>
+        </w:tc>
+      </w:tr>
+      <w:tr>
+        <w:tc>
+          <w:tcPr>
+            <w:tcW w:w="2265" w:type="dxa"/>
+          </w:tcPr>
+          <w:p>
+            <w:pPr>
+              <w:pStyle w:val="Listenabsatz"/>
+              <w:ind w:left="0"/>
+            </w:pPr>
+          </w:p>
+        </w:tc>
+        <w:tc>
+          <w:tcPr>
+            <w:tcW w:w="2265" w:type="dxa"/>
+          </w:tcPr>
+          <w:p>
+            <w:pPr>
+              <w:pStyle w:val="Listenabsatz"/>
+              <w:ind w:left="0"/>
+            </w:pPr>
+          </w:p>
+        </w:tc>
+        <w:tc>
+          <w:tcPr>
+            <w:tcW w:w="2266" w:type="dxa"/>
+          </w:tcPr>
+          <w:p>
+            <w:pPr>
+              <w:pStyle w:val="Listenabsatz"/>
+              <w:ind w:left="0"/>
+            </w:pPr>
+          </w:p>
+        </w:tc>
+        <w:tc>
+          <w:tcPr>
+            <w:tcW w:w="2266" w:type="dxa"/>
+          </w:tcPr>
+          <w:p>
+            <w:pPr>
+              <w:pStyle w:val="Listenabsatz"/>
+              <w:ind w:left="0"/>
+            </w:pPr>
+          </w:p>
+        </w:tc>
+      </w:tr>
+    </w:tbl>
+    <w:p>
+      <w:pPr>
         <w:pStyle w:val="Listenabsatz"/>
         <w:ind w:left="1068"/>
       </w:pPr>
     </w:p>
     <w:p>
       <w:pPr>
-        <w:ind w:firstLine="708"/>
-      </w:pPr>
-      <w:r>
-        <w:tab/>
-      </w:r>
-    </w:p>
-    <w:p/>
-    <w:p>
-      <w:r>
-        <w:tab/>
-      </w:r>
-      <w:r>
-        <w:rPr>
-          <w:highlight w:val="green"/>
-        </w:rPr>
-        <w:t>-Feststellen der direkten Beziehungen</w:t>
-      </w:r>
-    </w:p>
-    <w:p>
-      <w:r>
-        <w:tab/>
-      </w:r>
-      <w:r>
-        <w:rPr>
-          <w:highlight w:val="green"/>
-        </w:rPr>
-        <w:t>- Mit Hilfe eines ERD visualisieren</w:t>
-      </w:r>
-    </w:p>
-    <w:p/>
-    <w:p>
-      <w:pPr>
         <w:pStyle w:val="berschrift3"/>
       </w:pPr>
       <w:r>
         <w:lastRenderedPageBreak/>
-        <w:t>Logischer Entwurf</w:t>
-      </w:r>
-    </w:p>
-    <w:p>
-      <w:pPr>
-        <w:pStyle w:val="berschrift3"/>
-      </w:pPr>
-      <w:r>
         <w:t>Physischer Entwurf</w:t>
       </w:r>
     </w:p>

--- a/Entwurf einer relationalen Datenbank.docx
+++ b/Entwurf einer relationalen Datenbank.docx
@@ -633,26 +633,1893 @@
     <w:p>
       <w:pPr>
         <w:pStyle w:val="Listenabsatz"/>
-        <w:numPr>
-          <w:ilvl w:val="0"/>
-          <w:numId w:val="1"/>
-        </w:numPr>
+        <w:keepNext/>
+        <w:ind w:left="1068"/>
       </w:pPr>
       <w:r>
-        <w:t>Festlegen der Eigenschaften und deren Grunddatentypen</w:t>
+        <w:drawing>
+          <wp:inline distT="0" distB="0" distL="0" distR="0" wp14:anchorId="5332608E" wp14:editId="0A9B7554">
+            <wp:extent cx="5760720" cy="2335530"/>
+            <wp:effectExtent l="0" t="0" r="0" b="7620"/>
+            <wp:docPr id="82647776" name="Grafik 1" descr="Ein Bild, das Text, Screenshot, Zahl, parallel enthält.&#10;&#10;KI-generierte Inhalte können fehlerhaft sein."/>
+            <wp:cNvGraphicFramePr>
+              <a:graphicFrameLocks xmlns:a="http://schemas.openxmlformats.org/drawingml/2006/main" noChangeAspect="1"/>
+            </wp:cNvGraphicFramePr>
+            <a:graphic xmlns:a="http://schemas.openxmlformats.org/drawingml/2006/main">
+              <a:graphicData uri="http://schemas.openxmlformats.org/drawingml/2006/picture">
+                <pic:pic xmlns:pic="http://schemas.openxmlformats.org/drawingml/2006/picture">
+                  <pic:nvPicPr>
+                    <pic:cNvPr id="82647776" name="Grafik 1" descr="Ein Bild, das Text, Screenshot, Zahl, parallel enthält.&#10;&#10;KI-generierte Inhalte können fehlerhaft sein."/>
+                    <pic:cNvPicPr/>
+                  </pic:nvPicPr>
+                  <pic:blipFill>
+                    <a:blip r:embed="rId6"/>
+                    <a:stretch>
+                      <a:fillRect/>
+                    </a:stretch>
+                  </pic:blipFill>
+                  <pic:spPr>
+                    <a:xfrm>
+                      <a:off x="0" y="0"/>
+                      <a:ext cx="5760720" cy="2335530"/>
+                    </a:xfrm>
+                    <a:prstGeom prst="rect">
+                      <a:avLst/>
+                    </a:prstGeom>
+                  </pic:spPr>
+                </pic:pic>
+              </a:graphicData>
+            </a:graphic>
+          </wp:inline>
+        </w:drawing>
       </w:r>
     </w:p>
     <w:p>
       <w:pPr>
+        <w:pStyle w:val="Beschriftung"/>
+      </w:pPr>
+      <w:r>
+        <w:t xml:space="preserve">Abbildung </w:t>
+      </w:r>
+      <w:fldSimple w:instr=" SEQ Abbildung \* ARABIC ">
+        <w:r>
+          <w:rPr>
+            <w:noProof/>
+          </w:rPr>
+          <w:t>2</w:t>
+        </w:r>
+      </w:fldSimple>
+      <w:r>
+        <w:t xml:space="preserve"> - Eigenschaften und Größen</w:t>
+      </w:r>
+    </w:p>
+    <w:p/>
+    <w:p/>
+    <w:p>
+      <w:pPr>
         <w:pStyle w:val="Listenabsatz"/>
-        <w:numPr>
-          <w:ilvl w:val="0"/>
-          <w:numId w:val="1"/>
-        </w:numPr>
+        <w:ind w:left="1068"/>
+      </w:pPr>
+    </w:p>
+    <w:p>
+      <w:pPr>
+        <w:pStyle w:val="Listenabsatz"/>
+        <w:ind w:left="1068"/>
+      </w:pPr>
+    </w:p>
+    <w:p>
+      <w:pPr>
+        <w:pStyle w:val="Listenabsatz"/>
+        <w:ind w:left="1068"/>
+      </w:pPr>
+    </w:p>
+    <w:p>
+      <w:pPr>
+        <w:pStyle w:val="Listenabsatz"/>
+        <w:ind w:left="1068"/>
+      </w:pPr>
+    </w:p>
+    <w:p>
+      <w:pPr>
+        <w:pStyle w:val="Listenabsatz"/>
+        <w:ind w:left="1068"/>
       </w:pPr>
       <w:r>
+        <w:lastRenderedPageBreak/>
         <w:t>Größenbestimmung</w:t>
       </w:r>
+    </w:p>
+    <w:p>
+      <w:pPr>
+        <w:pStyle w:val="Listenabsatz"/>
+        <w:ind w:left="1068"/>
+      </w:pPr>
+    </w:p>
+    <w:tbl>
+      <w:tblPr>
+        <w:tblW w:w="8536" w:type="dxa"/>
+        <w:tblCellMar>
+          <w:left w:w="70" w:type="dxa"/>
+          <w:right w:w="70" w:type="dxa"/>
+        </w:tblCellMar>
+        <w:tblLook w:val="04A0" w:firstRow="1" w:lastRow="0" w:firstColumn="1" w:lastColumn="0" w:noHBand="0" w:noVBand="1"/>
+      </w:tblPr>
+      <w:tblGrid>
+        <w:gridCol w:w="2086"/>
+        <w:gridCol w:w="1240"/>
+        <w:gridCol w:w="1380"/>
+        <w:gridCol w:w="1301"/>
+        <w:gridCol w:w="1240"/>
+        <w:gridCol w:w="1460"/>
+      </w:tblGrid>
+      <w:tr>
+        <w:trPr>
+          <w:trHeight w:val="288"/>
+        </w:trPr>
+        <w:tc>
+          <w:tcPr>
+            <w:tcW w:w="1976" w:type="dxa"/>
+            <w:tcBorders>
+              <w:top w:val="nil"/>
+              <w:left w:val="nil"/>
+              <w:bottom w:val="nil"/>
+              <w:right w:val="nil"/>
+            </w:tcBorders>
+            <w:shd w:val="clear" w:color="auto" w:fill="auto"/>
+            <w:noWrap/>
+            <w:vAlign w:val="bottom"/>
+            <w:hideMark/>
+          </w:tcPr>
+          <w:p>
+            <w:pPr>
+              <w:spacing w:after="0" w:line="240" w:lineRule="auto"/>
+              <w:rPr>
+                <w:rFonts w:ascii="Aptos Narrow" w:eastAsia="Times New Roman" w:hAnsi="Aptos Narrow" w:cs="Times New Roman"/>
+                <w:b/>
+                <w:bCs/>
+                <w:color w:val="000000"/>
+                <w:kern w:val="0"/>
+                <w:lang w:eastAsia="de-DE"/>
+                <w14:ligatures w14:val="none"/>
+              </w:rPr>
+            </w:pPr>
+            <w:r>
+              <w:rPr>
+                <w:rFonts w:ascii="Aptos Narrow" w:eastAsia="Times New Roman" w:hAnsi="Aptos Narrow" w:cs="Times New Roman"/>
+                <w:b/>
+                <w:bCs/>
+                <w:color w:val="000000"/>
+                <w:kern w:val="0"/>
+                <w:lang w:eastAsia="de-DE"/>
+                <w14:ligatures w14:val="none"/>
+              </w:rPr>
+              <w:t>Speicherverbrauch</w:t>
+            </w:r>
+          </w:p>
+        </w:tc>
+        <w:tc>
+          <w:tcPr>
+            <w:tcW w:w="1240" w:type="dxa"/>
+            <w:tcBorders>
+              <w:top w:val="nil"/>
+              <w:left w:val="nil"/>
+              <w:bottom w:val="nil"/>
+              <w:right w:val="nil"/>
+            </w:tcBorders>
+            <w:shd w:val="clear" w:color="auto" w:fill="auto"/>
+            <w:noWrap/>
+            <w:vAlign w:val="bottom"/>
+            <w:hideMark/>
+          </w:tcPr>
+          <w:p>
+            <w:pPr>
+              <w:spacing w:after="0" w:line="240" w:lineRule="auto"/>
+              <w:rPr>
+                <w:rFonts w:ascii="Aptos Narrow" w:eastAsia="Times New Roman" w:hAnsi="Aptos Narrow" w:cs="Times New Roman"/>
+                <w:b/>
+                <w:bCs/>
+                <w:color w:val="000000"/>
+                <w:kern w:val="0"/>
+                <w:lang w:eastAsia="de-DE"/>
+                <w14:ligatures w14:val="none"/>
+              </w:rPr>
+            </w:pPr>
+          </w:p>
+        </w:tc>
+        <w:tc>
+          <w:tcPr>
+            <w:tcW w:w="1380" w:type="dxa"/>
+            <w:tcBorders>
+              <w:top w:val="nil"/>
+              <w:left w:val="nil"/>
+              <w:bottom w:val="nil"/>
+              <w:right w:val="nil"/>
+            </w:tcBorders>
+            <w:shd w:val="clear" w:color="auto" w:fill="auto"/>
+            <w:noWrap/>
+            <w:vAlign w:val="bottom"/>
+            <w:hideMark/>
+          </w:tcPr>
+          <w:p>
+            <w:pPr>
+              <w:spacing w:after="0" w:line="240" w:lineRule="auto"/>
+              <w:rPr>
+                <w:rFonts w:ascii="Aptos Narrow" w:eastAsia="Times New Roman" w:hAnsi="Aptos Narrow" w:cs="Times New Roman"/>
+                <w:b/>
+                <w:bCs/>
+                <w:color w:val="000000"/>
+                <w:kern w:val="0"/>
+                <w:lang w:eastAsia="de-DE"/>
+                <w14:ligatures w14:val="none"/>
+              </w:rPr>
+            </w:pPr>
+            <w:r>
+              <w:rPr>
+                <w:rFonts w:ascii="Aptos Narrow" w:eastAsia="Times New Roman" w:hAnsi="Aptos Narrow" w:cs="Times New Roman"/>
+                <w:b/>
+                <w:bCs/>
+                <w:color w:val="000000"/>
+                <w:kern w:val="0"/>
+                <w:lang w:eastAsia="de-DE"/>
+                <w14:ligatures w14:val="none"/>
+              </w:rPr>
+              <w:t>1 Jahr</w:t>
+            </w:r>
+          </w:p>
+        </w:tc>
+        <w:tc>
+          <w:tcPr>
+            <w:tcW w:w="1240" w:type="dxa"/>
+            <w:tcBorders>
+              <w:top w:val="nil"/>
+              <w:left w:val="nil"/>
+              <w:bottom w:val="nil"/>
+              <w:right w:val="nil"/>
+            </w:tcBorders>
+            <w:shd w:val="clear" w:color="auto" w:fill="auto"/>
+            <w:noWrap/>
+            <w:vAlign w:val="bottom"/>
+            <w:hideMark/>
+          </w:tcPr>
+          <w:p>
+            <w:pPr>
+              <w:spacing w:after="0" w:line="240" w:lineRule="auto"/>
+              <w:rPr>
+                <w:rFonts w:ascii="Aptos Narrow" w:eastAsia="Times New Roman" w:hAnsi="Aptos Narrow" w:cs="Times New Roman"/>
+                <w:b/>
+                <w:bCs/>
+                <w:color w:val="000000"/>
+                <w:kern w:val="0"/>
+                <w:lang w:eastAsia="de-DE"/>
+                <w14:ligatures w14:val="none"/>
+              </w:rPr>
+            </w:pPr>
+            <w:r>
+              <w:rPr>
+                <w:rFonts w:ascii="Aptos Narrow" w:eastAsia="Times New Roman" w:hAnsi="Aptos Narrow" w:cs="Times New Roman"/>
+                <w:b/>
+                <w:bCs/>
+                <w:color w:val="000000"/>
+                <w:kern w:val="0"/>
+                <w:lang w:eastAsia="de-DE"/>
+                <w14:ligatures w14:val="none"/>
+              </w:rPr>
+              <w:t>5 Jahre</w:t>
+            </w:r>
+          </w:p>
+        </w:tc>
+        <w:tc>
+          <w:tcPr>
+            <w:tcW w:w="1240" w:type="dxa"/>
+            <w:tcBorders>
+              <w:top w:val="nil"/>
+              <w:left w:val="nil"/>
+              <w:bottom w:val="nil"/>
+              <w:right w:val="nil"/>
+            </w:tcBorders>
+            <w:shd w:val="clear" w:color="auto" w:fill="auto"/>
+            <w:noWrap/>
+            <w:vAlign w:val="bottom"/>
+            <w:hideMark/>
+          </w:tcPr>
+          <w:p>
+            <w:pPr>
+              <w:spacing w:after="0" w:line="240" w:lineRule="auto"/>
+              <w:rPr>
+                <w:rFonts w:ascii="Aptos Narrow" w:eastAsia="Times New Roman" w:hAnsi="Aptos Narrow" w:cs="Times New Roman"/>
+                <w:b/>
+                <w:bCs/>
+                <w:color w:val="000000"/>
+                <w:kern w:val="0"/>
+                <w:lang w:eastAsia="de-DE"/>
+                <w14:ligatures w14:val="none"/>
+              </w:rPr>
+            </w:pPr>
+          </w:p>
+        </w:tc>
+        <w:tc>
+          <w:tcPr>
+            <w:tcW w:w="1460" w:type="dxa"/>
+            <w:tcBorders>
+              <w:top w:val="nil"/>
+              <w:left w:val="nil"/>
+              <w:bottom w:val="nil"/>
+              <w:right w:val="nil"/>
+            </w:tcBorders>
+            <w:shd w:val="clear" w:color="auto" w:fill="auto"/>
+            <w:noWrap/>
+            <w:vAlign w:val="bottom"/>
+            <w:hideMark/>
+          </w:tcPr>
+          <w:p>
+            <w:pPr>
+              <w:spacing w:after="0" w:line="240" w:lineRule="auto"/>
+              <w:rPr>
+                <w:rFonts w:ascii="Times New Roman" w:eastAsia="Times New Roman" w:hAnsi="Times New Roman" w:cs="Times New Roman"/>
+                <w:kern w:val="0"/>
+                <w:sz w:val="20"/>
+                <w:szCs w:val="20"/>
+                <w:lang w:eastAsia="de-DE"/>
+                <w14:ligatures w14:val="none"/>
+              </w:rPr>
+            </w:pPr>
+          </w:p>
+        </w:tc>
+      </w:tr>
+      <w:tr>
+        <w:trPr>
+          <w:trHeight w:val="288"/>
+        </w:trPr>
+        <w:tc>
+          <w:tcPr>
+            <w:tcW w:w="1976" w:type="dxa"/>
+            <w:tcBorders>
+              <w:top w:val="nil"/>
+              <w:left w:val="nil"/>
+              <w:bottom w:val="nil"/>
+              <w:right w:val="nil"/>
+            </w:tcBorders>
+            <w:shd w:val="clear" w:color="auto" w:fill="auto"/>
+            <w:noWrap/>
+            <w:vAlign w:val="bottom"/>
+            <w:hideMark/>
+          </w:tcPr>
+          <w:p>
+            <w:pPr>
+              <w:spacing w:after="0" w:line="240" w:lineRule="auto"/>
+              <w:rPr>
+                <w:rFonts w:ascii="Aptos Narrow" w:eastAsia="Times New Roman" w:hAnsi="Aptos Narrow" w:cs="Times New Roman"/>
+                <w:color w:val="000000"/>
+                <w:kern w:val="0"/>
+                <w:lang w:eastAsia="de-DE"/>
+                <w14:ligatures w14:val="none"/>
+              </w:rPr>
+            </w:pPr>
+            <w:r>
+              <w:rPr>
+                <w:rFonts w:ascii="Aptos Narrow" w:eastAsia="Times New Roman" w:hAnsi="Aptos Narrow" w:cs="Times New Roman"/>
+                <w:color w:val="000000"/>
+                <w:kern w:val="0"/>
+                <w:lang w:eastAsia="de-DE"/>
+                <w14:ligatures w14:val="none"/>
+              </w:rPr>
+              <w:t xml:space="preserve">mit </w:t>
+            </w:r>
+            <w:proofErr w:type="spellStart"/>
+            <w:r>
+              <w:rPr>
+                <w:rFonts w:ascii="Aptos Narrow" w:eastAsia="Times New Roman" w:hAnsi="Aptos Narrow" w:cs="Times New Roman"/>
+                <w:color w:val="000000"/>
+                <w:kern w:val="0"/>
+                <w:lang w:eastAsia="de-DE"/>
+                <w14:ligatures w14:val="none"/>
+              </w:rPr>
+              <w:t>index</w:t>
+            </w:r>
+            <w:proofErr w:type="spellEnd"/>
+          </w:p>
+        </w:tc>
+        <w:tc>
+          <w:tcPr>
+            <w:tcW w:w="1240" w:type="dxa"/>
+            <w:tcBorders>
+              <w:top w:val="nil"/>
+              <w:left w:val="nil"/>
+              <w:bottom w:val="nil"/>
+              <w:right w:val="nil"/>
+            </w:tcBorders>
+            <w:shd w:val="clear" w:color="auto" w:fill="auto"/>
+            <w:noWrap/>
+            <w:vAlign w:val="bottom"/>
+            <w:hideMark/>
+          </w:tcPr>
+          <w:p>
+            <w:pPr>
+              <w:spacing w:after="0" w:line="240" w:lineRule="auto"/>
+              <w:rPr>
+                <w:rFonts w:ascii="Aptos Narrow" w:eastAsia="Times New Roman" w:hAnsi="Aptos Narrow" w:cs="Times New Roman"/>
+                <w:color w:val="000000"/>
+                <w:kern w:val="0"/>
+                <w:lang w:eastAsia="de-DE"/>
+                <w14:ligatures w14:val="none"/>
+              </w:rPr>
+            </w:pPr>
+          </w:p>
+        </w:tc>
+        <w:tc>
+          <w:tcPr>
+            <w:tcW w:w="1380" w:type="dxa"/>
+            <w:tcBorders>
+              <w:top w:val="nil"/>
+              <w:left w:val="nil"/>
+              <w:bottom w:val="nil"/>
+              <w:right w:val="nil"/>
+            </w:tcBorders>
+            <w:shd w:val="clear" w:color="auto" w:fill="auto"/>
+            <w:noWrap/>
+            <w:vAlign w:val="bottom"/>
+            <w:hideMark/>
+          </w:tcPr>
+          <w:p>
+            <w:pPr>
+              <w:spacing w:after="0" w:line="240" w:lineRule="auto"/>
+              <w:jc w:val="right"/>
+              <w:rPr>
+                <w:rFonts w:ascii="Aptos Narrow" w:eastAsia="Times New Roman" w:hAnsi="Aptos Narrow" w:cs="Times New Roman"/>
+                <w:color w:val="000000"/>
+                <w:kern w:val="0"/>
+                <w:lang w:eastAsia="de-DE"/>
+                <w14:ligatures w14:val="none"/>
+              </w:rPr>
+            </w:pPr>
+            <w:r>
+              <w:rPr>
+                <w:rFonts w:ascii="Aptos Narrow" w:eastAsia="Times New Roman" w:hAnsi="Aptos Narrow" w:cs="Times New Roman"/>
+                <w:color w:val="000000"/>
+                <w:kern w:val="0"/>
+                <w:lang w:eastAsia="de-DE"/>
+                <w14:ligatures w14:val="none"/>
+              </w:rPr>
+              <w:t>80,17889023</w:t>
+            </w:r>
+          </w:p>
+        </w:tc>
+        <w:tc>
+          <w:tcPr>
+            <w:tcW w:w="1240" w:type="dxa"/>
+            <w:tcBorders>
+              <w:top w:val="nil"/>
+              <w:left w:val="nil"/>
+              <w:bottom w:val="nil"/>
+              <w:right w:val="nil"/>
+            </w:tcBorders>
+            <w:shd w:val="clear" w:color="auto" w:fill="auto"/>
+            <w:noWrap/>
+            <w:vAlign w:val="bottom"/>
+            <w:hideMark/>
+          </w:tcPr>
+          <w:p>
+            <w:pPr>
+              <w:spacing w:after="0" w:line="240" w:lineRule="auto"/>
+              <w:jc w:val="right"/>
+              <w:rPr>
+                <w:rFonts w:ascii="Aptos Narrow" w:eastAsia="Times New Roman" w:hAnsi="Aptos Narrow" w:cs="Times New Roman"/>
+                <w:color w:val="000000"/>
+                <w:kern w:val="0"/>
+                <w:lang w:eastAsia="de-DE"/>
+                <w14:ligatures w14:val="none"/>
+              </w:rPr>
+            </w:pPr>
+            <w:r>
+              <w:rPr>
+                <w:rFonts w:ascii="Aptos Narrow" w:eastAsia="Times New Roman" w:hAnsi="Aptos Narrow" w:cs="Times New Roman"/>
+                <w:color w:val="000000"/>
+                <w:kern w:val="0"/>
+                <w:lang w:eastAsia="de-DE"/>
+                <w14:ligatures w14:val="none"/>
+              </w:rPr>
+              <w:t>400,894451</w:t>
+            </w:r>
+          </w:p>
+        </w:tc>
+        <w:tc>
+          <w:tcPr>
+            <w:tcW w:w="1240" w:type="dxa"/>
+            <w:tcBorders>
+              <w:top w:val="nil"/>
+              <w:left w:val="nil"/>
+              <w:bottom w:val="nil"/>
+              <w:right w:val="nil"/>
+            </w:tcBorders>
+            <w:shd w:val="clear" w:color="auto" w:fill="auto"/>
+            <w:noWrap/>
+            <w:vAlign w:val="bottom"/>
+            <w:hideMark/>
+          </w:tcPr>
+          <w:p>
+            <w:pPr>
+              <w:spacing w:after="0" w:line="240" w:lineRule="auto"/>
+              <w:jc w:val="right"/>
+              <w:rPr>
+                <w:rFonts w:ascii="Aptos Narrow" w:eastAsia="Times New Roman" w:hAnsi="Aptos Narrow" w:cs="Times New Roman"/>
+                <w:color w:val="000000"/>
+                <w:kern w:val="0"/>
+                <w:lang w:eastAsia="de-DE"/>
+                <w14:ligatures w14:val="none"/>
+              </w:rPr>
+            </w:pPr>
+          </w:p>
+        </w:tc>
+        <w:tc>
+          <w:tcPr>
+            <w:tcW w:w="1460" w:type="dxa"/>
+            <w:tcBorders>
+              <w:top w:val="nil"/>
+              <w:left w:val="nil"/>
+              <w:bottom w:val="nil"/>
+              <w:right w:val="nil"/>
+            </w:tcBorders>
+            <w:shd w:val="clear" w:color="auto" w:fill="auto"/>
+            <w:noWrap/>
+            <w:vAlign w:val="bottom"/>
+            <w:hideMark/>
+          </w:tcPr>
+          <w:p>
+            <w:pPr>
+              <w:spacing w:after="0" w:line="240" w:lineRule="auto"/>
+              <w:rPr>
+                <w:rFonts w:ascii="Times New Roman" w:eastAsia="Times New Roman" w:hAnsi="Times New Roman" w:cs="Times New Roman"/>
+                <w:kern w:val="0"/>
+                <w:sz w:val="20"/>
+                <w:szCs w:val="20"/>
+                <w:lang w:eastAsia="de-DE"/>
+                <w14:ligatures w14:val="none"/>
+              </w:rPr>
+            </w:pPr>
+          </w:p>
+        </w:tc>
+      </w:tr>
+      <w:tr>
+        <w:trPr>
+          <w:trHeight w:val="288"/>
+        </w:trPr>
+        <w:tc>
+          <w:tcPr>
+            <w:tcW w:w="1976" w:type="dxa"/>
+            <w:tcBorders>
+              <w:top w:val="nil"/>
+              <w:left w:val="nil"/>
+              <w:bottom w:val="nil"/>
+              <w:right w:val="nil"/>
+            </w:tcBorders>
+            <w:shd w:val="clear" w:color="auto" w:fill="auto"/>
+            <w:noWrap/>
+            <w:vAlign w:val="bottom"/>
+            <w:hideMark/>
+          </w:tcPr>
+          <w:p>
+            <w:pPr>
+              <w:spacing w:after="0" w:line="240" w:lineRule="auto"/>
+              <w:rPr>
+                <w:rFonts w:ascii="Times New Roman" w:eastAsia="Times New Roman" w:hAnsi="Times New Roman" w:cs="Times New Roman"/>
+                <w:kern w:val="0"/>
+                <w:sz w:val="20"/>
+                <w:szCs w:val="20"/>
+                <w:lang w:eastAsia="de-DE"/>
+                <w14:ligatures w14:val="none"/>
+              </w:rPr>
+            </w:pPr>
+          </w:p>
+        </w:tc>
+        <w:tc>
+          <w:tcPr>
+            <w:tcW w:w="1240" w:type="dxa"/>
+            <w:tcBorders>
+              <w:top w:val="nil"/>
+              <w:left w:val="nil"/>
+              <w:bottom w:val="nil"/>
+              <w:right w:val="nil"/>
+            </w:tcBorders>
+            <w:shd w:val="clear" w:color="auto" w:fill="auto"/>
+            <w:noWrap/>
+            <w:vAlign w:val="bottom"/>
+            <w:hideMark/>
+          </w:tcPr>
+          <w:p>
+            <w:pPr>
+              <w:spacing w:after="0" w:line="240" w:lineRule="auto"/>
+              <w:rPr>
+                <w:rFonts w:ascii="Times New Roman" w:eastAsia="Times New Roman" w:hAnsi="Times New Roman" w:cs="Times New Roman"/>
+                <w:kern w:val="0"/>
+                <w:sz w:val="20"/>
+                <w:szCs w:val="20"/>
+                <w:lang w:eastAsia="de-DE"/>
+                <w14:ligatures w14:val="none"/>
+              </w:rPr>
+            </w:pPr>
+          </w:p>
+        </w:tc>
+        <w:tc>
+          <w:tcPr>
+            <w:tcW w:w="1380" w:type="dxa"/>
+            <w:tcBorders>
+              <w:top w:val="nil"/>
+              <w:left w:val="nil"/>
+              <w:bottom w:val="nil"/>
+              <w:right w:val="nil"/>
+            </w:tcBorders>
+            <w:shd w:val="clear" w:color="auto" w:fill="auto"/>
+            <w:noWrap/>
+            <w:vAlign w:val="bottom"/>
+            <w:hideMark/>
+          </w:tcPr>
+          <w:p>
+            <w:pPr>
+              <w:spacing w:after="0" w:line="240" w:lineRule="auto"/>
+              <w:rPr>
+                <w:rFonts w:ascii="Times New Roman" w:eastAsia="Times New Roman" w:hAnsi="Times New Roman" w:cs="Times New Roman"/>
+                <w:kern w:val="0"/>
+                <w:sz w:val="20"/>
+                <w:szCs w:val="20"/>
+                <w:lang w:eastAsia="de-DE"/>
+                <w14:ligatures w14:val="none"/>
+              </w:rPr>
+            </w:pPr>
+          </w:p>
+        </w:tc>
+        <w:tc>
+          <w:tcPr>
+            <w:tcW w:w="1240" w:type="dxa"/>
+            <w:tcBorders>
+              <w:top w:val="nil"/>
+              <w:left w:val="nil"/>
+              <w:bottom w:val="nil"/>
+              <w:right w:val="nil"/>
+            </w:tcBorders>
+            <w:shd w:val="clear" w:color="auto" w:fill="auto"/>
+            <w:noWrap/>
+            <w:vAlign w:val="bottom"/>
+            <w:hideMark/>
+          </w:tcPr>
+          <w:p>
+            <w:pPr>
+              <w:spacing w:after="0" w:line="240" w:lineRule="auto"/>
+              <w:rPr>
+                <w:rFonts w:ascii="Times New Roman" w:eastAsia="Times New Roman" w:hAnsi="Times New Roman" w:cs="Times New Roman"/>
+                <w:kern w:val="0"/>
+                <w:sz w:val="20"/>
+                <w:szCs w:val="20"/>
+                <w:lang w:eastAsia="de-DE"/>
+                <w14:ligatures w14:val="none"/>
+              </w:rPr>
+            </w:pPr>
+          </w:p>
+        </w:tc>
+        <w:tc>
+          <w:tcPr>
+            <w:tcW w:w="1240" w:type="dxa"/>
+            <w:tcBorders>
+              <w:top w:val="nil"/>
+              <w:left w:val="nil"/>
+              <w:bottom w:val="nil"/>
+              <w:right w:val="nil"/>
+            </w:tcBorders>
+            <w:shd w:val="clear" w:color="auto" w:fill="auto"/>
+            <w:noWrap/>
+            <w:vAlign w:val="bottom"/>
+            <w:hideMark/>
+          </w:tcPr>
+          <w:p>
+            <w:pPr>
+              <w:spacing w:after="0" w:line="240" w:lineRule="auto"/>
+              <w:rPr>
+                <w:rFonts w:ascii="Times New Roman" w:eastAsia="Times New Roman" w:hAnsi="Times New Roman" w:cs="Times New Roman"/>
+                <w:kern w:val="0"/>
+                <w:sz w:val="20"/>
+                <w:szCs w:val="20"/>
+                <w:lang w:eastAsia="de-DE"/>
+                <w14:ligatures w14:val="none"/>
+              </w:rPr>
+            </w:pPr>
+          </w:p>
+        </w:tc>
+        <w:tc>
+          <w:tcPr>
+            <w:tcW w:w="1460" w:type="dxa"/>
+            <w:tcBorders>
+              <w:top w:val="nil"/>
+              <w:left w:val="nil"/>
+              <w:bottom w:val="nil"/>
+              <w:right w:val="nil"/>
+            </w:tcBorders>
+            <w:shd w:val="clear" w:color="auto" w:fill="auto"/>
+            <w:noWrap/>
+            <w:vAlign w:val="bottom"/>
+            <w:hideMark/>
+          </w:tcPr>
+          <w:p>
+            <w:pPr>
+              <w:spacing w:after="0" w:line="240" w:lineRule="auto"/>
+              <w:rPr>
+                <w:rFonts w:ascii="Times New Roman" w:eastAsia="Times New Roman" w:hAnsi="Times New Roman" w:cs="Times New Roman"/>
+                <w:kern w:val="0"/>
+                <w:sz w:val="20"/>
+                <w:szCs w:val="20"/>
+                <w:lang w:eastAsia="de-DE"/>
+                <w14:ligatures w14:val="none"/>
+              </w:rPr>
+            </w:pPr>
+          </w:p>
+        </w:tc>
+      </w:tr>
+      <w:tr>
+        <w:trPr>
+          <w:trHeight w:val="288"/>
+        </w:trPr>
+        <w:tc>
+          <w:tcPr>
+            <w:tcW w:w="1976" w:type="dxa"/>
+            <w:tcBorders>
+              <w:top w:val="nil"/>
+              <w:left w:val="nil"/>
+              <w:bottom w:val="nil"/>
+              <w:right w:val="nil"/>
+            </w:tcBorders>
+            <w:shd w:val="clear" w:color="auto" w:fill="auto"/>
+            <w:noWrap/>
+            <w:vAlign w:val="bottom"/>
+            <w:hideMark/>
+          </w:tcPr>
+          <w:p>
+            <w:pPr>
+              <w:spacing w:after="0" w:line="240" w:lineRule="auto"/>
+              <w:rPr>
+                <w:rFonts w:ascii="Aptos Narrow" w:eastAsia="Times New Roman" w:hAnsi="Aptos Narrow" w:cs="Times New Roman"/>
+                <w:b/>
+                <w:bCs/>
+                <w:color w:val="000000"/>
+                <w:kern w:val="0"/>
+                <w:lang w:eastAsia="de-DE"/>
+                <w14:ligatures w14:val="none"/>
+              </w:rPr>
+            </w:pPr>
+            <w:r>
+              <w:rPr>
+                <w:rFonts w:ascii="Aptos Narrow" w:eastAsia="Times New Roman" w:hAnsi="Aptos Narrow" w:cs="Times New Roman"/>
+                <w:b/>
+                <w:bCs/>
+                <w:color w:val="000000"/>
+                <w:kern w:val="0"/>
+                <w:lang w:eastAsia="de-DE"/>
+                <w14:ligatures w14:val="none"/>
+              </w:rPr>
+              <w:t>Sicherungsspeicher</w:t>
+            </w:r>
+          </w:p>
+        </w:tc>
+        <w:tc>
+          <w:tcPr>
+            <w:tcW w:w="1240" w:type="dxa"/>
+            <w:tcBorders>
+              <w:top w:val="nil"/>
+              <w:left w:val="nil"/>
+              <w:bottom w:val="nil"/>
+              <w:right w:val="nil"/>
+            </w:tcBorders>
+            <w:shd w:val="clear" w:color="auto" w:fill="auto"/>
+            <w:noWrap/>
+            <w:vAlign w:val="bottom"/>
+            <w:hideMark/>
+          </w:tcPr>
+          <w:p>
+            <w:pPr>
+              <w:spacing w:after="0" w:line="240" w:lineRule="auto"/>
+              <w:rPr>
+                <w:rFonts w:ascii="Aptos Narrow" w:eastAsia="Times New Roman" w:hAnsi="Aptos Narrow" w:cs="Times New Roman"/>
+                <w:b/>
+                <w:bCs/>
+                <w:color w:val="000000"/>
+                <w:kern w:val="0"/>
+                <w:lang w:eastAsia="de-DE"/>
+                <w14:ligatures w14:val="none"/>
+              </w:rPr>
+            </w:pPr>
+          </w:p>
+        </w:tc>
+        <w:tc>
+          <w:tcPr>
+            <w:tcW w:w="1380" w:type="dxa"/>
+            <w:tcBorders>
+              <w:top w:val="nil"/>
+              <w:left w:val="nil"/>
+              <w:bottom w:val="nil"/>
+              <w:right w:val="nil"/>
+            </w:tcBorders>
+            <w:shd w:val="clear" w:color="auto" w:fill="auto"/>
+            <w:noWrap/>
+            <w:vAlign w:val="bottom"/>
+            <w:hideMark/>
+          </w:tcPr>
+          <w:p>
+            <w:pPr>
+              <w:spacing w:after="0" w:line="240" w:lineRule="auto"/>
+              <w:rPr>
+                <w:rFonts w:ascii="Aptos Narrow" w:eastAsia="Times New Roman" w:hAnsi="Aptos Narrow" w:cs="Times New Roman"/>
+                <w:color w:val="000000"/>
+                <w:kern w:val="0"/>
+                <w:lang w:eastAsia="de-DE"/>
+                <w14:ligatures w14:val="none"/>
+              </w:rPr>
+            </w:pPr>
+            <w:r>
+              <w:rPr>
+                <w:rFonts w:ascii="Aptos Narrow" w:eastAsia="Times New Roman" w:hAnsi="Aptos Narrow" w:cs="Times New Roman"/>
+                <w:color w:val="000000"/>
+                <w:kern w:val="0"/>
+                <w:lang w:eastAsia="de-DE"/>
+                <w14:ligatures w14:val="none"/>
+              </w:rPr>
+              <w:t>x3</w:t>
+            </w:r>
+          </w:p>
+        </w:tc>
+        <w:tc>
+          <w:tcPr>
+            <w:tcW w:w="1240" w:type="dxa"/>
+            <w:tcBorders>
+              <w:top w:val="nil"/>
+              <w:left w:val="nil"/>
+              <w:bottom w:val="nil"/>
+              <w:right w:val="nil"/>
+            </w:tcBorders>
+            <w:shd w:val="clear" w:color="auto" w:fill="auto"/>
+            <w:noWrap/>
+            <w:vAlign w:val="bottom"/>
+            <w:hideMark/>
+          </w:tcPr>
+          <w:p>
+            <w:pPr>
+              <w:spacing w:after="0" w:line="240" w:lineRule="auto"/>
+              <w:jc w:val="right"/>
+              <w:rPr>
+                <w:rFonts w:ascii="Aptos Narrow" w:eastAsia="Times New Roman" w:hAnsi="Aptos Narrow" w:cs="Times New Roman"/>
+                <w:color w:val="000000"/>
+                <w:kern w:val="0"/>
+                <w:lang w:eastAsia="de-DE"/>
+                <w14:ligatures w14:val="none"/>
+              </w:rPr>
+            </w:pPr>
+            <w:r>
+              <w:rPr>
+                <w:rFonts w:ascii="Aptos Narrow" w:eastAsia="Times New Roman" w:hAnsi="Aptos Narrow" w:cs="Times New Roman"/>
+                <w:color w:val="000000"/>
+                <w:kern w:val="0"/>
+                <w:lang w:eastAsia="de-DE"/>
+                <w14:ligatures w14:val="none"/>
+              </w:rPr>
+              <w:t>1202,68335</w:t>
+            </w:r>
+          </w:p>
+        </w:tc>
+        <w:tc>
+          <w:tcPr>
+            <w:tcW w:w="1240" w:type="dxa"/>
+            <w:tcBorders>
+              <w:top w:val="nil"/>
+              <w:left w:val="nil"/>
+              <w:bottom w:val="nil"/>
+              <w:right w:val="nil"/>
+            </w:tcBorders>
+            <w:shd w:val="clear" w:color="auto" w:fill="auto"/>
+            <w:noWrap/>
+            <w:vAlign w:val="bottom"/>
+            <w:hideMark/>
+          </w:tcPr>
+          <w:p>
+            <w:pPr>
+              <w:spacing w:after="0" w:line="240" w:lineRule="auto"/>
+              <w:jc w:val="right"/>
+              <w:rPr>
+                <w:rFonts w:ascii="Aptos Narrow" w:eastAsia="Times New Roman" w:hAnsi="Aptos Narrow" w:cs="Times New Roman"/>
+                <w:color w:val="000000"/>
+                <w:kern w:val="0"/>
+                <w:lang w:eastAsia="de-DE"/>
+                <w14:ligatures w14:val="none"/>
+              </w:rPr>
+            </w:pPr>
+          </w:p>
+        </w:tc>
+        <w:tc>
+          <w:tcPr>
+            <w:tcW w:w="1460" w:type="dxa"/>
+            <w:tcBorders>
+              <w:top w:val="nil"/>
+              <w:left w:val="nil"/>
+              <w:bottom w:val="nil"/>
+              <w:right w:val="nil"/>
+            </w:tcBorders>
+            <w:shd w:val="clear" w:color="auto" w:fill="auto"/>
+            <w:noWrap/>
+            <w:vAlign w:val="bottom"/>
+            <w:hideMark/>
+          </w:tcPr>
+          <w:p>
+            <w:pPr>
+              <w:spacing w:after="0" w:line="240" w:lineRule="auto"/>
+              <w:rPr>
+                <w:rFonts w:ascii="Times New Roman" w:eastAsia="Times New Roman" w:hAnsi="Times New Roman" w:cs="Times New Roman"/>
+                <w:kern w:val="0"/>
+                <w:sz w:val="20"/>
+                <w:szCs w:val="20"/>
+                <w:lang w:eastAsia="de-DE"/>
+                <w14:ligatures w14:val="none"/>
+              </w:rPr>
+            </w:pPr>
+          </w:p>
+        </w:tc>
+      </w:tr>
+      <w:tr>
+        <w:trPr>
+          <w:trHeight w:val="288"/>
+        </w:trPr>
+        <w:tc>
+          <w:tcPr>
+            <w:tcW w:w="1976" w:type="dxa"/>
+            <w:tcBorders>
+              <w:top w:val="nil"/>
+              <w:left w:val="nil"/>
+              <w:bottom w:val="nil"/>
+              <w:right w:val="nil"/>
+            </w:tcBorders>
+            <w:shd w:val="clear" w:color="auto" w:fill="auto"/>
+            <w:noWrap/>
+            <w:vAlign w:val="bottom"/>
+            <w:hideMark/>
+          </w:tcPr>
+          <w:p>
+            <w:pPr>
+              <w:spacing w:after="0" w:line="240" w:lineRule="auto"/>
+              <w:rPr>
+                <w:rFonts w:ascii="Times New Roman" w:eastAsia="Times New Roman" w:hAnsi="Times New Roman" w:cs="Times New Roman"/>
+                <w:kern w:val="0"/>
+                <w:sz w:val="20"/>
+                <w:szCs w:val="20"/>
+                <w:lang w:eastAsia="de-DE"/>
+                <w14:ligatures w14:val="none"/>
+              </w:rPr>
+            </w:pPr>
+          </w:p>
+        </w:tc>
+        <w:tc>
+          <w:tcPr>
+            <w:tcW w:w="1240" w:type="dxa"/>
+            <w:tcBorders>
+              <w:top w:val="nil"/>
+              <w:left w:val="nil"/>
+              <w:bottom w:val="nil"/>
+              <w:right w:val="nil"/>
+            </w:tcBorders>
+            <w:shd w:val="clear" w:color="auto" w:fill="auto"/>
+            <w:noWrap/>
+            <w:vAlign w:val="bottom"/>
+            <w:hideMark/>
+          </w:tcPr>
+          <w:p>
+            <w:pPr>
+              <w:spacing w:after="0" w:line="240" w:lineRule="auto"/>
+              <w:rPr>
+                <w:rFonts w:ascii="Times New Roman" w:eastAsia="Times New Roman" w:hAnsi="Times New Roman" w:cs="Times New Roman"/>
+                <w:kern w:val="0"/>
+                <w:sz w:val="20"/>
+                <w:szCs w:val="20"/>
+                <w:lang w:eastAsia="de-DE"/>
+                <w14:ligatures w14:val="none"/>
+              </w:rPr>
+            </w:pPr>
+          </w:p>
+        </w:tc>
+        <w:tc>
+          <w:tcPr>
+            <w:tcW w:w="1380" w:type="dxa"/>
+            <w:tcBorders>
+              <w:top w:val="nil"/>
+              <w:left w:val="nil"/>
+              <w:bottom w:val="nil"/>
+              <w:right w:val="nil"/>
+            </w:tcBorders>
+            <w:shd w:val="clear" w:color="auto" w:fill="auto"/>
+            <w:noWrap/>
+            <w:vAlign w:val="bottom"/>
+            <w:hideMark/>
+          </w:tcPr>
+          <w:p>
+            <w:pPr>
+              <w:spacing w:after="0" w:line="240" w:lineRule="auto"/>
+              <w:rPr>
+                <w:rFonts w:ascii="Times New Roman" w:eastAsia="Times New Roman" w:hAnsi="Times New Roman" w:cs="Times New Roman"/>
+                <w:kern w:val="0"/>
+                <w:sz w:val="20"/>
+                <w:szCs w:val="20"/>
+                <w:lang w:eastAsia="de-DE"/>
+                <w14:ligatures w14:val="none"/>
+              </w:rPr>
+            </w:pPr>
+          </w:p>
+        </w:tc>
+        <w:tc>
+          <w:tcPr>
+            <w:tcW w:w="1240" w:type="dxa"/>
+            <w:tcBorders>
+              <w:top w:val="nil"/>
+              <w:left w:val="nil"/>
+              <w:bottom w:val="nil"/>
+              <w:right w:val="nil"/>
+            </w:tcBorders>
+            <w:shd w:val="clear" w:color="auto" w:fill="auto"/>
+            <w:noWrap/>
+            <w:vAlign w:val="bottom"/>
+            <w:hideMark/>
+          </w:tcPr>
+          <w:p>
+            <w:pPr>
+              <w:spacing w:after="0" w:line="240" w:lineRule="auto"/>
+              <w:rPr>
+                <w:rFonts w:ascii="Times New Roman" w:eastAsia="Times New Roman" w:hAnsi="Times New Roman" w:cs="Times New Roman"/>
+                <w:kern w:val="0"/>
+                <w:sz w:val="20"/>
+                <w:szCs w:val="20"/>
+                <w:lang w:eastAsia="de-DE"/>
+                <w14:ligatures w14:val="none"/>
+              </w:rPr>
+            </w:pPr>
+          </w:p>
+        </w:tc>
+        <w:tc>
+          <w:tcPr>
+            <w:tcW w:w="1240" w:type="dxa"/>
+            <w:tcBorders>
+              <w:top w:val="nil"/>
+              <w:left w:val="nil"/>
+              <w:bottom w:val="nil"/>
+              <w:right w:val="nil"/>
+            </w:tcBorders>
+            <w:shd w:val="clear" w:color="auto" w:fill="auto"/>
+            <w:noWrap/>
+            <w:vAlign w:val="bottom"/>
+            <w:hideMark/>
+          </w:tcPr>
+          <w:p>
+            <w:pPr>
+              <w:spacing w:after="0" w:line="240" w:lineRule="auto"/>
+              <w:rPr>
+                <w:rFonts w:ascii="Times New Roman" w:eastAsia="Times New Roman" w:hAnsi="Times New Roman" w:cs="Times New Roman"/>
+                <w:kern w:val="0"/>
+                <w:sz w:val="20"/>
+                <w:szCs w:val="20"/>
+                <w:lang w:eastAsia="de-DE"/>
+                <w14:ligatures w14:val="none"/>
+              </w:rPr>
+            </w:pPr>
+          </w:p>
+        </w:tc>
+        <w:tc>
+          <w:tcPr>
+            <w:tcW w:w="1460" w:type="dxa"/>
+            <w:tcBorders>
+              <w:top w:val="nil"/>
+              <w:left w:val="nil"/>
+              <w:bottom w:val="nil"/>
+              <w:right w:val="nil"/>
+            </w:tcBorders>
+            <w:shd w:val="clear" w:color="auto" w:fill="auto"/>
+            <w:noWrap/>
+            <w:vAlign w:val="bottom"/>
+            <w:hideMark/>
+          </w:tcPr>
+          <w:p>
+            <w:pPr>
+              <w:spacing w:after="0" w:line="240" w:lineRule="auto"/>
+              <w:rPr>
+                <w:rFonts w:ascii="Times New Roman" w:eastAsia="Times New Roman" w:hAnsi="Times New Roman" w:cs="Times New Roman"/>
+                <w:kern w:val="0"/>
+                <w:sz w:val="20"/>
+                <w:szCs w:val="20"/>
+                <w:lang w:eastAsia="de-DE"/>
+                <w14:ligatures w14:val="none"/>
+              </w:rPr>
+            </w:pPr>
+          </w:p>
+        </w:tc>
+      </w:tr>
+      <w:tr>
+        <w:trPr>
+          <w:trHeight w:val="288"/>
+        </w:trPr>
+        <w:tc>
+          <w:tcPr>
+            <w:tcW w:w="3216" w:type="dxa"/>
+            <w:gridSpan w:val="2"/>
+            <w:tcBorders>
+              <w:top w:val="nil"/>
+              <w:left w:val="nil"/>
+              <w:bottom w:val="nil"/>
+              <w:right w:val="nil"/>
+            </w:tcBorders>
+            <w:shd w:val="clear" w:color="auto" w:fill="auto"/>
+            <w:noWrap/>
+            <w:vAlign w:val="bottom"/>
+            <w:hideMark/>
+          </w:tcPr>
+          <w:p>
+            <w:pPr>
+              <w:spacing w:after="0" w:line="240" w:lineRule="auto"/>
+              <w:rPr>
+                <w:rFonts w:ascii="Aptos Narrow" w:eastAsia="Times New Roman" w:hAnsi="Aptos Narrow" w:cs="Times New Roman"/>
+                <w:b/>
+                <w:bCs/>
+                <w:color w:val="000000"/>
+                <w:kern w:val="0"/>
+                <w:lang w:eastAsia="de-DE"/>
+                <w14:ligatures w14:val="none"/>
+              </w:rPr>
+            </w:pPr>
+            <w:r>
+              <w:rPr>
+                <w:rFonts w:ascii="Aptos Narrow" w:eastAsia="Times New Roman" w:hAnsi="Aptos Narrow" w:cs="Times New Roman"/>
+                <w:b/>
+                <w:bCs/>
+                <w:color w:val="000000"/>
+                <w:kern w:val="0"/>
+                <w:lang w:eastAsia="de-DE"/>
+                <w14:ligatures w14:val="none"/>
+              </w:rPr>
+              <w:t>Gesamtspeicherbedarf</w:t>
+            </w:r>
+          </w:p>
+        </w:tc>
+        <w:tc>
+          <w:tcPr>
+            <w:tcW w:w="1380" w:type="dxa"/>
+            <w:tcBorders>
+              <w:top w:val="nil"/>
+              <w:left w:val="nil"/>
+              <w:bottom w:val="nil"/>
+              <w:right w:val="nil"/>
+            </w:tcBorders>
+            <w:shd w:val="clear" w:color="auto" w:fill="auto"/>
+            <w:noWrap/>
+            <w:vAlign w:val="bottom"/>
+            <w:hideMark/>
+          </w:tcPr>
+          <w:p>
+            <w:pPr>
+              <w:spacing w:after="0" w:line="240" w:lineRule="auto"/>
+              <w:rPr>
+                <w:rFonts w:ascii="Aptos Narrow" w:eastAsia="Times New Roman" w:hAnsi="Aptos Narrow" w:cs="Times New Roman"/>
+                <w:b/>
+                <w:bCs/>
+                <w:color w:val="000000"/>
+                <w:kern w:val="0"/>
+                <w:lang w:eastAsia="de-DE"/>
+                <w14:ligatures w14:val="none"/>
+              </w:rPr>
+            </w:pPr>
+          </w:p>
+        </w:tc>
+        <w:tc>
+          <w:tcPr>
+            <w:tcW w:w="1240" w:type="dxa"/>
+            <w:tcBorders>
+              <w:top w:val="nil"/>
+              <w:left w:val="nil"/>
+              <w:bottom w:val="nil"/>
+              <w:right w:val="nil"/>
+            </w:tcBorders>
+            <w:shd w:val="clear" w:color="auto" w:fill="auto"/>
+            <w:noWrap/>
+            <w:vAlign w:val="bottom"/>
+            <w:hideMark/>
+          </w:tcPr>
+          <w:p>
+            <w:pPr>
+              <w:spacing w:after="0" w:line="240" w:lineRule="auto"/>
+              <w:jc w:val="right"/>
+              <w:rPr>
+                <w:rFonts w:ascii="Aptos Narrow" w:eastAsia="Times New Roman" w:hAnsi="Aptos Narrow" w:cs="Times New Roman"/>
+                <w:color w:val="000000"/>
+                <w:kern w:val="0"/>
+                <w:lang w:eastAsia="de-DE"/>
+                <w14:ligatures w14:val="none"/>
+              </w:rPr>
+            </w:pPr>
+            <w:r>
+              <w:rPr>
+                <w:rFonts w:ascii="Aptos Narrow" w:eastAsia="Times New Roman" w:hAnsi="Aptos Narrow" w:cs="Times New Roman"/>
+                <w:color w:val="000000"/>
+                <w:kern w:val="0"/>
+                <w:lang w:eastAsia="de-DE"/>
+                <w14:ligatures w14:val="none"/>
+              </w:rPr>
+              <w:t>1603,5778</w:t>
+            </w:r>
+          </w:p>
+        </w:tc>
+        <w:tc>
+          <w:tcPr>
+            <w:tcW w:w="1240" w:type="dxa"/>
+            <w:tcBorders>
+              <w:top w:val="nil"/>
+              <w:left w:val="nil"/>
+              <w:bottom w:val="nil"/>
+              <w:right w:val="nil"/>
+            </w:tcBorders>
+            <w:shd w:val="clear" w:color="auto" w:fill="auto"/>
+            <w:noWrap/>
+            <w:vAlign w:val="bottom"/>
+            <w:hideMark/>
+          </w:tcPr>
+          <w:p>
+            <w:pPr>
+              <w:spacing w:after="0" w:line="240" w:lineRule="auto"/>
+              <w:jc w:val="right"/>
+              <w:rPr>
+                <w:rFonts w:ascii="Aptos Narrow" w:eastAsia="Times New Roman" w:hAnsi="Aptos Narrow" w:cs="Times New Roman"/>
+                <w:color w:val="000000"/>
+                <w:kern w:val="0"/>
+                <w:lang w:eastAsia="de-DE"/>
+                <w14:ligatures w14:val="none"/>
+              </w:rPr>
+            </w:pPr>
+          </w:p>
+        </w:tc>
+        <w:tc>
+          <w:tcPr>
+            <w:tcW w:w="1460" w:type="dxa"/>
+            <w:tcBorders>
+              <w:top w:val="nil"/>
+              <w:left w:val="nil"/>
+              <w:bottom w:val="nil"/>
+              <w:right w:val="nil"/>
+            </w:tcBorders>
+            <w:shd w:val="clear" w:color="auto" w:fill="auto"/>
+            <w:noWrap/>
+            <w:vAlign w:val="bottom"/>
+            <w:hideMark/>
+          </w:tcPr>
+          <w:p>
+            <w:pPr>
+              <w:spacing w:after="0" w:line="240" w:lineRule="auto"/>
+              <w:rPr>
+                <w:rFonts w:ascii="Times New Roman" w:eastAsia="Times New Roman" w:hAnsi="Times New Roman" w:cs="Times New Roman"/>
+                <w:kern w:val="0"/>
+                <w:sz w:val="20"/>
+                <w:szCs w:val="20"/>
+                <w:lang w:eastAsia="de-DE"/>
+                <w14:ligatures w14:val="none"/>
+              </w:rPr>
+            </w:pPr>
+          </w:p>
+        </w:tc>
+      </w:tr>
+      <w:tr>
+        <w:trPr>
+          <w:trHeight w:val="288"/>
+        </w:trPr>
+        <w:tc>
+          <w:tcPr>
+            <w:tcW w:w="1976" w:type="dxa"/>
+            <w:tcBorders>
+              <w:top w:val="nil"/>
+              <w:left w:val="nil"/>
+              <w:bottom w:val="nil"/>
+              <w:right w:val="nil"/>
+            </w:tcBorders>
+            <w:shd w:val="clear" w:color="auto" w:fill="auto"/>
+            <w:noWrap/>
+            <w:vAlign w:val="bottom"/>
+            <w:hideMark/>
+          </w:tcPr>
+          <w:p>
+            <w:pPr>
+              <w:spacing w:after="0" w:line="240" w:lineRule="auto"/>
+              <w:rPr>
+                <w:rFonts w:ascii="Times New Roman" w:eastAsia="Times New Roman" w:hAnsi="Times New Roman" w:cs="Times New Roman"/>
+                <w:kern w:val="0"/>
+                <w:sz w:val="20"/>
+                <w:szCs w:val="20"/>
+                <w:lang w:eastAsia="de-DE"/>
+                <w14:ligatures w14:val="none"/>
+              </w:rPr>
+            </w:pPr>
+          </w:p>
+        </w:tc>
+        <w:tc>
+          <w:tcPr>
+            <w:tcW w:w="1240" w:type="dxa"/>
+            <w:tcBorders>
+              <w:top w:val="nil"/>
+              <w:left w:val="nil"/>
+              <w:bottom w:val="nil"/>
+              <w:right w:val="nil"/>
+            </w:tcBorders>
+            <w:shd w:val="clear" w:color="auto" w:fill="auto"/>
+            <w:noWrap/>
+            <w:vAlign w:val="bottom"/>
+            <w:hideMark/>
+          </w:tcPr>
+          <w:p>
+            <w:pPr>
+              <w:spacing w:after="0" w:line="240" w:lineRule="auto"/>
+              <w:rPr>
+                <w:rFonts w:ascii="Times New Roman" w:eastAsia="Times New Roman" w:hAnsi="Times New Roman" w:cs="Times New Roman"/>
+                <w:kern w:val="0"/>
+                <w:sz w:val="20"/>
+                <w:szCs w:val="20"/>
+                <w:lang w:eastAsia="de-DE"/>
+                <w14:ligatures w14:val="none"/>
+              </w:rPr>
+            </w:pPr>
+          </w:p>
+        </w:tc>
+        <w:tc>
+          <w:tcPr>
+            <w:tcW w:w="1380" w:type="dxa"/>
+            <w:tcBorders>
+              <w:top w:val="nil"/>
+              <w:left w:val="nil"/>
+              <w:bottom w:val="nil"/>
+              <w:right w:val="nil"/>
+            </w:tcBorders>
+            <w:shd w:val="clear" w:color="auto" w:fill="auto"/>
+            <w:noWrap/>
+            <w:vAlign w:val="bottom"/>
+            <w:hideMark/>
+          </w:tcPr>
+          <w:p>
+            <w:pPr>
+              <w:spacing w:after="0" w:line="240" w:lineRule="auto"/>
+              <w:rPr>
+                <w:rFonts w:ascii="Times New Roman" w:eastAsia="Times New Roman" w:hAnsi="Times New Roman" w:cs="Times New Roman"/>
+                <w:kern w:val="0"/>
+                <w:sz w:val="20"/>
+                <w:szCs w:val="20"/>
+                <w:lang w:eastAsia="de-DE"/>
+                <w14:ligatures w14:val="none"/>
+              </w:rPr>
+            </w:pPr>
+          </w:p>
+        </w:tc>
+        <w:tc>
+          <w:tcPr>
+            <w:tcW w:w="1240" w:type="dxa"/>
+            <w:tcBorders>
+              <w:top w:val="nil"/>
+              <w:left w:val="nil"/>
+              <w:bottom w:val="nil"/>
+              <w:right w:val="nil"/>
+            </w:tcBorders>
+            <w:shd w:val="clear" w:color="auto" w:fill="auto"/>
+            <w:noWrap/>
+            <w:vAlign w:val="bottom"/>
+            <w:hideMark/>
+          </w:tcPr>
+          <w:p>
+            <w:pPr>
+              <w:spacing w:after="0" w:line="240" w:lineRule="auto"/>
+              <w:rPr>
+                <w:rFonts w:ascii="Times New Roman" w:eastAsia="Times New Roman" w:hAnsi="Times New Roman" w:cs="Times New Roman"/>
+                <w:kern w:val="0"/>
+                <w:sz w:val="20"/>
+                <w:szCs w:val="20"/>
+                <w:lang w:eastAsia="de-DE"/>
+                <w14:ligatures w14:val="none"/>
+              </w:rPr>
+            </w:pPr>
+          </w:p>
+        </w:tc>
+        <w:tc>
+          <w:tcPr>
+            <w:tcW w:w="1240" w:type="dxa"/>
+            <w:tcBorders>
+              <w:top w:val="nil"/>
+              <w:left w:val="nil"/>
+              <w:bottom w:val="nil"/>
+              <w:right w:val="nil"/>
+            </w:tcBorders>
+            <w:shd w:val="clear" w:color="auto" w:fill="auto"/>
+            <w:noWrap/>
+            <w:vAlign w:val="bottom"/>
+            <w:hideMark/>
+          </w:tcPr>
+          <w:p>
+            <w:pPr>
+              <w:spacing w:after="0" w:line="240" w:lineRule="auto"/>
+              <w:rPr>
+                <w:rFonts w:ascii="Times New Roman" w:eastAsia="Times New Roman" w:hAnsi="Times New Roman" w:cs="Times New Roman"/>
+                <w:kern w:val="0"/>
+                <w:sz w:val="20"/>
+                <w:szCs w:val="20"/>
+                <w:lang w:eastAsia="de-DE"/>
+                <w14:ligatures w14:val="none"/>
+              </w:rPr>
+            </w:pPr>
+          </w:p>
+        </w:tc>
+        <w:tc>
+          <w:tcPr>
+            <w:tcW w:w="1460" w:type="dxa"/>
+            <w:tcBorders>
+              <w:top w:val="nil"/>
+              <w:left w:val="nil"/>
+              <w:bottom w:val="nil"/>
+              <w:right w:val="nil"/>
+            </w:tcBorders>
+            <w:shd w:val="clear" w:color="auto" w:fill="auto"/>
+            <w:noWrap/>
+            <w:vAlign w:val="bottom"/>
+            <w:hideMark/>
+          </w:tcPr>
+          <w:p>
+            <w:pPr>
+              <w:spacing w:after="0" w:line="240" w:lineRule="auto"/>
+              <w:rPr>
+                <w:rFonts w:ascii="Times New Roman" w:eastAsia="Times New Roman" w:hAnsi="Times New Roman" w:cs="Times New Roman"/>
+                <w:kern w:val="0"/>
+                <w:sz w:val="20"/>
+                <w:szCs w:val="20"/>
+                <w:lang w:eastAsia="de-DE"/>
+                <w14:ligatures w14:val="none"/>
+              </w:rPr>
+            </w:pPr>
+          </w:p>
+        </w:tc>
+      </w:tr>
+      <w:tr>
+        <w:trPr>
+          <w:trHeight w:val="288"/>
+        </w:trPr>
+        <w:tc>
+          <w:tcPr>
+            <w:tcW w:w="1976" w:type="dxa"/>
+            <w:tcBorders>
+              <w:top w:val="nil"/>
+              <w:left w:val="nil"/>
+              <w:bottom w:val="nil"/>
+              <w:right w:val="nil"/>
+            </w:tcBorders>
+            <w:shd w:val="clear" w:color="auto" w:fill="auto"/>
+            <w:noWrap/>
+            <w:vAlign w:val="bottom"/>
+            <w:hideMark/>
+          </w:tcPr>
+          <w:p>
+            <w:pPr>
+              <w:spacing w:after="0" w:line="240" w:lineRule="auto"/>
+              <w:rPr>
+                <w:rFonts w:ascii="Aptos Narrow" w:eastAsia="Times New Roman" w:hAnsi="Aptos Narrow" w:cs="Times New Roman"/>
+                <w:color w:val="000000"/>
+                <w:kern w:val="0"/>
+                <w:lang w:eastAsia="de-DE"/>
+                <w14:ligatures w14:val="none"/>
+              </w:rPr>
+            </w:pPr>
+            <w:r>
+              <w:rPr>
+                <w:rFonts w:ascii="Aptos Narrow" w:eastAsia="Times New Roman" w:hAnsi="Aptos Narrow" w:cs="Times New Roman"/>
+                <w:color w:val="000000"/>
+                <w:kern w:val="0"/>
+                <w:lang w:eastAsia="de-DE"/>
+                <w14:ligatures w14:val="none"/>
+              </w:rPr>
+              <w:t>Arbeitsspeicherbedarf</w:t>
+            </w:r>
+          </w:p>
+        </w:tc>
+        <w:tc>
+          <w:tcPr>
+            <w:tcW w:w="1240" w:type="dxa"/>
+            <w:tcBorders>
+              <w:top w:val="nil"/>
+              <w:left w:val="nil"/>
+              <w:bottom w:val="nil"/>
+              <w:right w:val="nil"/>
+            </w:tcBorders>
+            <w:shd w:val="clear" w:color="auto" w:fill="auto"/>
+            <w:noWrap/>
+            <w:vAlign w:val="bottom"/>
+            <w:hideMark/>
+          </w:tcPr>
+          <w:p>
+            <w:pPr>
+              <w:spacing w:after="0" w:line="240" w:lineRule="auto"/>
+              <w:rPr>
+                <w:rFonts w:ascii="Aptos Narrow" w:eastAsia="Times New Roman" w:hAnsi="Aptos Narrow" w:cs="Times New Roman"/>
+                <w:color w:val="000000"/>
+                <w:kern w:val="0"/>
+                <w:lang w:eastAsia="de-DE"/>
+                <w14:ligatures w14:val="none"/>
+              </w:rPr>
+            </w:pPr>
+          </w:p>
+        </w:tc>
+        <w:tc>
+          <w:tcPr>
+            <w:tcW w:w="1380" w:type="dxa"/>
+            <w:tcBorders>
+              <w:top w:val="nil"/>
+              <w:left w:val="nil"/>
+              <w:bottom w:val="nil"/>
+              <w:right w:val="nil"/>
+            </w:tcBorders>
+            <w:shd w:val="clear" w:color="auto" w:fill="auto"/>
+            <w:noWrap/>
+            <w:vAlign w:val="bottom"/>
+            <w:hideMark/>
+          </w:tcPr>
+          <w:p>
+            <w:pPr>
+              <w:spacing w:after="0" w:line="240" w:lineRule="auto"/>
+              <w:rPr>
+                <w:rFonts w:ascii="Aptos Narrow" w:eastAsia="Times New Roman" w:hAnsi="Aptos Narrow" w:cs="Times New Roman"/>
+                <w:color w:val="000000"/>
+                <w:kern w:val="0"/>
+                <w:lang w:eastAsia="de-DE"/>
+                <w14:ligatures w14:val="none"/>
+              </w:rPr>
+            </w:pPr>
+            <w:r>
+              <w:rPr>
+                <w:rFonts w:ascii="Aptos Narrow" w:eastAsia="Times New Roman" w:hAnsi="Aptos Narrow" w:cs="Times New Roman"/>
+                <w:color w:val="000000"/>
+                <w:kern w:val="0"/>
+                <w:lang w:eastAsia="de-DE"/>
+                <w14:ligatures w14:val="none"/>
+              </w:rPr>
+              <w:t>Nutzerfaktor</w:t>
+            </w:r>
+          </w:p>
+        </w:tc>
+        <w:tc>
+          <w:tcPr>
+            <w:tcW w:w="1240" w:type="dxa"/>
+            <w:tcBorders>
+              <w:top w:val="nil"/>
+              <w:left w:val="nil"/>
+              <w:bottom w:val="nil"/>
+              <w:right w:val="nil"/>
+            </w:tcBorders>
+            <w:shd w:val="clear" w:color="auto" w:fill="auto"/>
+            <w:noWrap/>
+            <w:vAlign w:val="bottom"/>
+            <w:hideMark/>
+          </w:tcPr>
+          <w:p>
+            <w:pPr>
+              <w:spacing w:after="0" w:line="240" w:lineRule="auto"/>
+              <w:rPr>
+                <w:rFonts w:ascii="Aptos Narrow" w:eastAsia="Times New Roman" w:hAnsi="Aptos Narrow" w:cs="Times New Roman"/>
+                <w:color w:val="000000"/>
+                <w:kern w:val="0"/>
+                <w:lang w:eastAsia="de-DE"/>
+                <w14:ligatures w14:val="none"/>
+              </w:rPr>
+            </w:pPr>
+            <w:r>
+              <w:rPr>
+                <w:rFonts w:ascii="Aptos Narrow" w:eastAsia="Times New Roman" w:hAnsi="Aptos Narrow" w:cs="Times New Roman"/>
+                <w:color w:val="000000"/>
+                <w:kern w:val="0"/>
+                <w:lang w:eastAsia="de-DE"/>
+                <w14:ligatures w14:val="none"/>
+              </w:rPr>
+              <w:t>Nutzeranzahl</w:t>
+            </w:r>
+          </w:p>
+        </w:tc>
+        <w:tc>
+          <w:tcPr>
+            <w:tcW w:w="1240" w:type="dxa"/>
+            <w:tcBorders>
+              <w:top w:val="nil"/>
+              <w:left w:val="nil"/>
+              <w:bottom w:val="nil"/>
+              <w:right w:val="nil"/>
+            </w:tcBorders>
+            <w:shd w:val="clear" w:color="auto" w:fill="auto"/>
+            <w:noWrap/>
+            <w:vAlign w:val="bottom"/>
+            <w:hideMark/>
+          </w:tcPr>
+          <w:p>
+            <w:pPr>
+              <w:spacing w:after="0" w:line="240" w:lineRule="auto"/>
+              <w:rPr>
+                <w:rFonts w:ascii="Aptos Narrow" w:eastAsia="Times New Roman" w:hAnsi="Aptos Narrow" w:cs="Times New Roman"/>
+                <w:color w:val="000000"/>
+                <w:kern w:val="0"/>
+                <w:lang w:eastAsia="de-DE"/>
+                <w14:ligatures w14:val="none"/>
+              </w:rPr>
+            </w:pPr>
+            <w:r>
+              <w:rPr>
+                <w:rFonts w:ascii="Aptos Narrow" w:eastAsia="Times New Roman" w:hAnsi="Aptos Narrow" w:cs="Times New Roman"/>
+                <w:color w:val="000000"/>
+                <w:kern w:val="0"/>
+                <w:lang w:eastAsia="de-DE"/>
+                <w14:ligatures w14:val="none"/>
+              </w:rPr>
+              <w:t>Speicher</w:t>
+            </w:r>
+          </w:p>
+        </w:tc>
+        <w:tc>
+          <w:tcPr>
+            <w:tcW w:w="1460" w:type="dxa"/>
+            <w:tcBorders>
+              <w:top w:val="nil"/>
+              <w:left w:val="nil"/>
+              <w:bottom w:val="nil"/>
+              <w:right w:val="nil"/>
+            </w:tcBorders>
+            <w:shd w:val="clear" w:color="auto" w:fill="auto"/>
+            <w:noWrap/>
+            <w:vAlign w:val="bottom"/>
+            <w:hideMark/>
+          </w:tcPr>
+          <w:p>
+            <w:pPr>
+              <w:spacing w:after="0" w:line="240" w:lineRule="auto"/>
+              <w:rPr>
+                <w:rFonts w:ascii="Aptos Narrow" w:eastAsia="Times New Roman" w:hAnsi="Aptos Narrow" w:cs="Times New Roman"/>
+                <w:color w:val="000000"/>
+                <w:kern w:val="0"/>
+                <w:lang w:eastAsia="de-DE"/>
+                <w14:ligatures w14:val="none"/>
+              </w:rPr>
+            </w:pPr>
+          </w:p>
+        </w:tc>
+      </w:tr>
+      <w:tr>
+        <w:trPr>
+          <w:trHeight w:val="288"/>
+        </w:trPr>
+        <w:tc>
+          <w:tcPr>
+            <w:tcW w:w="1976" w:type="dxa"/>
+            <w:tcBorders>
+              <w:top w:val="nil"/>
+              <w:left w:val="nil"/>
+              <w:bottom w:val="nil"/>
+              <w:right w:val="nil"/>
+            </w:tcBorders>
+            <w:shd w:val="clear" w:color="auto" w:fill="auto"/>
+            <w:noWrap/>
+            <w:vAlign w:val="bottom"/>
+            <w:hideMark/>
+          </w:tcPr>
+          <w:p>
+            <w:pPr>
+              <w:spacing w:after="0" w:line="240" w:lineRule="auto"/>
+              <w:rPr>
+                <w:rFonts w:ascii="Aptos Narrow" w:eastAsia="Times New Roman" w:hAnsi="Aptos Narrow" w:cs="Times New Roman"/>
+                <w:color w:val="000000"/>
+                <w:kern w:val="0"/>
+                <w:lang w:eastAsia="de-DE"/>
+                <w14:ligatures w14:val="none"/>
+              </w:rPr>
+            </w:pPr>
+            <w:r>
+              <w:rPr>
+                <w:rFonts w:ascii="Aptos Narrow" w:eastAsia="Times New Roman" w:hAnsi="Aptos Narrow" w:cs="Times New Roman"/>
+                <w:color w:val="000000"/>
+                <w:kern w:val="0"/>
+                <w:lang w:eastAsia="de-DE"/>
+                <w14:ligatures w14:val="none"/>
+              </w:rPr>
+              <w:t>SQL Server MS</w:t>
+            </w:r>
+          </w:p>
+        </w:tc>
+        <w:tc>
+          <w:tcPr>
+            <w:tcW w:w="1240" w:type="dxa"/>
+            <w:tcBorders>
+              <w:top w:val="nil"/>
+              <w:left w:val="nil"/>
+              <w:bottom w:val="nil"/>
+              <w:right w:val="nil"/>
+            </w:tcBorders>
+            <w:shd w:val="clear" w:color="auto" w:fill="auto"/>
+            <w:noWrap/>
+            <w:vAlign w:val="bottom"/>
+            <w:hideMark/>
+          </w:tcPr>
+          <w:p>
+            <w:pPr>
+              <w:spacing w:after="0" w:line="240" w:lineRule="auto"/>
+              <w:rPr>
+                <w:rFonts w:ascii="Aptos Narrow" w:eastAsia="Times New Roman" w:hAnsi="Aptos Narrow" w:cs="Times New Roman"/>
+                <w:color w:val="000000"/>
+                <w:kern w:val="0"/>
+                <w:lang w:eastAsia="de-DE"/>
+                <w14:ligatures w14:val="none"/>
+              </w:rPr>
+            </w:pPr>
+          </w:p>
+        </w:tc>
+        <w:tc>
+          <w:tcPr>
+            <w:tcW w:w="1380" w:type="dxa"/>
+            <w:tcBorders>
+              <w:top w:val="nil"/>
+              <w:left w:val="nil"/>
+              <w:bottom w:val="nil"/>
+              <w:right w:val="nil"/>
+            </w:tcBorders>
+            <w:shd w:val="clear" w:color="000000" w:fill="FFFF00"/>
+            <w:noWrap/>
+            <w:vAlign w:val="bottom"/>
+            <w:hideMark/>
+          </w:tcPr>
+          <w:p>
+            <w:pPr>
+              <w:spacing w:after="0" w:line="240" w:lineRule="auto"/>
+              <w:jc w:val="right"/>
+              <w:rPr>
+                <w:rFonts w:ascii="Aptos Narrow" w:eastAsia="Times New Roman" w:hAnsi="Aptos Narrow" w:cs="Times New Roman"/>
+                <w:color w:val="000000"/>
+                <w:kern w:val="0"/>
+                <w:lang w:eastAsia="de-DE"/>
+                <w14:ligatures w14:val="none"/>
+              </w:rPr>
+            </w:pPr>
+            <w:r>
+              <w:rPr>
+                <w:rFonts w:ascii="Aptos Narrow" w:eastAsia="Times New Roman" w:hAnsi="Aptos Narrow" w:cs="Times New Roman"/>
+                <w:color w:val="000000"/>
+                <w:kern w:val="0"/>
+                <w:lang w:eastAsia="de-DE"/>
+                <w14:ligatures w14:val="none"/>
+              </w:rPr>
+              <w:t>150</w:t>
+            </w:r>
+          </w:p>
+        </w:tc>
+        <w:tc>
+          <w:tcPr>
+            <w:tcW w:w="1240" w:type="dxa"/>
+            <w:tcBorders>
+              <w:top w:val="nil"/>
+              <w:left w:val="nil"/>
+              <w:bottom w:val="nil"/>
+              <w:right w:val="nil"/>
+            </w:tcBorders>
+            <w:shd w:val="clear" w:color="auto" w:fill="auto"/>
+            <w:noWrap/>
+            <w:vAlign w:val="bottom"/>
+            <w:hideMark/>
+          </w:tcPr>
+          <w:p>
+            <w:pPr>
+              <w:spacing w:after="0" w:line="240" w:lineRule="auto"/>
+              <w:jc w:val="right"/>
+              <w:rPr>
+                <w:rFonts w:ascii="Aptos Narrow" w:eastAsia="Times New Roman" w:hAnsi="Aptos Narrow" w:cs="Times New Roman"/>
+                <w:color w:val="000000"/>
+                <w:kern w:val="0"/>
+                <w:lang w:eastAsia="de-DE"/>
+                <w14:ligatures w14:val="none"/>
+              </w:rPr>
+            </w:pPr>
+            <w:r>
+              <w:rPr>
+                <w:rFonts w:ascii="Aptos Narrow" w:eastAsia="Times New Roman" w:hAnsi="Aptos Narrow" w:cs="Times New Roman"/>
+                <w:color w:val="000000"/>
+                <w:kern w:val="0"/>
+                <w:lang w:eastAsia="de-DE"/>
+                <w14:ligatures w14:val="none"/>
+              </w:rPr>
+              <w:t>10</w:t>
+            </w:r>
+          </w:p>
+        </w:tc>
+        <w:tc>
+          <w:tcPr>
+            <w:tcW w:w="1240" w:type="dxa"/>
+            <w:tcBorders>
+              <w:top w:val="nil"/>
+              <w:left w:val="nil"/>
+              <w:bottom w:val="nil"/>
+              <w:right w:val="nil"/>
+            </w:tcBorders>
+            <w:shd w:val="clear" w:color="auto" w:fill="auto"/>
+            <w:noWrap/>
+            <w:vAlign w:val="bottom"/>
+            <w:hideMark/>
+          </w:tcPr>
+          <w:p>
+            <w:pPr>
+              <w:spacing w:after="0" w:line="240" w:lineRule="auto"/>
+              <w:jc w:val="right"/>
+              <w:rPr>
+                <w:rFonts w:ascii="Aptos Narrow" w:eastAsia="Times New Roman" w:hAnsi="Aptos Narrow" w:cs="Times New Roman"/>
+                <w:color w:val="000000"/>
+                <w:kern w:val="0"/>
+                <w:lang w:eastAsia="de-DE"/>
+                <w14:ligatures w14:val="none"/>
+              </w:rPr>
+            </w:pPr>
+            <w:r>
+              <w:rPr>
+                <w:rFonts w:ascii="Aptos Narrow" w:eastAsia="Times New Roman" w:hAnsi="Aptos Narrow" w:cs="Times New Roman"/>
+                <w:color w:val="000000"/>
+                <w:kern w:val="0"/>
+                <w:lang w:eastAsia="de-DE"/>
+                <w14:ligatures w14:val="none"/>
+              </w:rPr>
+              <w:t>1900,89445</w:t>
+            </w:r>
+          </w:p>
+        </w:tc>
+        <w:tc>
+          <w:tcPr>
+            <w:tcW w:w="1460" w:type="dxa"/>
+            <w:tcBorders>
+              <w:top w:val="nil"/>
+              <w:left w:val="nil"/>
+              <w:bottom w:val="nil"/>
+              <w:right w:val="nil"/>
+            </w:tcBorders>
+            <w:shd w:val="clear" w:color="auto" w:fill="auto"/>
+            <w:noWrap/>
+            <w:vAlign w:val="bottom"/>
+            <w:hideMark/>
+          </w:tcPr>
+          <w:p>
+            <w:pPr>
+              <w:spacing w:after="0" w:line="240" w:lineRule="auto"/>
+              <w:jc w:val="right"/>
+              <w:rPr>
+                <w:rFonts w:ascii="Aptos Narrow" w:eastAsia="Times New Roman" w:hAnsi="Aptos Narrow" w:cs="Times New Roman"/>
+                <w:color w:val="000000"/>
+                <w:kern w:val="0"/>
+                <w:lang w:eastAsia="de-DE"/>
+                <w14:ligatures w14:val="none"/>
+              </w:rPr>
+            </w:pPr>
+            <w:r>
+              <w:rPr>
+                <w:rFonts w:ascii="Aptos Narrow" w:eastAsia="Times New Roman" w:hAnsi="Aptos Narrow" w:cs="Times New Roman"/>
+                <w:color w:val="000000"/>
+                <w:kern w:val="0"/>
+                <w:lang w:eastAsia="de-DE"/>
+                <w14:ligatures w14:val="none"/>
+              </w:rPr>
+              <w:t>1,856342237</w:t>
+            </w:r>
+          </w:p>
+        </w:tc>
+      </w:tr>
+    </w:tbl>
+    <w:p>
+      <w:pPr>
+        <w:pStyle w:val="Listenabsatz"/>
+        <w:ind w:left="1068"/>
+      </w:pPr>
+    </w:p>
+    <w:p>
+      <w:pPr>
+        <w:pStyle w:val="Listenabsatz"/>
+        <w:ind w:left="1068"/>
+      </w:pPr>
+    </w:p>
+    <w:p>
+      <w:pPr>
+        <w:pStyle w:val="Listenabsatz"/>
+        <w:ind w:left="1068"/>
+      </w:pPr>
     </w:p>
     <w:p>
       <w:pPr>
@@ -674,10 +2541,10 @@
         <w:tblLook w:val="04A0" w:firstRow="1" w:lastRow="0" w:firstColumn="1" w:lastColumn="0" w:noHBand="0" w:noVBand="1"/>
       </w:tblPr>
       <w:tblGrid>
-        <w:gridCol w:w="2211"/>
-        <w:gridCol w:w="1927"/>
-        <w:gridCol w:w="1928"/>
-        <w:gridCol w:w="1928"/>
+        <w:gridCol w:w="2207"/>
+        <w:gridCol w:w="1991"/>
+        <w:gridCol w:w="1898"/>
+        <w:gridCol w:w="1898"/>
       </w:tblGrid>
       <w:tr>
         <w:tc>
@@ -986,6 +2853,14 @@
               <w:pStyle w:val="Listenabsatz"/>
               <w:ind w:left="0"/>
             </w:pPr>
+            <w:proofErr w:type="spellStart"/>
+            <w:r>
+              <w:t>OpenSource</w:t>
+            </w:r>
+            <w:proofErr w:type="spellEnd"/>
+            <w:r>
+              <w:t xml:space="preserve"> Anschaffung</w:t>
+            </w:r>
           </w:p>
         </w:tc>
         <w:tc>
@@ -997,6 +2872,66 @@
               <w:pStyle w:val="Listenabsatz"/>
               <w:ind w:left="0"/>
             </w:pPr>
+            <w:r>
+              <w:t>Keine</w:t>
+            </w:r>
+          </w:p>
+        </w:tc>
+        <w:tc>
+          <w:tcPr>
+            <w:tcW w:w="2266" w:type="dxa"/>
+          </w:tcPr>
+          <w:p>
+            <w:pPr>
+              <w:pStyle w:val="Listenabsatz"/>
+              <w:ind w:left="0"/>
+            </w:pPr>
+          </w:p>
+        </w:tc>
+        <w:tc>
+          <w:tcPr>
+            <w:tcW w:w="2266" w:type="dxa"/>
+          </w:tcPr>
+          <w:p>
+            <w:pPr>
+              <w:pStyle w:val="Listenabsatz"/>
+              <w:ind w:left="0"/>
+            </w:pPr>
+          </w:p>
+        </w:tc>
+      </w:tr>
+      <w:tr>
+        <w:tc>
+          <w:tcPr>
+            <w:tcW w:w="2265" w:type="dxa"/>
+          </w:tcPr>
+          <w:p>
+            <w:pPr>
+              <w:pStyle w:val="Listenabsatz"/>
+              <w:ind w:left="0"/>
+            </w:pPr>
+            <w:proofErr w:type="spellStart"/>
+            <w:r>
+              <w:t>OpenSource</w:t>
+            </w:r>
+            <w:proofErr w:type="spellEnd"/>
+            <w:r>
+              <w:t xml:space="preserve"> Wartung</w:t>
+            </w:r>
+          </w:p>
+        </w:tc>
+        <w:tc>
+          <w:tcPr>
+            <w:tcW w:w="2265" w:type="dxa"/>
+          </w:tcPr>
+          <w:p>
+            <w:pPr>
+              <w:pStyle w:val="Listenabsatz"/>
+              <w:ind w:left="0"/>
+            </w:pPr>
+            <w:r>
+              <w:t>hoch</w:t>
+            </w:r>
           </w:p>
         </w:tc>
         <w:tc>
@@ -1034,7 +2969,6 @@
         <w:pStyle w:val="berschrift3"/>
       </w:pPr>
       <w:r>
-        <w:lastRenderedPageBreak/>
         <w:t>Physischer Entwurf</w:t>
       </w:r>
     </w:p>

--- a/Entwurf einer relationalen Datenbank.docx
+++ b/Entwurf einer relationalen Datenbank.docx
@@ -558,7 +558,7 @@
                     <pic:cNvPicPr/>
                   </pic:nvPicPr>
                   <pic:blipFill>
-                    <a:blip r:embed="rId5">
+                    <a:blip r:embed="rId6">
                       <a:extLst>
                         <a:ext uri="{28A0092B-C50C-407E-A947-70E740481C1C}">
                           <a14:useLocalDpi xmlns:a14="http://schemas.microsoft.com/office/drawing/2010/main" val="0"/>
@@ -637,6 +637,9 @@
         <w:ind w:left="1068"/>
       </w:pPr>
       <w:r>
+        <w:rPr>
+          <w:noProof/>
+        </w:rPr>
         <w:drawing>
           <wp:inline distT="0" distB="0" distL="0" distR="0" wp14:anchorId="5332608E" wp14:editId="0A9B7554">
             <wp:extent cx="5760720" cy="2335530"/>
@@ -653,7 +656,7 @@
                     <pic:cNvPicPr/>
                   </pic:nvPicPr>
                   <pic:blipFill>
-                    <a:blip r:embed="rId6"/>
+                    <a:blip r:embed="rId7"/>
                     <a:stretch>
                       <a:fillRect/>
                     </a:stretch>
@@ -2541,10 +2544,10 @@
         <w:tblLook w:val="04A0" w:firstRow="1" w:lastRow="0" w:firstColumn="1" w:lastColumn="0" w:noHBand="0" w:noVBand="1"/>
       </w:tblPr>
       <w:tblGrid>
-        <w:gridCol w:w="2207"/>
-        <w:gridCol w:w="1991"/>
-        <w:gridCol w:w="1898"/>
-        <w:gridCol w:w="1898"/>
+        <w:gridCol w:w="2179"/>
+        <w:gridCol w:w="1945"/>
+        <w:gridCol w:w="1924"/>
+        <w:gridCol w:w="1946"/>
       </w:tblGrid>
       <w:tr>
         <w:tc>
@@ -2555,8 +2558,14 @@
             <w:pPr>
               <w:pStyle w:val="Listenabsatz"/>
               <w:ind w:left="0"/>
-            </w:pPr>
-            <w:r>
+              <w:rPr>
+                <w:b/>
+              </w:rPr>
+            </w:pPr>
+            <w:r>
+              <w:rPr>
+                <w:b/>
+              </w:rPr>
               <w:t>Auswahlkriterium</w:t>
             </w:r>
           </w:p>
@@ -2569,18 +2578,37 @@
             <w:pPr>
               <w:pStyle w:val="Listenabsatz"/>
               <w:ind w:left="0"/>
-            </w:pPr>
+              <w:rPr>
+                <w:b/>
+              </w:rPr>
+            </w:pPr>
+            <w:r>
+              <w:rPr>
+                <w:b/>
+              </w:rPr>
+              <w:t>MySQL</w:t>
+            </w:r>
           </w:p>
         </w:tc>
         <w:tc>
           <w:tcPr>
             <w:tcW w:w="2266" w:type="dxa"/>
+            <w:shd w:val="clear" w:color="auto" w:fill="92D050"/>
           </w:tcPr>
           <w:p>
             <w:pPr>
               <w:pStyle w:val="Listenabsatz"/>
               <w:ind w:left="0"/>
-            </w:pPr>
+              <w:rPr>
+                <w:b/>
+              </w:rPr>
+            </w:pPr>
+            <w:r>
+              <w:rPr>
+                <w:b/>
+              </w:rPr>
+              <w:t>MSSQL</w:t>
+            </w:r>
           </w:p>
         </w:tc>
         <w:tc>
@@ -2591,7 +2619,18 @@
             <w:pPr>
               <w:pStyle w:val="Listenabsatz"/>
               <w:ind w:left="0"/>
-            </w:pPr>
+              <w:rPr>
+                <w:b/>
+              </w:rPr>
+            </w:pPr>
+            <w:proofErr w:type="spellStart"/>
+            <w:r>
+              <w:rPr>
+                <w:b/>
+              </w:rPr>
+              <w:t>MariaDB</w:t>
+            </w:r>
+            <w:proofErr w:type="spellEnd"/>
           </w:p>
         </w:tc>
       </w:tr>
@@ -2622,17 +2661,24 @@
               <w:pStyle w:val="Listenabsatz"/>
               <w:ind w:left="0"/>
             </w:pPr>
+            <w:r>
+              <w:t>x</w:t>
+            </w:r>
           </w:p>
         </w:tc>
         <w:tc>
           <w:tcPr>
             <w:tcW w:w="2266" w:type="dxa"/>
+            <w:shd w:val="clear" w:color="auto" w:fill="92D050"/>
           </w:tcPr>
           <w:p>
             <w:pPr>
               <w:pStyle w:val="Listenabsatz"/>
               <w:ind w:left="0"/>
             </w:pPr>
+            <w:r>
+              <w:t>x</w:t>
+            </w:r>
           </w:p>
         </w:tc>
         <w:tc>
@@ -2644,6 +2690,9 @@
               <w:pStyle w:val="Listenabsatz"/>
               <w:ind w:left="0"/>
             </w:pPr>
+            <w:r>
+              <w:t>x</w:t>
+            </w:r>
           </w:p>
         </w:tc>
       </w:tr>
@@ -2658,7 +2707,13 @@
               <w:ind w:left="0"/>
             </w:pPr>
             <w:r>
-              <w:t>12GB Maxvolumen</w:t>
+              <w:t>1</w:t>
+            </w:r>
+            <w:r>
+              <w:t>,6</w:t>
+            </w:r>
+            <w:r>
+              <w:t>2GB Maxvolumen</w:t>
             </w:r>
           </w:p>
         </w:tc>
@@ -2671,17 +2726,24 @@
               <w:pStyle w:val="Listenabsatz"/>
               <w:ind w:left="0"/>
             </w:pPr>
+            <w:r>
+              <w:t>x</w:t>
+            </w:r>
           </w:p>
         </w:tc>
         <w:tc>
           <w:tcPr>
             <w:tcW w:w="2266" w:type="dxa"/>
+            <w:shd w:val="clear" w:color="auto" w:fill="92D050"/>
           </w:tcPr>
           <w:p>
             <w:pPr>
               <w:pStyle w:val="Listenabsatz"/>
               <w:ind w:left="0"/>
             </w:pPr>
+            <w:r>
+              <w:t>x</w:t>
+            </w:r>
           </w:p>
         </w:tc>
         <w:tc>
@@ -2693,6 +2755,9 @@
               <w:pStyle w:val="Listenabsatz"/>
               <w:ind w:left="0"/>
             </w:pPr>
+            <w:r>
+              <w:t>x</w:t>
+            </w:r>
           </w:p>
         </w:tc>
       </w:tr>
@@ -2720,17 +2785,24 @@
               <w:pStyle w:val="Listenabsatz"/>
               <w:ind w:left="0"/>
             </w:pPr>
+            <w:r>
+              <w:t>Lesevorteil</w:t>
+            </w:r>
           </w:p>
         </w:tc>
         <w:tc>
           <w:tcPr>
             <w:tcW w:w="2266" w:type="dxa"/>
+            <w:shd w:val="clear" w:color="auto" w:fill="92D050"/>
           </w:tcPr>
           <w:p>
             <w:pPr>
               <w:pStyle w:val="Listenabsatz"/>
               <w:ind w:left="0"/>
             </w:pPr>
+            <w:r>
+              <w:t xml:space="preserve">Lese Schreiben </w:t>
+            </w:r>
           </w:p>
         </w:tc>
         <w:tc>
@@ -2742,6 +2814,9 @@
               <w:pStyle w:val="Listenabsatz"/>
               <w:ind w:left="0"/>
             </w:pPr>
+            <w:r>
+              <w:t>Lesevorteil</w:t>
+            </w:r>
           </w:p>
         </w:tc>
       </w:tr>
@@ -2769,11 +2844,15 @@
               <w:pStyle w:val="Listenabsatz"/>
               <w:ind w:left="0"/>
             </w:pPr>
+            <w:r>
+              <w:t>2000 p.a.</w:t>
+            </w:r>
           </w:p>
         </w:tc>
         <w:tc>
           <w:tcPr>
             <w:tcW w:w="2266" w:type="dxa"/>
+            <w:shd w:val="clear" w:color="auto" w:fill="92D050"/>
           </w:tcPr>
           <w:p>
             <w:pPr>
@@ -2791,6 +2870,9 @@
               <w:pStyle w:val="Listenabsatz"/>
               <w:ind w:left="0"/>
             </w:pPr>
+            <w:r>
+              <w:t>2000 p.a.</w:t>
+            </w:r>
           </w:p>
         </w:tc>
       </w:tr>
@@ -2818,17 +2900,24 @@
               <w:pStyle w:val="Listenabsatz"/>
               <w:ind w:left="0"/>
             </w:pPr>
+            <w:r>
+              <w:t>-</w:t>
+            </w:r>
           </w:p>
         </w:tc>
         <w:tc>
           <w:tcPr>
             <w:tcW w:w="2266" w:type="dxa"/>
+            <w:shd w:val="clear" w:color="auto" w:fill="92D050"/>
           </w:tcPr>
           <w:p>
             <w:pPr>
               <w:pStyle w:val="Listenabsatz"/>
               <w:ind w:left="0"/>
             </w:pPr>
+            <w:r>
+              <w:t>-</w:t>
+            </w:r>
           </w:p>
         </w:tc>
         <w:tc>
@@ -2840,6 +2929,9 @@
               <w:pStyle w:val="Listenabsatz"/>
               <w:ind w:left="0"/>
             </w:pPr>
+            <w:r>
+              <w:t>-</w:t>
+            </w:r>
           </w:p>
         </w:tc>
       </w:tr>
@@ -2853,13 +2945,8 @@
               <w:pStyle w:val="Listenabsatz"/>
               <w:ind w:left="0"/>
             </w:pPr>
-            <w:proofErr w:type="spellStart"/>
-            <w:r>
-              <w:t>OpenSource</w:t>
-            </w:r>
-            <w:proofErr w:type="spellEnd"/>
-            <w:r>
-              <w:t xml:space="preserve"> Anschaffung</w:t>
+            <w:r>
+              <w:t>Preise</w:t>
             </w:r>
           </w:p>
         </w:tc>
@@ -2873,19 +2960,23 @@
               <w:ind w:left="0"/>
             </w:pPr>
             <w:r>
-              <w:t>Keine</w:t>
+              <w:t>-</w:t>
             </w:r>
           </w:p>
         </w:tc>
         <w:tc>
           <w:tcPr>
             <w:tcW w:w="2266" w:type="dxa"/>
+            <w:shd w:val="clear" w:color="auto" w:fill="92D050"/>
           </w:tcPr>
           <w:p>
             <w:pPr>
               <w:pStyle w:val="Listenabsatz"/>
               <w:ind w:left="0"/>
             </w:pPr>
+            <w:r>
+              <w:t>1400</w:t>
+            </w:r>
           </w:p>
         </w:tc>
         <w:tc>
@@ -2897,6 +2988,9 @@
               <w:pStyle w:val="Listenabsatz"/>
               <w:ind w:left="0"/>
             </w:pPr>
+            <w:r>
+              <w:t>-</w:t>
+            </w:r>
           </w:p>
         </w:tc>
       </w:tr>
@@ -2910,13 +3004,8 @@
               <w:pStyle w:val="Listenabsatz"/>
               <w:ind w:left="0"/>
             </w:pPr>
-            <w:proofErr w:type="spellStart"/>
-            <w:r>
-              <w:t>OpenSource</w:t>
-            </w:r>
-            <w:proofErr w:type="spellEnd"/>
-            <w:r>
-              <w:t xml:space="preserve"> Wartung</w:t>
+            <w:r>
+              <w:t>Fachqualifikation</w:t>
             </w:r>
           </w:p>
         </w:tc>
@@ -2930,19 +3019,23 @@
               <w:ind w:left="0"/>
             </w:pPr>
             <w:r>
-              <w:t>hoch</w:t>
+              <w:t>-</w:t>
             </w:r>
           </w:p>
         </w:tc>
         <w:tc>
           <w:tcPr>
             <w:tcW w:w="2266" w:type="dxa"/>
+            <w:shd w:val="clear" w:color="auto" w:fill="92D050"/>
           </w:tcPr>
           <w:p>
             <w:pPr>
               <w:pStyle w:val="Listenabsatz"/>
               <w:ind w:left="0"/>
             </w:pPr>
+            <w:r>
+              <w:t>x</w:t>
+            </w:r>
           </w:p>
         </w:tc>
         <w:tc>
@@ -2954,6 +3047,9 @@
               <w:pStyle w:val="Listenabsatz"/>
               <w:ind w:left="0"/>
             </w:pPr>
+            <w:r>
+              <w:t>x</w:t>
+            </w:r>
           </w:p>
         </w:tc>
       </w:tr>
@@ -2973,10 +3069,389 @@
       </w:r>
     </w:p>
     <w:p>
+      <w:r>
+        <w:t>Auf Grundlage der Auswahl der physikalischen Datenbank (MS SQL Server) werden folgende Datentypen festgelegt.</w:t>
+      </w:r>
+    </w:p>
+    <w:p>
+      <w:pPr>
+        <w:keepNext/>
+      </w:pPr>
+      <w:r>
+        <w:drawing>
+          <wp:inline distT="0" distB="0" distL="0" distR="0" wp14:anchorId="62C11F38" wp14:editId="6C93877F">
+            <wp:extent cx="5760720" cy="1711325"/>
+            <wp:effectExtent l="0" t="0" r="0" b="3175"/>
+            <wp:docPr id="2051809874" name="Grafik 1"/>
+            <wp:cNvGraphicFramePr>
+              <a:graphicFrameLocks xmlns:a="http://schemas.openxmlformats.org/drawingml/2006/main" noChangeAspect="1"/>
+            </wp:cNvGraphicFramePr>
+            <a:graphic xmlns:a="http://schemas.openxmlformats.org/drawingml/2006/main">
+              <a:graphicData uri="http://schemas.openxmlformats.org/drawingml/2006/picture">
+                <pic:pic xmlns:pic="http://schemas.openxmlformats.org/drawingml/2006/picture">
+                  <pic:nvPicPr>
+                    <pic:cNvPr id="2051809874" name=""/>
+                    <pic:cNvPicPr/>
+                  </pic:nvPicPr>
+                  <pic:blipFill>
+                    <a:blip r:embed="rId8"/>
+                    <a:stretch>
+                      <a:fillRect/>
+                    </a:stretch>
+                  </pic:blipFill>
+                  <pic:spPr>
+                    <a:xfrm>
+                      <a:off x="0" y="0"/>
+                      <a:ext cx="5760720" cy="1711325"/>
+                    </a:xfrm>
+                    <a:prstGeom prst="rect">
+                      <a:avLst/>
+                    </a:prstGeom>
+                  </pic:spPr>
+                </pic:pic>
+              </a:graphicData>
+            </a:graphic>
+          </wp:inline>
+        </w:drawing>
+      </w:r>
+    </w:p>
+    <w:p>
+      <w:pPr>
+        <w:pStyle w:val="Beschriftung"/>
+      </w:pPr>
+      <w:r>
+        <w:t xml:space="preserve">Abbildung </w:t>
+      </w:r>
+      <w:fldSimple w:instr=" SEQ Abbildung \* ARABIC ">
+        <w:r>
+          <w:rPr>
+            <w:noProof/>
+          </w:rPr>
+          <w:t>3</w:t>
+        </w:r>
+      </w:fldSimple>
+      <w:r>
+        <w:t>- physikalischer Entwurf</w:t>
+      </w:r>
+    </w:p>
+    <w:p>
+      <w:pPr>
+        <w:rPr>
+          <w:i/>
+          <w:iCs/>
+          <w:color w:val="0E2841" w:themeColor="text2"/>
+          <w:sz w:val="18"/>
+          <w:szCs w:val="18"/>
+        </w:rPr>
+      </w:pPr>
+      <w:r>
+        <w:br w:type="page"/>
+      </w:r>
+    </w:p>
+    <w:p>
+      <w:pPr>
+        <w:pStyle w:val="Beschriftung"/>
+      </w:pPr>
+    </w:p>
+    <w:p>
       <w:pPr>
         <w:pStyle w:val="berschrift3"/>
       </w:pPr>
       <w:r>
+        <w:t>Erstellen einer Testkonzeption</w:t>
+      </w:r>
+    </w:p>
+    <w:tbl>
+      <w:tblPr>
+        <w:tblStyle w:val="Tabellenraster"/>
+        <w:tblW w:w="0" w:type="auto"/>
+        <w:tblInd w:w="-5" w:type="dxa"/>
+        <w:tblLook w:val="04A0" w:firstRow="1" w:lastRow="0" w:firstColumn="1" w:lastColumn="0" w:noHBand="0" w:noVBand="1"/>
+      </w:tblPr>
+      <w:tblGrid>
+        <w:gridCol w:w="2137"/>
+        <w:gridCol w:w="1865"/>
+        <w:gridCol w:w="2678"/>
+        <w:gridCol w:w="1971"/>
+      </w:tblGrid>
+      <w:tr>
+        <w:tc>
+          <w:tcPr>
+            <w:tcW w:w="2137" w:type="dxa"/>
+          </w:tcPr>
+          <w:p>
+            <w:pPr>
+              <w:pStyle w:val="Listenabsatz"/>
+              <w:ind w:left="0"/>
+              <w:rPr>
+                <w:b/>
+              </w:rPr>
+            </w:pPr>
+            <w:r>
+              <w:rPr>
+                <w:b/>
+              </w:rPr>
+              <w:t>Anwendungsfall</w:t>
+            </w:r>
+          </w:p>
+        </w:tc>
+        <w:tc>
+          <w:tcPr>
+            <w:tcW w:w="1865" w:type="dxa"/>
+          </w:tcPr>
+          <w:p>
+            <w:pPr>
+              <w:pStyle w:val="Listenabsatz"/>
+              <w:ind w:left="0"/>
+              <w:rPr>
+                <w:b/>
+              </w:rPr>
+            </w:pPr>
+            <w:r>
+              <w:rPr>
+                <w:b/>
+              </w:rPr>
+              <w:t>Test</w:t>
+            </w:r>
+          </w:p>
+        </w:tc>
+        <w:tc>
+          <w:tcPr>
+            <w:tcW w:w="2021" w:type="dxa"/>
+          </w:tcPr>
+          <w:p>
+            <w:pPr>
+              <w:pStyle w:val="Listenabsatz"/>
+              <w:ind w:left="0"/>
+              <w:rPr>
+                <w:b/>
+              </w:rPr>
+            </w:pPr>
+            <w:r>
+              <w:rPr>
+                <w:b/>
+              </w:rPr>
+              <w:t>Erwartetes Ergebnis</w:t>
+            </w:r>
+          </w:p>
+        </w:tc>
+        <w:tc>
+          <w:tcPr>
+            <w:tcW w:w="1971" w:type="dxa"/>
+          </w:tcPr>
+          <w:p>
+            <w:pPr>
+              <w:pStyle w:val="Listenabsatz"/>
+              <w:ind w:left="0"/>
+              <w:rPr>
+                <w:b/>
+              </w:rPr>
+            </w:pPr>
+            <w:r>
+              <w:rPr>
+                <w:b/>
+              </w:rPr>
+              <w:t xml:space="preserve">Zu erwartendes </w:t>
+            </w:r>
+            <w:r>
+              <w:rPr>
+                <w:b/>
+              </w:rPr>
+              <w:t>Ergebnis</w:t>
+            </w:r>
+          </w:p>
+        </w:tc>
+      </w:tr>
+      <w:tr>
+        <w:tc>
+          <w:tcPr>
+            <w:tcW w:w="2137" w:type="dxa"/>
+          </w:tcPr>
+          <w:p>
+            <w:pPr>
+              <w:pStyle w:val="Listenabsatz"/>
+              <w:ind w:left="0"/>
+            </w:pPr>
+            <w:r>
+              <w:t>„Rechnung erstellen“</w:t>
+            </w:r>
+          </w:p>
+        </w:tc>
+        <w:tc>
+          <w:tcPr>
+            <w:tcW w:w="1865" w:type="dxa"/>
+          </w:tcPr>
+          <w:p>
+            <w:pPr>
+              <w:pStyle w:val="Listenabsatz"/>
+              <w:ind w:left="0"/>
+            </w:pPr>
+            <w:r>
+              <w:t>Penetrationstest mit 10 Usern und 400 MB Datenfüllstand</w:t>
+            </w:r>
+          </w:p>
+        </w:tc>
+        <w:tc>
+          <w:tcPr>
+            <w:tcW w:w="2021" w:type="dxa"/>
+          </w:tcPr>
+          <w:p>
+            <w:pPr>
+              <w:pStyle w:val="Listenabsatz"/>
+              <w:ind w:left="0"/>
+            </w:pPr>
+          </w:p>
+          <w:p>
+            <w:pPr>
+              <w:pStyle w:val="Listenabsatz"/>
+              <w:ind w:left="0"/>
+            </w:pPr>
+            <w:r>
+              <w:t>Keine Laufzeitverschlechterung.</w:t>
+            </w:r>
+          </w:p>
+          <w:p>
+            <w:pPr>
+              <w:pStyle w:val="Listenabsatz"/>
+              <w:ind w:left="0"/>
+            </w:pPr>
+            <w:r>
+              <w:t>(Voraussetzung ist ein Leerlasttest.)</w:t>
+            </w:r>
+          </w:p>
+        </w:tc>
+        <w:tc>
+          <w:tcPr>
+            <w:tcW w:w="1971" w:type="dxa"/>
+          </w:tcPr>
+          <w:p>
+            <w:pPr>
+              <w:pStyle w:val="Listenabsatz"/>
+              <w:ind w:left="0"/>
+            </w:pPr>
+            <w:r>
+              <w:t>Keine Messwerte die Hardware beeinträchtigen</w:t>
+            </w:r>
+          </w:p>
+        </w:tc>
+      </w:tr>
+      <w:tr>
+        <w:tc>
+          <w:tcPr>
+            <w:tcW w:w="2137" w:type="dxa"/>
+          </w:tcPr>
+          <w:p>
+            <w:pPr>
+              <w:pStyle w:val="Listenabsatz"/>
+              <w:ind w:left="0"/>
+            </w:pPr>
+          </w:p>
+        </w:tc>
+        <w:tc>
+          <w:tcPr>
+            <w:tcW w:w="1865" w:type="dxa"/>
+          </w:tcPr>
+          <w:p>
+            <w:pPr>
+              <w:pStyle w:val="Listenabsatz"/>
+              <w:ind w:left="0"/>
+            </w:pPr>
+            <w:r>
+              <w:t>Durchführende:</w:t>
+            </w:r>
+          </w:p>
+        </w:tc>
+        <w:tc>
+          <w:tcPr>
+            <w:tcW w:w="2021" w:type="dxa"/>
+          </w:tcPr>
+          <w:p>
+            <w:pPr>
+              <w:pStyle w:val="Listenabsatz"/>
+              <w:ind w:left="0"/>
+            </w:pPr>
+            <w:r>
+              <w:t>Projektleiter, Techniker</w:t>
+            </w:r>
+          </w:p>
+        </w:tc>
+        <w:tc>
+          <w:tcPr>
+            <w:tcW w:w="1971" w:type="dxa"/>
+          </w:tcPr>
+          <w:p>
+            <w:pPr>
+              <w:pStyle w:val="Listenabsatz"/>
+              <w:ind w:left="0"/>
+            </w:pPr>
+          </w:p>
+        </w:tc>
+      </w:tr>
+      <w:tr>
+        <w:tc>
+          <w:tcPr>
+            <w:tcW w:w="2137" w:type="dxa"/>
+          </w:tcPr>
+          <w:p>
+            <w:pPr>
+              <w:pStyle w:val="Listenabsatz"/>
+              <w:ind w:left="0"/>
+            </w:pPr>
+          </w:p>
+        </w:tc>
+        <w:tc>
+          <w:tcPr>
+            <w:tcW w:w="1865" w:type="dxa"/>
+          </w:tcPr>
+          <w:p>
+            <w:pPr>
+              <w:pStyle w:val="Listenabsatz"/>
+              <w:ind w:left="0"/>
+            </w:pPr>
+            <w:r>
+              <w:t>Dauer:</w:t>
+            </w:r>
+          </w:p>
+        </w:tc>
+        <w:tc>
+          <w:tcPr>
+            <w:tcW w:w="2021" w:type="dxa"/>
+          </w:tcPr>
+          <w:p>
+            <w:pPr>
+              <w:pStyle w:val="Listenabsatz"/>
+              <w:ind w:left="0"/>
+            </w:pPr>
+            <w:r>
+              <w:t>1h</w:t>
+            </w:r>
+          </w:p>
+        </w:tc>
+        <w:tc>
+          <w:tcPr>
+            <w:tcW w:w="1971" w:type="dxa"/>
+          </w:tcPr>
+          <w:p>
+            <w:pPr>
+              <w:pStyle w:val="Listenabsatz"/>
+              <w:ind w:left="0"/>
+            </w:pPr>
+          </w:p>
+        </w:tc>
+      </w:tr>
+    </w:tbl>
+    <w:p>
+      <w:pPr>
+        <w:pStyle w:val="Listenabsatz"/>
+        <w:ind w:left="1068"/>
+      </w:pPr>
+    </w:p>
+    <w:p/>
+    <w:p>
+      <w:pPr>
+        <w:pStyle w:val="berschrift3"/>
+      </w:pPr>
+      <w:r>
         <w:t>Migrationsentwurf</w:t>
       </w:r>
     </w:p>
@@ -2990,11 +3465,108 @@
     </w:p>
     <w:p>
       <w:pPr>
-        <w:pStyle w:val="berschrift3"/>
-      </w:pPr>
-      <w:r>
-        <w:t>Erstellen einer Testkonzeption</w:t>
-      </w:r>
+        <w:pStyle w:val="Listenabsatz"/>
+        <w:numPr>
+          <w:ilvl w:val="0"/>
+          <w:numId w:val="1"/>
+        </w:numPr>
+      </w:pPr>
+      <w:r>
+        <w:t>Ressourcenverbrauch</w:t>
+      </w:r>
+    </w:p>
+    <w:p>
+      <w:pPr>
+        <w:pStyle w:val="Listenabsatz"/>
+        <w:numPr>
+          <w:ilvl w:val="0"/>
+          <w:numId w:val="1"/>
+        </w:numPr>
+      </w:pPr>
+      <w:r>
+        <w:t xml:space="preserve">Es wird ein </w:t>
+      </w:r>
+      <w:proofErr w:type="gramStart"/>
+      <w:r>
+        <w:t>Sicherungsspeicher  mit</w:t>
+      </w:r>
+      <w:proofErr w:type="gramEnd"/>
+      <w:r>
+        <w:t xml:space="preserve"> 1,2 GB Volumen für ein 3 Tagessicherungskonzept empfohlen</w:t>
+      </w:r>
+    </w:p>
+    <w:p>
+      <w:pPr>
+        <w:pStyle w:val="Listenabsatz"/>
+        <w:ind w:left="1068"/>
+      </w:pPr>
+    </w:p>
+    <w:p>
+      <w:pPr>
+        <w:pStyle w:val="Listenabsatz"/>
+        <w:numPr>
+          <w:ilvl w:val="0"/>
+          <w:numId w:val="1"/>
+        </w:numPr>
+      </w:pPr>
+      <w:r>
+        <w:t>Sicherungshäufigkeit</w:t>
+      </w:r>
+    </w:p>
+    <w:p>
+      <w:pPr>
+        <w:ind w:left="1416"/>
+      </w:pPr>
+      <w:r>
+        <w:t xml:space="preserve">Vollsicherung, Differenzielle </w:t>
+      </w:r>
+      <w:proofErr w:type="gramStart"/>
+      <w:r>
+        <w:t>Sicherung ,</w:t>
+      </w:r>
+      <w:proofErr w:type="gramEnd"/>
+      <w:r>
+        <w:t xml:space="preserve"> Transaktionslog Sicherung</w:t>
+      </w:r>
+    </w:p>
+    <w:p>
+      <w:pPr>
+        <w:pStyle w:val="Listenabsatz"/>
+        <w:numPr>
+          <w:ilvl w:val="0"/>
+          <w:numId w:val="1"/>
+        </w:numPr>
+      </w:pPr>
+      <w:r>
+        <w:t>Indexreorganisation</w:t>
+      </w:r>
+    </w:p>
+    <w:p>
+      <w:pPr>
+        <w:pStyle w:val="Listenabsatz"/>
+        <w:numPr>
+          <w:ilvl w:val="0"/>
+          <w:numId w:val="1"/>
+        </w:numPr>
+      </w:pPr>
+      <w:r>
+        <w:t>Statistikreorganisation</w:t>
+      </w:r>
+    </w:p>
+    <w:p>
+      <w:pPr>
+        <w:pStyle w:val="berschrift2"/>
+      </w:pPr>
+    </w:p>
+    <w:p>
+      <w:pPr>
+        <w:pStyle w:val="berschrift2"/>
+      </w:pPr>
+    </w:p>
+    <w:p>
+      <w:pPr>
+        <w:pStyle w:val="berschrift2"/>
+      </w:pPr>
     </w:p>
     <w:p>
       <w:pPr>
@@ -4421,4 +4993,16 @@
     </a:ext>
   </a:extLst>
 </a:theme>
+</file>
+
+<file path=customXml/item1.xml><?xml version="1.0" encoding="utf-8"?>
+<b:Sources xmlns:b="http://schemas.openxmlformats.org/officeDocument/2006/bibliography" xmlns="http://schemas.openxmlformats.org/officeDocument/2006/bibliography" SelectedStyle="\APASixthEditionOfficeOnline.xsl" StyleName="APA" Version="6"/>
+</file>
+
+<file path=customXml/itemProps1.xml><?xml version="1.0" encoding="utf-8"?>
+<ds:datastoreItem xmlns:ds="http://schemas.openxmlformats.org/officeDocument/2006/customXml" ds:itemID="{30EB41F2-145B-46CC-85F2-D761E22681CB}">
+  <ds:schemaRefs>
+    <ds:schemaRef ds:uri="http://schemas.openxmlformats.org/officeDocument/2006/bibliography"/>
+  </ds:schemaRefs>
+</ds:datastoreItem>
 </file>
--- a/Entwurf einer relationalen Datenbank.docx
+++ b/Entwurf einer relationalen Datenbank.docx
@@ -4,8 +4,167 @@
   <w:body>
     <w:p>
       <w:pPr>
+        <w:pStyle w:val="Titel"/>
+        <w:rPr>
+          <w:sz w:val="72"/>
+          <w:szCs w:val="72"/>
+        </w:rPr>
+      </w:pPr>
+      <w:r>
+        <w:rPr>
+          <w:sz w:val="72"/>
+          <w:szCs w:val="72"/>
+        </w:rPr>
+        <w:t>Begleitdokument</w:t>
+      </w:r>
+    </w:p>
+    <w:p/>
+    <w:p/>
+    <w:p>
+      <w:r>
+        <w:t>Titel der Arbeit:</w:t>
+      </w:r>
+    </w:p>
+    <w:p>
+      <w:pPr>
+        <w:rPr>
+          <w:rFonts w:eastAsiaTheme="majorEastAsia" w:cstheme="majorBidi"/>
+          <w:b/>
+          <w:spacing w:val="-10"/>
+          <w:kern w:val="28"/>
+          <w:sz w:val="36"/>
+          <w:szCs w:val="56"/>
+        </w:rPr>
+      </w:pPr>
+      <w:r>
+        <w:rPr>
+          <w:rFonts w:eastAsiaTheme="majorEastAsia" w:cstheme="majorBidi"/>
+          <w:b/>
+          <w:spacing w:val="-10"/>
+          <w:kern w:val="28"/>
+          <w:sz w:val="36"/>
+          <w:szCs w:val="56"/>
+        </w:rPr>
+        <w:t>Entwurf einer relationalen Datenbank</w:t>
+      </w:r>
+    </w:p>
+    <w:p/>
+    <w:p>
+      <w:r>
+        <w:t>Modulverantwortliche*</w:t>
+      </w:r>
+      <w:proofErr w:type="gramStart"/>
+      <w:r>
+        <w:t xml:space="preserve">r </w:t>
+      </w:r>
+      <w:r>
+        <w:t xml:space="preserve"> </w:t>
+      </w:r>
+      <w:r>
+        <w:t>Fachdozent</w:t>
+      </w:r>
+      <w:proofErr w:type="gramEnd"/>
+      <w:r>
+        <w:t>*in</w:t>
+      </w:r>
+      <w:r>
+        <w:t>:</w:t>
+      </w:r>
+    </w:p>
+    <w:p>
+      <w:r>
+        <w:t>Michael Lindner</w:t>
+      </w:r>
+    </w:p>
+    <w:p/>
+    <w:p>
+      <w:r>
+        <w:t>Modul:</w:t>
+      </w:r>
+    </w:p>
+    <w:p>
+      <w:r>
+        <w:t>DBENT</w:t>
+      </w:r>
+    </w:p>
+    <w:p/>
+    <w:p/>
+    <w:p/>
+    <w:p>
+      <w:r>
+        <w:t>Version:</w:t>
+      </w:r>
+    </w:p>
+    <w:p>
+      <w:r>
+        <w:t>1.0.0</w:t>
+      </w:r>
+    </w:p>
+    <w:p/>
+    <w:p>
+      <w:r>
+        <w:t>Veröffentlichungsdatum:</w:t>
+      </w:r>
+    </w:p>
+    <w:sdt>
+      <w:sdtPr>
+        <w:alias w:val="Veröffentlichungsdatum"/>
+        <w:tag w:val=""/>
+        <w:id w:val="-893351093"/>
+        <w:placeholder>
+          <w:docPart w:val="7568614F9F5E407D8D216A035D625B56"/>
+        </w:placeholder>
+        <w:showingPlcHdr/>
+        <w:dataBinding w:prefixMappings="xmlns:ns0='http://schemas.microsoft.com/office/2006/coverPageProps' " w:xpath="/ns0:CoverPageProperties[1]/ns0:PublishDate[1]" w:storeItemID="{55AF091B-3C7A-41E3-B477-F2FDAA23CFDA}"/>
+        <w:date w:fullDate="2025-01-03T00:00:00Z">
+          <w:dateFormat w:val="dd.MM.yyyy"/>
+          <w:lid w:val="de-DE"/>
+          <w:storeMappedDataAs w:val="dateTime"/>
+          <w:calendar w:val="gregorian"/>
+        </w:date>
+      </w:sdtPr>
+      <w:sdtContent>
+        <w:p>
+          <w:r>
+            <w:rPr>
+              <w:rStyle w:val="Platzhaltertext"/>
+            </w:rPr>
+            <w:t>[Veröffentlichungsdatum]</w:t>
+          </w:r>
+        </w:p>
+      </w:sdtContent>
+    </w:sdt>
+    <w:p/>
+    <w:p>
+      <w:r>
+        <w:t>Verfasser*in:</w:t>
+      </w:r>
+    </w:p>
+    <w:p>
+      <w:pPr>
+        <w:rPr>
+          <w:rFonts w:asciiTheme="majorHAnsi" w:eastAsiaTheme="majorEastAsia" w:hAnsiTheme="majorHAnsi" w:cstheme="majorBidi"/>
+          <w:color w:val="0F4761" w:themeColor="accent1" w:themeShade="BF"/>
+          <w:sz w:val="40"/>
+          <w:szCs w:val="40"/>
+        </w:rPr>
+      </w:pPr>
+      <w:r>
+        <w:br w:type="page"/>
+      </w:r>
+    </w:p>
+    <w:p>
+      <w:pPr>
         <w:pStyle w:val="berschrift1"/>
       </w:pPr>
+    </w:p>
+    <w:p>
+      <w:pPr>
+        <w:pStyle w:val="berschrift1"/>
+      </w:pPr>
+      <w:r>
+        <w:t xml:space="preserve">1. </w:t>
+      </w:r>
       <w:r>
         <w:t>Entwurf einer relationalen Datenbank</w:t>
       </w:r>
@@ -59,6 +218,9 @@
       </w:pPr>
       <w:r>
         <w:t>Entwurf</w:t>
+      </w:r>
+      <w:r>
+        <w:t xml:space="preserve"> der Datenbank</w:t>
       </w:r>
     </w:p>
     <w:p>
@@ -83,8 +245,8 @@
       <w:tblGrid>
         <w:gridCol w:w="506"/>
         <w:gridCol w:w="2200"/>
-        <w:gridCol w:w="3826"/>
-        <w:gridCol w:w="2530"/>
+        <w:gridCol w:w="3825"/>
+        <w:gridCol w:w="2529"/>
       </w:tblGrid>
       <w:tr>
         <w:tc>
@@ -534,6 +696,33 @@
     </w:p>
     <w:p>
       <w:pPr>
+        <w:rPr>
+          <w:bCs/>
+        </w:rPr>
+      </w:pPr>
+      <w:r>
+        <w:rPr>
+          <w:bCs/>
+        </w:rPr>
+        <w:br w:type="page"/>
+      </w:r>
+    </w:p>
+    <w:p>
+      <w:pPr>
+        <w:rPr>
+          <w:bCs/>
+        </w:rPr>
+      </w:pPr>
+      <w:r>
+        <w:rPr>
+          <w:bCs/>
+        </w:rPr>
+        <w:lastRenderedPageBreak/>
+        <w:t>In der folgenden Abbildung sind alle beteiligten Objekte in einem ERD zusammengefasst:</w:t>
+      </w:r>
+    </w:p>
+    <w:p>
+      <w:pPr>
         <w:keepNext/>
       </w:pPr>
       <w:r>
@@ -541,7 +730,6 @@
           <w:bCs/>
           <w:noProof/>
         </w:rPr>
-        <w:lastRenderedPageBreak/>
         <w:drawing>
           <wp:inline distT="0" distB="0" distL="0" distR="0" wp14:anchorId="62A820D9" wp14:editId="1F60743A">
             <wp:extent cx="5760720" cy="3392142"/>
@@ -558,7 +746,7 @@
                     <pic:cNvPicPr/>
                   </pic:nvPicPr>
                   <pic:blipFill>
-                    <a:blip r:embed="rId6">
+                    <a:blip r:embed="rId8">
                       <a:extLst>
                         <a:ext uri="{28A0092B-C50C-407E-A947-70E740481C1C}">
                           <a14:useLocalDpi xmlns:a14="http://schemas.microsoft.com/office/drawing/2010/main" val="0"/>
@@ -627,7 +815,9 @@
     <w:p>
       <w:r>
         <w:tab/>
-        <w:t>(Zeitliche Planung, Mengenplanung)</w:t>
+      </w:r>
+      <w:r>
+        <w:t>Folgender Entwurf stellt die benötigten Mengen die in einem Jahr dar.</w:t>
       </w:r>
     </w:p>
     <w:p>
@@ -656,7 +846,7 @@
                     <pic:cNvPicPr/>
                   </pic:nvPicPr>
                   <pic:blipFill>
-                    <a:blip r:embed="rId7"/>
+                    <a:blip r:embed="rId9"/>
                     <a:stretch>
                       <a:fillRect/>
                     </a:stretch>
@@ -728,8 +918,7 @@
         <w:ind w:left="1068"/>
       </w:pPr>
       <w:r>
-        <w:lastRenderedPageBreak/>
-        <w:t>Größenbestimmung</w:t>
+        <w:t>Folgende Tabelle stellt den Bedarf auf 5 Jahre gesehen dar.</w:t>
       </w:r>
     </w:p>
     <w:p>
@@ -2544,9 +2733,9 @@
         <w:tblLook w:val="04A0" w:firstRow="1" w:lastRow="0" w:firstColumn="1" w:lastColumn="0" w:noHBand="0" w:noVBand="1"/>
       </w:tblPr>
       <w:tblGrid>
-        <w:gridCol w:w="2179"/>
+        <w:gridCol w:w="2178"/>
         <w:gridCol w:w="1945"/>
-        <w:gridCol w:w="1924"/>
+        <w:gridCol w:w="1923"/>
         <w:gridCol w:w="1946"/>
       </w:tblGrid>
       <w:tr>
@@ -3065,6 +3254,14 @@
         <w:pStyle w:val="berschrift3"/>
       </w:pPr>
       <w:r>
+        <w:t>Auf Basis der Alternativbetrachtung wird die Datenbank „Microsoft SQL 2022 Standard“ verwendet.</w:t>
+      </w:r>
+    </w:p>
+    <w:p>
+      <w:pPr>
+        <w:pStyle w:val="berschrift3"/>
+      </w:pPr>
+      <w:r>
         <w:t>Physischer Entwurf</w:t>
       </w:r>
     </w:p>
@@ -3078,6 +3275,9 @@
         <w:keepNext/>
       </w:pPr>
       <w:r>
+        <w:rPr>
+          <w:noProof/>
+        </w:rPr>
         <w:drawing>
           <wp:inline distT="0" distB="0" distL="0" distR="0" wp14:anchorId="62C11F38" wp14:editId="6C93877F">
             <wp:extent cx="5760720" cy="1711325"/>
@@ -3094,7 +3294,7 @@
                     <pic:cNvPicPr/>
                   </pic:nvPicPr>
                   <pic:blipFill>
-                    <a:blip r:embed="rId8"/>
+                    <a:blip r:embed="rId10"/>
                     <a:stretch>
                       <a:fillRect/>
                     </a:stretch>
@@ -3161,6 +3361,21 @@
         <w:t>Erstellen einer Testkonzeption</w:t>
       </w:r>
     </w:p>
+    <w:p>
+      <w:r>
+        <w:t>Folgende Testkonzeption wird für die Prüfung des Anwendungsfalls „Rechnung erstellen“ herangezogen. Andere Anwendungsfälle können bei Bedarf ergänzt werden.</w:t>
+      </w:r>
+    </w:p>
+    <w:p>
+      <w:r>
+        <w:t>Vor dem Einsatz wird ein Auslastungstest zum Prüfen der Maximalwerte auf der vorhandenen oder beschafften Hardware empfohlen.</w:t>
+      </w:r>
+    </w:p>
+    <w:p>
+      <w:r>
+        <w:t>Folgende Konzeption sollte für den Test herangezogen werden:</w:t>
+      </w:r>
+    </w:p>
     <w:tbl>
       <w:tblPr>
         <w:tblStyle w:val="Tabellenraster"/>
@@ -3169,15 +3384,15 @@
         <w:tblLook w:val="04A0" w:firstRow="1" w:lastRow="0" w:firstColumn="1" w:lastColumn="0" w:noHBand="0" w:noVBand="1"/>
       </w:tblPr>
       <w:tblGrid>
-        <w:gridCol w:w="2137"/>
-        <w:gridCol w:w="1865"/>
+        <w:gridCol w:w="1843"/>
+        <w:gridCol w:w="2159"/>
         <w:gridCol w:w="2678"/>
         <w:gridCol w:w="1971"/>
       </w:tblGrid>
       <w:tr>
         <w:tc>
           <w:tcPr>
-            <w:tcW w:w="2137" w:type="dxa"/>
+            <w:tcW w:w="1843" w:type="dxa"/>
           </w:tcPr>
           <w:p>
             <w:pPr>
@@ -3197,7 +3412,7 @@
         </w:tc>
         <w:tc>
           <w:tcPr>
-            <w:tcW w:w="1865" w:type="dxa"/>
+            <w:tcW w:w="2159" w:type="dxa"/>
           </w:tcPr>
           <w:p>
             <w:pPr>
@@ -3217,7 +3432,7 @@
         </w:tc>
         <w:tc>
           <w:tcPr>
-            <w:tcW w:w="2021" w:type="dxa"/>
+            <w:tcW w:w="2678" w:type="dxa"/>
           </w:tcPr>
           <w:p>
             <w:pPr>
@@ -3265,7 +3480,7 @@
       <w:tr>
         <w:tc>
           <w:tcPr>
-            <w:tcW w:w="2137" w:type="dxa"/>
+            <w:tcW w:w="1843" w:type="dxa"/>
           </w:tcPr>
           <w:p>
             <w:pPr>
@@ -3279,7 +3494,7 @@
         </w:tc>
         <w:tc>
           <w:tcPr>
-            <w:tcW w:w="1865" w:type="dxa"/>
+            <w:tcW w:w="2159" w:type="dxa"/>
           </w:tcPr>
           <w:p>
             <w:pPr>
@@ -3293,7 +3508,7 @@
         </w:tc>
         <w:tc>
           <w:tcPr>
-            <w:tcW w:w="2021" w:type="dxa"/>
+            <w:tcW w:w="2678" w:type="dxa"/>
           </w:tcPr>
           <w:p>
             <w:pPr>
@@ -3338,32 +3553,40 @@
       <w:tr>
         <w:tc>
           <w:tcPr>
-            <w:tcW w:w="2137" w:type="dxa"/>
-          </w:tcPr>
-          <w:p>
-            <w:pPr>
-              <w:pStyle w:val="Listenabsatz"/>
-              <w:ind w:left="0"/>
-            </w:pPr>
-          </w:p>
-        </w:tc>
-        <w:tc>
-          <w:tcPr>
-            <w:tcW w:w="1865" w:type="dxa"/>
-          </w:tcPr>
-          <w:p>
-            <w:pPr>
-              <w:pStyle w:val="Listenabsatz"/>
-              <w:ind w:left="0"/>
-            </w:pPr>
-            <w:r>
+            <w:tcW w:w="1843" w:type="dxa"/>
+          </w:tcPr>
+          <w:p>
+            <w:pPr>
+              <w:pStyle w:val="Listenabsatz"/>
+              <w:ind w:left="0"/>
+            </w:pPr>
+          </w:p>
+        </w:tc>
+        <w:tc>
+          <w:tcPr>
+            <w:tcW w:w="2159" w:type="dxa"/>
+          </w:tcPr>
+          <w:p>
+            <w:pPr>
+              <w:pStyle w:val="Listenabsatz"/>
+              <w:ind w:left="0"/>
+              <w:rPr>
+                <w:b/>
+                <w:bCs/>
+              </w:rPr>
+            </w:pPr>
+            <w:r>
+              <w:rPr>
+                <w:b/>
+                <w:bCs/>
+              </w:rPr>
               <w:t>Durchführende:</w:t>
             </w:r>
           </w:p>
         </w:tc>
         <w:tc>
           <w:tcPr>
-            <w:tcW w:w="2021" w:type="dxa"/>
+            <w:tcW w:w="2678" w:type="dxa"/>
           </w:tcPr>
           <w:p>
             <w:pPr>
@@ -3390,32 +3613,46 @@
       <w:tr>
         <w:tc>
           <w:tcPr>
-            <w:tcW w:w="2137" w:type="dxa"/>
-          </w:tcPr>
-          <w:p>
-            <w:pPr>
-              <w:pStyle w:val="Listenabsatz"/>
-              <w:ind w:left="0"/>
-            </w:pPr>
-          </w:p>
-        </w:tc>
-        <w:tc>
-          <w:tcPr>
-            <w:tcW w:w="1865" w:type="dxa"/>
-          </w:tcPr>
-          <w:p>
-            <w:pPr>
-              <w:pStyle w:val="Listenabsatz"/>
-              <w:ind w:left="0"/>
-            </w:pPr>
-            <w:r>
+            <w:tcW w:w="1843" w:type="dxa"/>
+          </w:tcPr>
+          <w:p>
+            <w:pPr>
+              <w:pStyle w:val="Listenabsatz"/>
+              <w:ind w:left="0"/>
+            </w:pPr>
+          </w:p>
+        </w:tc>
+        <w:tc>
+          <w:tcPr>
+            <w:tcW w:w="2159" w:type="dxa"/>
+            <w:tcBorders>
+              <w:bottom w:val="nil"/>
+            </w:tcBorders>
+          </w:tcPr>
+          <w:p>
+            <w:pPr>
+              <w:pStyle w:val="Listenabsatz"/>
+              <w:ind w:left="0"/>
+              <w:rPr>
+                <w:b/>
+                <w:bCs/>
+              </w:rPr>
+            </w:pPr>
+            <w:r>
+              <w:rPr>
+                <w:b/>
+                <w:bCs/>
+              </w:rPr>
               <w:t>Dauer:</w:t>
             </w:r>
           </w:p>
         </w:tc>
         <w:tc>
           <w:tcPr>
-            <w:tcW w:w="2021" w:type="dxa"/>
+            <w:tcW w:w="2678" w:type="dxa"/>
+            <w:tcBorders>
+              <w:bottom w:val="nil"/>
+            </w:tcBorders>
           </w:tcPr>
           <w:p>
             <w:pPr>
@@ -3430,6 +3667,237 @@
         <w:tc>
           <w:tcPr>
             <w:tcW w:w="1971" w:type="dxa"/>
+            <w:tcBorders>
+              <w:bottom w:val="nil"/>
+            </w:tcBorders>
+          </w:tcPr>
+          <w:p>
+            <w:pPr>
+              <w:pStyle w:val="Listenabsatz"/>
+              <w:ind w:left="0"/>
+            </w:pPr>
+          </w:p>
+          <w:p>
+            <w:pPr>
+              <w:pStyle w:val="Listenabsatz"/>
+              <w:ind w:left="0"/>
+            </w:pPr>
+          </w:p>
+        </w:tc>
+      </w:tr>
+      <w:tr>
+        <w:tc>
+          <w:tcPr>
+            <w:tcW w:w="1843" w:type="dxa"/>
+            <w:tcBorders>
+              <w:right w:val="nil"/>
+            </w:tcBorders>
+          </w:tcPr>
+          <w:p>
+            <w:pPr>
+              <w:pStyle w:val="Listenabsatz"/>
+              <w:ind w:left="0"/>
+            </w:pPr>
+          </w:p>
+        </w:tc>
+        <w:tc>
+          <w:tcPr>
+            <w:tcW w:w="2159" w:type="dxa"/>
+            <w:tcBorders>
+              <w:top w:val="nil"/>
+              <w:left w:val="nil"/>
+            </w:tcBorders>
+          </w:tcPr>
+          <w:p>
+            <w:pPr>
+              <w:pStyle w:val="Listenabsatz"/>
+              <w:ind w:left="0"/>
+              <w:rPr>
+                <w:b/>
+                <w:bCs/>
+              </w:rPr>
+            </w:pPr>
+            <w:r>
+              <w:rPr>
+                <w:b/>
+                <w:bCs/>
+              </w:rPr>
+              <w:t>Durchgeführt am:</w:t>
+            </w:r>
+          </w:p>
+        </w:tc>
+        <w:tc>
+          <w:tcPr>
+            <w:tcW w:w="2678" w:type="dxa"/>
+            <w:tcBorders>
+              <w:top w:val="nil"/>
+              <w:bottom w:val="single" w:sz="4" w:space="0" w:color="auto"/>
+            </w:tcBorders>
+          </w:tcPr>
+          <w:p>
+            <w:pPr>
+              <w:pStyle w:val="Listenabsatz"/>
+              <w:ind w:left="0"/>
+            </w:pPr>
+          </w:p>
+        </w:tc>
+        <w:tc>
+          <w:tcPr>
+            <w:tcW w:w="1971" w:type="dxa"/>
+            <w:tcBorders>
+              <w:top w:val="nil"/>
+              <w:bottom w:val="single" w:sz="4" w:space="0" w:color="auto"/>
+              <w:right w:val="nil"/>
+            </w:tcBorders>
+          </w:tcPr>
+          <w:p>
+            <w:pPr>
+              <w:pStyle w:val="Listenabsatz"/>
+              <w:ind w:left="0"/>
+            </w:pPr>
+          </w:p>
+        </w:tc>
+      </w:tr>
+      <w:tr>
+        <w:tc>
+          <w:tcPr>
+            <w:tcW w:w="1843" w:type="dxa"/>
+            <w:tcBorders>
+              <w:right w:val="nil"/>
+            </w:tcBorders>
+          </w:tcPr>
+          <w:p>
+            <w:pPr>
+              <w:pStyle w:val="Listenabsatz"/>
+              <w:ind w:left="0"/>
+            </w:pPr>
+          </w:p>
+        </w:tc>
+        <w:tc>
+          <w:tcPr>
+            <w:tcW w:w="2159" w:type="dxa"/>
+            <w:tcBorders>
+              <w:left w:val="nil"/>
+              <w:right w:val="single" w:sz="4" w:space="0" w:color="auto"/>
+            </w:tcBorders>
+          </w:tcPr>
+          <w:p>
+            <w:pPr>
+              <w:pStyle w:val="Listenabsatz"/>
+              <w:ind w:left="0"/>
+              <w:rPr>
+                <w:b/>
+                <w:bCs/>
+              </w:rPr>
+            </w:pPr>
+            <w:r>
+              <w:rPr>
+                <w:b/>
+                <w:bCs/>
+              </w:rPr>
+              <w:t>Ergebnis der Prüfung:</w:t>
+            </w:r>
+          </w:p>
+        </w:tc>
+        <w:tc>
+          <w:tcPr>
+            <w:tcW w:w="2678" w:type="dxa"/>
+            <w:tcBorders>
+              <w:top w:val="single" w:sz="4" w:space="0" w:color="auto"/>
+              <w:left w:val="single" w:sz="4" w:space="0" w:color="auto"/>
+              <w:bottom w:val="single" w:sz="4" w:space="0" w:color="auto"/>
+              <w:right w:val="single" w:sz="4" w:space="0" w:color="auto"/>
+            </w:tcBorders>
+          </w:tcPr>
+          <w:p>
+            <w:pPr>
+              <w:pStyle w:val="Listenabsatz"/>
+              <w:ind w:left="0"/>
+            </w:pPr>
+          </w:p>
+        </w:tc>
+        <w:tc>
+          <w:tcPr>
+            <w:tcW w:w="1971" w:type="dxa"/>
+            <w:tcBorders>
+              <w:top w:val="single" w:sz="4" w:space="0" w:color="auto"/>
+              <w:left w:val="single" w:sz="4" w:space="0" w:color="auto"/>
+              <w:bottom w:val="single" w:sz="4" w:space="0" w:color="auto"/>
+              <w:right w:val="nil"/>
+            </w:tcBorders>
+          </w:tcPr>
+          <w:p>
+            <w:pPr>
+              <w:pStyle w:val="Listenabsatz"/>
+              <w:ind w:left="0"/>
+            </w:pPr>
+          </w:p>
+        </w:tc>
+      </w:tr>
+      <w:tr>
+        <w:tc>
+          <w:tcPr>
+            <w:tcW w:w="1843" w:type="dxa"/>
+            <w:tcBorders>
+              <w:right w:val="nil"/>
+            </w:tcBorders>
+          </w:tcPr>
+          <w:p>
+            <w:pPr>
+              <w:pStyle w:val="Listenabsatz"/>
+              <w:ind w:left="0"/>
+            </w:pPr>
+          </w:p>
+        </w:tc>
+        <w:tc>
+          <w:tcPr>
+            <w:tcW w:w="2159" w:type="dxa"/>
+            <w:tcBorders>
+              <w:left w:val="nil"/>
+              <w:bottom w:val="nil"/>
+            </w:tcBorders>
+          </w:tcPr>
+          <w:p>
+            <w:pPr>
+              <w:pStyle w:val="Listenabsatz"/>
+              <w:ind w:left="0"/>
+              <w:rPr>
+                <w:b/>
+                <w:bCs/>
+              </w:rPr>
+            </w:pPr>
+            <w:r>
+              <w:rPr>
+                <w:b/>
+                <w:bCs/>
+              </w:rPr>
+              <w:t>Unterschrift der Prüfer:</w:t>
+            </w:r>
+          </w:p>
+        </w:tc>
+        <w:tc>
+          <w:tcPr>
+            <w:tcW w:w="2678" w:type="dxa"/>
+            <w:tcBorders>
+              <w:top w:val="single" w:sz="4" w:space="0" w:color="auto"/>
+              <w:bottom w:val="nil"/>
+            </w:tcBorders>
+          </w:tcPr>
+          <w:p>
+            <w:pPr>
+              <w:pStyle w:val="Listenabsatz"/>
+              <w:ind w:left="0"/>
+            </w:pPr>
+          </w:p>
+        </w:tc>
+        <w:tc>
+          <w:tcPr>
+            <w:tcW w:w="1971" w:type="dxa"/>
+            <w:tcBorders>
+              <w:top w:val="single" w:sz="4" w:space="0" w:color="auto"/>
+              <w:bottom w:val="nil"/>
+              <w:right w:val="nil"/>
+            </w:tcBorders>
           </w:tcPr>
           <w:p>
             <w:pPr>
@@ -3456,43 +3924,24 @@
       </w:r>
     </w:p>
     <w:p>
+      <w:r>
+        <w:t xml:space="preserve">Auslieferung der Datenbank als </w:t>
+      </w:r>
+      <w:proofErr w:type="gramStart"/>
+      <w:r>
+        <w:t>SQL Skript</w:t>
+      </w:r>
+      <w:proofErr w:type="gramEnd"/>
+      <w:r>
+        <w:t>.</w:t>
+      </w:r>
+    </w:p>
+    <w:p>
       <w:pPr>
         <w:pStyle w:val="berschrift3"/>
       </w:pPr>
       <w:r>
         <w:t>Sicherungs- und Wartungsentwurf</w:t>
-      </w:r>
-    </w:p>
-    <w:p>
-      <w:pPr>
-        <w:pStyle w:val="Listenabsatz"/>
-        <w:numPr>
-          <w:ilvl w:val="0"/>
-          <w:numId w:val="1"/>
-        </w:numPr>
-      </w:pPr>
-      <w:r>
-        <w:t>Ressourcenverbrauch</w:t>
-      </w:r>
-    </w:p>
-    <w:p>
-      <w:pPr>
-        <w:pStyle w:val="Listenabsatz"/>
-        <w:numPr>
-          <w:ilvl w:val="0"/>
-          <w:numId w:val="1"/>
-        </w:numPr>
-      </w:pPr>
-      <w:r>
-        <w:t xml:space="preserve">Es wird ein </w:t>
-      </w:r>
-      <w:proofErr w:type="gramStart"/>
-      <w:r>
-        <w:t>Sicherungsspeicher  mit</w:t>
-      </w:r>
-      <w:proofErr w:type="gramEnd"/>
-      <w:r>
-        <w:t xml:space="preserve"> 1,2 GB Volumen für ein 3 Tagessicherungskonzept empfohlen</w:t>
       </w:r>
     </w:p>
     <w:p>
@@ -3500,14 +3949,29 @@
         <w:pStyle w:val="Listenabsatz"/>
         <w:ind w:left="1068"/>
       </w:pPr>
+      <w:r>
+        <w:t>Ressourcenverbrauch</w:t>
+      </w:r>
     </w:p>
     <w:p>
       <w:pPr>
         <w:pStyle w:val="Listenabsatz"/>
-        <w:numPr>
-          <w:ilvl w:val="0"/>
-          <w:numId w:val="1"/>
-        </w:numPr>
+        <w:ind w:left="1068"/>
+      </w:pPr>
+      <w:r>
+        <w:t>Für die Datensicherung sollte ein Speicher von 1,5 GB existieren.</w:t>
+      </w:r>
+    </w:p>
+    <w:p>
+      <w:pPr>
+        <w:pStyle w:val="Listenabsatz"/>
+        <w:ind w:left="1068"/>
+      </w:pPr>
+    </w:p>
+    <w:p>
+      <w:pPr>
+        <w:pStyle w:val="Listenabsatz"/>
+        <w:ind w:left="1068"/>
       </w:pPr>
       <w:r>
         <w:t>Sicherungshäufigkeit</w:t>
@@ -3515,42 +3979,691 @@
     </w:p>
     <w:p>
       <w:pPr>
-        <w:ind w:left="1416"/>
-      </w:pPr>
-      <w:r>
-        <w:t xml:space="preserve">Vollsicherung, Differenzielle </w:t>
-      </w:r>
-      <w:proofErr w:type="gramStart"/>
-      <w:r>
-        <w:t>Sicherung ,</w:t>
-      </w:r>
-      <w:proofErr w:type="gramEnd"/>
-      <w:r>
-        <w:t xml:space="preserve"> Transaktionslog Sicherung</w:t>
-      </w:r>
-    </w:p>
-    <w:p>
-      <w:pPr>
         <w:pStyle w:val="Listenabsatz"/>
-        <w:numPr>
-          <w:ilvl w:val="0"/>
-          <w:numId w:val="1"/>
-        </w:numPr>
-      </w:pPr>
-      <w:r>
-        <w:t>Indexreorganisation</w:t>
+        <w:ind w:left="1068"/>
+      </w:pPr>
+      <w:r>
+        <w:t xml:space="preserve">Auf Grundlage der Analyse wurde </w:t>
+      </w:r>
+      <w:r>
+        <w:t>ermittelt,</w:t>
+      </w:r>
+      <w:r>
+        <w:t xml:space="preserve"> dass es ein Wartungsfenster Werktags von 22:00 Uhr bis 06:00 Uhr existiert.</w:t>
       </w:r>
     </w:p>
     <w:p>
       <w:pPr>
         <w:pStyle w:val="Listenabsatz"/>
-        <w:numPr>
-          <w:ilvl w:val="0"/>
-          <w:numId w:val="1"/>
-        </w:numPr>
-      </w:pPr>
-      <w:r>
-        <w:t>Statistikreorganisation</w:t>
+        <w:ind w:left="1068"/>
+      </w:pPr>
+    </w:p>
+    <w:tbl>
+      <w:tblPr>
+        <w:tblStyle w:val="Tabellenraster"/>
+        <w:tblW w:w="0" w:type="auto"/>
+        <w:tblInd w:w="1068" w:type="dxa"/>
+        <w:tblLook w:val="04A0" w:firstRow="1" w:lastRow="0" w:firstColumn="1" w:lastColumn="0" w:noHBand="0" w:noVBand="1"/>
+      </w:tblPr>
+      <w:tblGrid>
+        <w:gridCol w:w="1156"/>
+        <w:gridCol w:w="1156"/>
+        <w:gridCol w:w="1157"/>
+        <w:gridCol w:w="1157"/>
+        <w:gridCol w:w="1157"/>
+        <w:gridCol w:w="1363"/>
+        <w:gridCol w:w="846"/>
+      </w:tblGrid>
+      <w:tr>
+        <w:tc>
+          <w:tcPr>
+            <w:tcW w:w="1436" w:type="dxa"/>
+          </w:tcPr>
+          <w:p>
+            <w:pPr>
+              <w:pStyle w:val="Listenabsatz"/>
+              <w:ind w:left="0"/>
+              <w:rPr>
+                <w:sz w:val="16"/>
+                <w:szCs w:val="16"/>
+              </w:rPr>
+            </w:pPr>
+            <w:r>
+              <w:rPr>
+                <w:sz w:val="16"/>
+                <w:szCs w:val="16"/>
+              </w:rPr>
+              <w:t>Montag</w:t>
+            </w:r>
+          </w:p>
+        </w:tc>
+        <w:tc>
+          <w:tcPr>
+            <w:tcW w:w="1436" w:type="dxa"/>
+          </w:tcPr>
+          <w:p>
+            <w:pPr>
+              <w:pStyle w:val="Listenabsatz"/>
+              <w:ind w:left="0"/>
+              <w:rPr>
+                <w:sz w:val="16"/>
+                <w:szCs w:val="16"/>
+              </w:rPr>
+            </w:pPr>
+            <w:r>
+              <w:rPr>
+                <w:sz w:val="16"/>
+                <w:szCs w:val="16"/>
+              </w:rPr>
+              <w:t>Dienstag</w:t>
+            </w:r>
+          </w:p>
+        </w:tc>
+        <w:tc>
+          <w:tcPr>
+            <w:tcW w:w="1436" w:type="dxa"/>
+          </w:tcPr>
+          <w:p>
+            <w:pPr>
+              <w:pStyle w:val="Listenabsatz"/>
+              <w:ind w:left="0"/>
+              <w:rPr>
+                <w:sz w:val="16"/>
+                <w:szCs w:val="16"/>
+              </w:rPr>
+            </w:pPr>
+            <w:r>
+              <w:rPr>
+                <w:sz w:val="16"/>
+                <w:szCs w:val="16"/>
+              </w:rPr>
+              <w:t>Mittwoch</w:t>
+            </w:r>
+          </w:p>
+        </w:tc>
+        <w:tc>
+          <w:tcPr>
+            <w:tcW w:w="1073" w:type="dxa"/>
+          </w:tcPr>
+          <w:p>
+            <w:pPr>
+              <w:pStyle w:val="Listenabsatz"/>
+              <w:ind w:left="0"/>
+              <w:rPr>
+                <w:sz w:val="16"/>
+                <w:szCs w:val="16"/>
+              </w:rPr>
+            </w:pPr>
+            <w:r>
+              <w:rPr>
+                <w:sz w:val="16"/>
+                <w:szCs w:val="16"/>
+              </w:rPr>
+              <w:t>Donnerstag</w:t>
+            </w:r>
+          </w:p>
+        </w:tc>
+        <w:tc>
+          <w:tcPr>
+            <w:tcW w:w="718" w:type="dxa"/>
+          </w:tcPr>
+          <w:p>
+            <w:pPr>
+              <w:pStyle w:val="Listenabsatz"/>
+              <w:ind w:left="0"/>
+              <w:rPr>
+                <w:sz w:val="16"/>
+                <w:szCs w:val="16"/>
+              </w:rPr>
+            </w:pPr>
+            <w:r>
+              <w:rPr>
+                <w:sz w:val="16"/>
+                <w:szCs w:val="16"/>
+              </w:rPr>
+              <w:t>Freitag</w:t>
+            </w:r>
+          </w:p>
+        </w:tc>
+        <w:tc>
+          <w:tcPr>
+            <w:tcW w:w="861" w:type="dxa"/>
+          </w:tcPr>
+          <w:p>
+            <w:pPr>
+              <w:pStyle w:val="Listenabsatz"/>
+              <w:ind w:left="0"/>
+              <w:rPr>
+                <w:sz w:val="16"/>
+                <w:szCs w:val="16"/>
+              </w:rPr>
+            </w:pPr>
+            <w:r>
+              <w:rPr>
+                <w:sz w:val="16"/>
+                <w:szCs w:val="16"/>
+              </w:rPr>
+              <w:t>Samstag</w:t>
+            </w:r>
+          </w:p>
+        </w:tc>
+        <w:tc>
+          <w:tcPr>
+            <w:tcW w:w="1032" w:type="dxa"/>
+          </w:tcPr>
+          <w:p>
+            <w:pPr>
+              <w:pStyle w:val="Listenabsatz"/>
+              <w:ind w:left="0"/>
+              <w:rPr>
+                <w:sz w:val="16"/>
+                <w:szCs w:val="16"/>
+              </w:rPr>
+            </w:pPr>
+            <w:r>
+              <w:rPr>
+                <w:sz w:val="16"/>
+                <w:szCs w:val="16"/>
+              </w:rPr>
+              <w:t>Sonntag</w:t>
+            </w:r>
+          </w:p>
+        </w:tc>
+      </w:tr>
+      <w:tr>
+        <w:tc>
+          <w:tcPr>
+            <w:tcW w:w="1436" w:type="dxa"/>
+          </w:tcPr>
+          <w:p>
+            <w:pPr>
+              <w:pStyle w:val="Listenabsatz"/>
+              <w:ind w:left="0"/>
+              <w:rPr>
+                <w:sz w:val="16"/>
+                <w:szCs w:val="16"/>
+              </w:rPr>
+            </w:pPr>
+            <w:r>
+              <w:rPr>
+                <w:sz w:val="16"/>
+                <w:szCs w:val="16"/>
+              </w:rPr>
+              <w:t>Mittag</w:t>
+            </w:r>
+          </w:p>
+          <w:p>
+            <w:pPr>
+              <w:pStyle w:val="Listenabsatz"/>
+              <w:ind w:left="0"/>
+              <w:rPr>
+                <w:sz w:val="16"/>
+                <w:szCs w:val="16"/>
+              </w:rPr>
+            </w:pPr>
+            <w:r>
+              <w:rPr>
+                <w:sz w:val="16"/>
+                <w:szCs w:val="16"/>
+              </w:rPr>
+              <w:t>Differentiell</w:t>
+            </w:r>
+          </w:p>
+        </w:tc>
+        <w:tc>
+          <w:tcPr>
+            <w:tcW w:w="1436" w:type="dxa"/>
+          </w:tcPr>
+          <w:p>
+            <w:pPr>
+              <w:pStyle w:val="Listenabsatz"/>
+              <w:ind w:left="0"/>
+              <w:rPr>
+                <w:sz w:val="16"/>
+                <w:szCs w:val="16"/>
+              </w:rPr>
+            </w:pPr>
+            <w:r>
+              <w:rPr>
+                <w:sz w:val="16"/>
+                <w:szCs w:val="16"/>
+              </w:rPr>
+              <w:t>Mittag</w:t>
+            </w:r>
+          </w:p>
+          <w:p>
+            <w:pPr>
+              <w:pStyle w:val="Listenabsatz"/>
+              <w:ind w:left="0"/>
+              <w:rPr>
+                <w:sz w:val="16"/>
+                <w:szCs w:val="16"/>
+              </w:rPr>
+            </w:pPr>
+            <w:r>
+              <w:rPr>
+                <w:sz w:val="16"/>
+                <w:szCs w:val="16"/>
+              </w:rPr>
+              <w:t>Differentiell</w:t>
+            </w:r>
+          </w:p>
+        </w:tc>
+        <w:tc>
+          <w:tcPr>
+            <w:tcW w:w="1436" w:type="dxa"/>
+          </w:tcPr>
+          <w:p>
+            <w:pPr>
+              <w:pStyle w:val="Listenabsatz"/>
+              <w:ind w:left="0"/>
+              <w:rPr>
+                <w:sz w:val="16"/>
+                <w:szCs w:val="16"/>
+              </w:rPr>
+            </w:pPr>
+            <w:r>
+              <w:rPr>
+                <w:sz w:val="16"/>
+                <w:szCs w:val="16"/>
+              </w:rPr>
+              <w:t>Mittag</w:t>
+            </w:r>
+          </w:p>
+          <w:p>
+            <w:pPr>
+              <w:pStyle w:val="Listenabsatz"/>
+              <w:ind w:left="0"/>
+              <w:rPr>
+                <w:sz w:val="16"/>
+                <w:szCs w:val="16"/>
+              </w:rPr>
+            </w:pPr>
+            <w:r>
+              <w:rPr>
+                <w:sz w:val="16"/>
+                <w:szCs w:val="16"/>
+              </w:rPr>
+              <w:t>Differentiell</w:t>
+            </w:r>
+          </w:p>
+        </w:tc>
+        <w:tc>
+          <w:tcPr>
+            <w:tcW w:w="1073" w:type="dxa"/>
+          </w:tcPr>
+          <w:p>
+            <w:pPr>
+              <w:pStyle w:val="Listenabsatz"/>
+              <w:ind w:left="0"/>
+              <w:rPr>
+                <w:sz w:val="16"/>
+                <w:szCs w:val="16"/>
+              </w:rPr>
+            </w:pPr>
+            <w:r>
+              <w:rPr>
+                <w:sz w:val="16"/>
+                <w:szCs w:val="16"/>
+              </w:rPr>
+              <w:t>Mittag</w:t>
+            </w:r>
+          </w:p>
+          <w:p>
+            <w:pPr>
+              <w:pStyle w:val="Listenabsatz"/>
+              <w:ind w:left="0"/>
+              <w:rPr>
+                <w:sz w:val="16"/>
+                <w:szCs w:val="16"/>
+              </w:rPr>
+            </w:pPr>
+            <w:r>
+              <w:rPr>
+                <w:sz w:val="16"/>
+                <w:szCs w:val="16"/>
+              </w:rPr>
+              <w:t>Differentiell</w:t>
+            </w:r>
+          </w:p>
+        </w:tc>
+        <w:tc>
+          <w:tcPr>
+            <w:tcW w:w="718" w:type="dxa"/>
+          </w:tcPr>
+          <w:p>
+            <w:pPr>
+              <w:pStyle w:val="Listenabsatz"/>
+              <w:ind w:left="0"/>
+              <w:rPr>
+                <w:sz w:val="16"/>
+                <w:szCs w:val="16"/>
+              </w:rPr>
+            </w:pPr>
+            <w:r>
+              <w:rPr>
+                <w:sz w:val="16"/>
+                <w:szCs w:val="16"/>
+              </w:rPr>
+              <w:t>Mittag</w:t>
+            </w:r>
+          </w:p>
+          <w:p>
+            <w:pPr>
+              <w:pStyle w:val="Listenabsatz"/>
+              <w:ind w:left="0"/>
+              <w:rPr>
+                <w:sz w:val="16"/>
+                <w:szCs w:val="16"/>
+              </w:rPr>
+            </w:pPr>
+            <w:r>
+              <w:rPr>
+                <w:sz w:val="16"/>
+                <w:szCs w:val="16"/>
+              </w:rPr>
+              <w:t>Differentiell</w:t>
+            </w:r>
+          </w:p>
+        </w:tc>
+        <w:tc>
+          <w:tcPr>
+            <w:tcW w:w="861" w:type="dxa"/>
+          </w:tcPr>
+          <w:p>
+            <w:pPr>
+              <w:pStyle w:val="Listenabsatz"/>
+              <w:ind w:left="0"/>
+              <w:rPr>
+                <w:sz w:val="16"/>
+                <w:szCs w:val="16"/>
+              </w:rPr>
+            </w:pPr>
+            <w:r>
+              <w:rPr>
+                <w:sz w:val="16"/>
+                <w:szCs w:val="16"/>
+              </w:rPr>
+              <w:t>Indexoptimierung</w:t>
+            </w:r>
+          </w:p>
+        </w:tc>
+        <w:tc>
+          <w:tcPr>
+            <w:tcW w:w="1032" w:type="dxa"/>
+          </w:tcPr>
+          <w:p>
+            <w:pPr>
+              <w:pStyle w:val="Listenabsatz"/>
+              <w:ind w:left="0"/>
+              <w:rPr>
+                <w:sz w:val="16"/>
+                <w:szCs w:val="16"/>
+              </w:rPr>
+            </w:pPr>
+            <w:r>
+              <w:rPr>
+                <w:sz w:val="16"/>
+                <w:szCs w:val="16"/>
+              </w:rPr>
+              <w:t>Vollständig</w:t>
+            </w:r>
+          </w:p>
+        </w:tc>
+      </w:tr>
+      <w:tr>
+        <w:tc>
+          <w:tcPr>
+            <w:tcW w:w="1436" w:type="dxa"/>
+          </w:tcPr>
+          <w:p>
+            <w:pPr>
+              <w:pStyle w:val="Listenabsatz"/>
+              <w:ind w:left="0"/>
+              <w:rPr>
+                <w:sz w:val="16"/>
+                <w:szCs w:val="16"/>
+              </w:rPr>
+            </w:pPr>
+            <w:r>
+              <w:rPr>
+                <w:sz w:val="16"/>
+                <w:szCs w:val="16"/>
+              </w:rPr>
+              <w:t>Wartungsfenster</w:t>
+            </w:r>
+          </w:p>
+          <w:p>
+            <w:pPr>
+              <w:pStyle w:val="Listenabsatz"/>
+              <w:ind w:left="0"/>
+              <w:rPr>
+                <w:sz w:val="16"/>
+                <w:szCs w:val="16"/>
+              </w:rPr>
+            </w:pPr>
+            <w:r>
+              <w:rPr>
+                <w:sz w:val="16"/>
+                <w:szCs w:val="16"/>
+              </w:rPr>
+              <w:t>Vollständig</w:t>
+            </w:r>
+          </w:p>
+        </w:tc>
+        <w:tc>
+          <w:tcPr>
+            <w:tcW w:w="1436" w:type="dxa"/>
+          </w:tcPr>
+          <w:p>
+            <w:pPr>
+              <w:pStyle w:val="Listenabsatz"/>
+              <w:ind w:left="0"/>
+              <w:rPr>
+                <w:sz w:val="16"/>
+                <w:szCs w:val="16"/>
+              </w:rPr>
+            </w:pPr>
+            <w:r>
+              <w:rPr>
+                <w:sz w:val="16"/>
+                <w:szCs w:val="16"/>
+              </w:rPr>
+              <w:t>Wartungsfenster</w:t>
+            </w:r>
+          </w:p>
+          <w:p>
+            <w:pPr>
+              <w:pStyle w:val="Listenabsatz"/>
+              <w:ind w:left="0"/>
+              <w:rPr>
+                <w:sz w:val="16"/>
+                <w:szCs w:val="16"/>
+              </w:rPr>
+            </w:pPr>
+            <w:r>
+              <w:rPr>
+                <w:sz w:val="16"/>
+                <w:szCs w:val="16"/>
+              </w:rPr>
+              <w:t>Vollständig</w:t>
+            </w:r>
+          </w:p>
+        </w:tc>
+        <w:tc>
+          <w:tcPr>
+            <w:tcW w:w="1436" w:type="dxa"/>
+          </w:tcPr>
+          <w:p>
+            <w:pPr>
+              <w:pStyle w:val="Listenabsatz"/>
+              <w:ind w:left="0"/>
+              <w:rPr>
+                <w:sz w:val="16"/>
+                <w:szCs w:val="16"/>
+              </w:rPr>
+            </w:pPr>
+            <w:r>
+              <w:rPr>
+                <w:sz w:val="16"/>
+                <w:szCs w:val="16"/>
+              </w:rPr>
+              <w:t>Wartungsfenster</w:t>
+            </w:r>
+          </w:p>
+          <w:p>
+            <w:pPr>
+              <w:pStyle w:val="Listenabsatz"/>
+              <w:ind w:left="0"/>
+              <w:rPr>
+                <w:sz w:val="16"/>
+                <w:szCs w:val="16"/>
+              </w:rPr>
+            </w:pPr>
+            <w:r>
+              <w:rPr>
+                <w:sz w:val="16"/>
+                <w:szCs w:val="16"/>
+              </w:rPr>
+              <w:t>Vollständig</w:t>
+            </w:r>
+          </w:p>
+        </w:tc>
+        <w:tc>
+          <w:tcPr>
+            <w:tcW w:w="1073" w:type="dxa"/>
+          </w:tcPr>
+          <w:p>
+            <w:pPr>
+              <w:pStyle w:val="Listenabsatz"/>
+              <w:ind w:left="0"/>
+              <w:rPr>
+                <w:sz w:val="16"/>
+                <w:szCs w:val="16"/>
+              </w:rPr>
+            </w:pPr>
+            <w:r>
+              <w:rPr>
+                <w:sz w:val="16"/>
+                <w:szCs w:val="16"/>
+              </w:rPr>
+              <w:t>Wartungsfenster</w:t>
+            </w:r>
+          </w:p>
+          <w:p>
+            <w:pPr>
+              <w:pStyle w:val="Listenabsatz"/>
+              <w:ind w:left="0"/>
+              <w:rPr>
+                <w:sz w:val="16"/>
+                <w:szCs w:val="16"/>
+              </w:rPr>
+            </w:pPr>
+            <w:r>
+              <w:rPr>
+                <w:sz w:val="16"/>
+                <w:szCs w:val="16"/>
+              </w:rPr>
+              <w:t>Vollständig</w:t>
+            </w:r>
+          </w:p>
+        </w:tc>
+        <w:tc>
+          <w:tcPr>
+            <w:tcW w:w="718" w:type="dxa"/>
+          </w:tcPr>
+          <w:p>
+            <w:pPr>
+              <w:pStyle w:val="Listenabsatz"/>
+              <w:ind w:left="0"/>
+              <w:rPr>
+                <w:sz w:val="16"/>
+                <w:szCs w:val="16"/>
+              </w:rPr>
+            </w:pPr>
+            <w:r>
+              <w:rPr>
+                <w:sz w:val="16"/>
+                <w:szCs w:val="16"/>
+              </w:rPr>
+              <w:t>Wartungsfenster</w:t>
+            </w:r>
+          </w:p>
+          <w:p>
+            <w:pPr>
+              <w:pStyle w:val="Listenabsatz"/>
+              <w:ind w:left="0"/>
+              <w:rPr>
+                <w:sz w:val="16"/>
+                <w:szCs w:val="16"/>
+              </w:rPr>
+            </w:pPr>
+            <w:r>
+              <w:rPr>
+                <w:sz w:val="16"/>
+                <w:szCs w:val="16"/>
+              </w:rPr>
+              <w:t>Vollständig</w:t>
+            </w:r>
+          </w:p>
+        </w:tc>
+        <w:tc>
+          <w:tcPr>
+            <w:tcW w:w="861" w:type="dxa"/>
+          </w:tcPr>
+          <w:p>
+            <w:pPr>
+              <w:pStyle w:val="Listenabsatz"/>
+              <w:ind w:left="0"/>
+              <w:rPr>
+                <w:sz w:val="16"/>
+                <w:szCs w:val="16"/>
+              </w:rPr>
+            </w:pPr>
+            <w:r>
+              <w:rPr>
+                <w:sz w:val="16"/>
+                <w:szCs w:val="16"/>
+              </w:rPr>
+              <w:t>Statistikoptimierung</w:t>
+            </w:r>
+          </w:p>
+        </w:tc>
+        <w:tc>
+          <w:tcPr>
+            <w:tcW w:w="1032" w:type="dxa"/>
+          </w:tcPr>
+          <w:p>
+            <w:pPr>
+              <w:pStyle w:val="Listenabsatz"/>
+              <w:ind w:left="0"/>
+              <w:rPr>
+                <w:sz w:val="16"/>
+                <w:szCs w:val="16"/>
+              </w:rPr>
+            </w:pPr>
+          </w:p>
+        </w:tc>
+      </w:tr>
+    </w:tbl>
+    <w:p>
+      <w:pPr>
+        <w:pStyle w:val="Listenabsatz"/>
+        <w:ind w:left="1068"/>
+      </w:pPr>
+    </w:p>
+    <w:p>
+      <w:pPr>
+        <w:pStyle w:val="Listenabsatz"/>
+        <w:ind w:left="1068"/>
+      </w:pPr>
+      <w:proofErr w:type="spellStart"/>
+      <w:r>
+        <w:t>Ein Mal</w:t>
+      </w:r>
+      <w:proofErr w:type="spellEnd"/>
+      <w:r>
+        <w:t xml:space="preserve"> im Jahr wird eine Rücksicherung geplant. Hierbei wird die Konsistenz der Datenbankrücksicherung getestet.</w:t>
       </w:r>
     </w:p>
     <w:p>
@@ -3568,62 +4681,162 @@
         <w:pStyle w:val="berschrift2"/>
       </w:pPr>
     </w:p>
-    <w:p>
-      <w:pPr>
-        <w:pStyle w:val="berschrift2"/>
-      </w:pPr>
-      <w:r>
-        <w:t>Umsetzung</w:t>
-      </w:r>
-    </w:p>
-    <w:p>
-      <w:pPr>
-        <w:pStyle w:val="berschrift3"/>
-      </w:pPr>
-      <w:r>
-        <w:t>Installationsplan</w:t>
-      </w:r>
-    </w:p>
-    <w:p>
-      <w:pPr>
-        <w:pStyle w:val="berschrift2"/>
-      </w:pPr>
-      <w:r>
-        <w:t>Test</w:t>
-      </w:r>
-    </w:p>
-    <w:p>
-      <w:pPr>
-        <w:pStyle w:val="berschrift3"/>
-      </w:pPr>
-      <w:r>
-        <w:t>Testplan</w:t>
-      </w:r>
-    </w:p>
-    <w:p>
-      <w:pPr>
-        <w:pStyle w:val="berschrift2"/>
-      </w:pPr>
-      <w:r>
-        <w:t>Wartung und Sicherung</w:t>
-      </w:r>
-    </w:p>
-    <w:p>
-      <w:pPr>
-        <w:pStyle w:val="berschrift3"/>
-      </w:pPr>
-      <w:r>
-        <w:t>Sicherungsplan</w:t>
-      </w:r>
-    </w:p>
     <w:sectPr>
+      <w:headerReference w:type="even" r:id="rId11"/>
+      <w:headerReference w:type="default" r:id="rId12"/>
+      <w:footerReference w:type="even" r:id="rId13"/>
+      <w:footerReference w:type="default" r:id="rId14"/>
+      <w:headerReference w:type="first" r:id="rId15"/>
+      <w:footerReference w:type="first" r:id="rId16"/>
       <w:pgSz w:w="11906" w:h="16838"/>
-      <w:pgMar w:top="1417" w:right="1417" w:bottom="1134" w:left="1417" w:header="708" w:footer="708" w:gutter="0"/>
+      <w:pgMar w:top="1418" w:right="1418" w:bottom="1134" w:left="1418" w:header="709" w:footer="709" w:gutter="0"/>
       <w:cols w:space="708"/>
       <w:docGrid w:linePitch="360"/>
     </w:sectPr>
   </w:body>
 </w:document>
+</file>
+
+<file path=word/endnotes.xml><?xml version="1.0" encoding="utf-8"?>
+<w:endnotes xmlns:wpc="http://schemas.microsoft.com/office/word/2010/wordprocessingCanvas" xmlns:cx="http://schemas.microsoft.com/office/drawing/2014/chartex" xmlns:cx1="http://schemas.microsoft.com/office/drawing/2015/9/8/chartex" xmlns:cx2="http://schemas.microsoft.com/office/drawing/2015/10/21/chartex" xmlns:cx3="http://schemas.microsoft.com/office/drawing/2016/5/9/chartex" xmlns:cx4="http://schemas.microsoft.com/office/drawing/2016/5/10/chartex" xmlns:cx5="http://schemas.microsoft.com/office/drawing/2016/5/11/chartex" xmlns:cx6="http://schemas.microsoft.com/office/drawing/2016/5/12/chartex" xmlns:cx7="http://schemas.microsoft.com/office/drawing/2016/5/13/chartex" xmlns:cx8="http://schemas.microsoft.com/office/drawing/2016/5/14/chartex" xmlns:mc="http://schemas.openxmlformats.org/markup-compatibility/2006" xmlns:aink="http://schemas.microsoft.com/office/drawing/2016/ink" xmlns:am3d="http://schemas.microsoft.com/office/drawing/2017/model3d" xmlns:o="urn:schemas-microsoft-com:office:office" xmlns:oel="http://schemas.microsoft.com/office/2019/extlst" xmlns:r="http://schemas.openxmlformats.org/officeDocument/2006/relationships" xmlns:m="http://schemas.openxmlformats.org/officeDocument/2006/math" xmlns:v="urn:schemas-microsoft-com:vml" xmlns:wp14="http://schemas.microsoft.com/office/word/2010/wordprocessingDrawing" xmlns:wp="http://schemas.openxmlformats.org/drawingml/2006/wordprocessingDrawing" xmlns:w10="urn:schemas-microsoft-com:office:word" xmlns:w="http://schemas.openxmlformats.org/wordprocessingml/2006/main" xmlns:w14="http://schemas.microsoft.com/office/word/2010/wordml" xmlns:w15="http://schemas.microsoft.com/office/word/2012/wordml" xmlns:w16cex="http://schemas.microsoft.com/office/word/2018/wordml/cex" xmlns:w16cid="http://schemas.microsoft.com/office/word/2016/wordml/cid" xmlns:w16="http://schemas.microsoft.com/office/word/2018/wordml" xmlns:w16du="http://schemas.microsoft.com/office/word/2023/wordml/word16du" xmlns:w16sdtdh="http://schemas.microsoft.com/office/word/2020/wordml/sdtdatahash" xmlns:w16sdtfl="http://schemas.microsoft.com/office/word/2024/wordml/sdtformatlock" xmlns:w16se="http://schemas.microsoft.com/office/word/2015/wordml/symex" xmlns:wpg="http://schemas.microsoft.com/office/word/2010/wordprocessingGroup" xmlns:wpi="http://schemas.microsoft.com/office/word/2010/wordprocessingInk" xmlns:wne="http://schemas.microsoft.com/office/word/2006/wordml" xmlns:wps="http://schemas.microsoft.com/office/word/2010/wordprocessingShape" mc:Ignorable="w14 w15 w16se w16cid w16 w16cex w16sdtdh w16sdtfl w16du wp14">
+  <w:endnote w:type="separator" w:id="-1">
+    <w:p>
+      <w:pPr>
+        <w:spacing w:after="0" w:line="240" w:lineRule="auto"/>
+      </w:pPr>
+      <w:r>
+        <w:separator/>
+      </w:r>
+    </w:p>
+  </w:endnote>
+  <w:endnote w:type="continuationSeparator" w:id="0">
+    <w:p>
+      <w:pPr>
+        <w:spacing w:after="0" w:line="240" w:lineRule="auto"/>
+      </w:pPr>
+      <w:r>
+        <w:continuationSeparator/>
+      </w:r>
+    </w:p>
+  </w:endnote>
+</w:endnotes>
+</file>
+
+<file path=word/footer1.xml><?xml version="1.0" encoding="utf-8"?>
+<w:ftr xmlns:wpc="http://schemas.microsoft.com/office/word/2010/wordprocessingCanvas" xmlns:cx="http://schemas.microsoft.com/office/drawing/2014/chartex" xmlns:cx1="http://schemas.microsoft.com/office/drawing/2015/9/8/chartex" xmlns:cx2="http://schemas.microsoft.com/office/drawing/2015/10/21/chartex" xmlns:cx3="http://schemas.microsoft.com/office/drawing/2016/5/9/chartex" xmlns:cx4="http://schemas.microsoft.com/office/drawing/2016/5/10/chartex" xmlns:cx5="http://schemas.microsoft.com/office/drawing/2016/5/11/chartex" xmlns:cx6="http://schemas.microsoft.com/office/drawing/2016/5/12/chartex" xmlns:cx7="http://schemas.microsoft.com/office/drawing/2016/5/13/chartex" xmlns:cx8="http://schemas.microsoft.com/office/drawing/2016/5/14/chartex" xmlns:mc="http://schemas.openxmlformats.org/markup-compatibility/2006" xmlns:aink="http://schemas.microsoft.com/office/drawing/2016/ink" xmlns:am3d="http://schemas.microsoft.com/office/drawing/2017/model3d" xmlns:o="urn:schemas-microsoft-com:office:office" xmlns:oel="http://schemas.microsoft.com/office/2019/extlst" xmlns:r="http://schemas.openxmlformats.org/officeDocument/2006/relationships" xmlns:m="http://schemas.openxmlformats.org/officeDocument/2006/math" xmlns:v="urn:schemas-microsoft-com:vml" xmlns:wp14="http://schemas.microsoft.com/office/word/2010/wordprocessingDrawing" xmlns:wp="http://schemas.openxmlformats.org/drawingml/2006/wordprocessingDrawing" xmlns:w10="urn:schemas-microsoft-com:office:word" xmlns:w="http://schemas.openxmlformats.org/wordprocessingml/2006/main" xmlns:w14="http://schemas.microsoft.com/office/word/2010/wordml" xmlns:w15="http://schemas.microsoft.com/office/word/2012/wordml" xmlns:w16cex="http://schemas.microsoft.com/office/word/2018/wordml/cex" xmlns:w16cid="http://schemas.microsoft.com/office/word/2016/wordml/cid" xmlns:w16="http://schemas.microsoft.com/office/word/2018/wordml" xmlns:w16du="http://schemas.microsoft.com/office/word/2023/wordml/word16du" xmlns:w16sdtdh="http://schemas.microsoft.com/office/word/2020/wordml/sdtdatahash" xmlns:w16sdtfl="http://schemas.microsoft.com/office/word/2024/wordml/sdtformatlock" xmlns:w16se="http://schemas.microsoft.com/office/word/2015/wordml/symex" xmlns:wpg="http://schemas.microsoft.com/office/word/2010/wordprocessingGroup" xmlns:wpi="http://schemas.microsoft.com/office/word/2010/wordprocessingInk" xmlns:wne="http://schemas.microsoft.com/office/word/2006/wordml" xmlns:wps="http://schemas.microsoft.com/office/word/2010/wordprocessingShape" mc:Ignorable="w14 w15 w16se w16cid w16 w16cex w16sdtdh w16sdtfl w16du wp14">
+  <w:p>
+    <w:pPr>
+      <w:pStyle w:val="Fuzeile"/>
+    </w:pPr>
+  </w:p>
+</w:ftr>
+</file>
+
+<file path=word/footer2.xml><?xml version="1.0" encoding="utf-8"?>
+<w:ftr xmlns:wpc="http://schemas.microsoft.com/office/word/2010/wordprocessingCanvas" xmlns:cx="http://schemas.microsoft.com/office/drawing/2014/chartex" xmlns:cx1="http://schemas.microsoft.com/office/drawing/2015/9/8/chartex" xmlns:cx2="http://schemas.microsoft.com/office/drawing/2015/10/21/chartex" xmlns:cx3="http://schemas.microsoft.com/office/drawing/2016/5/9/chartex" xmlns:cx4="http://schemas.microsoft.com/office/drawing/2016/5/10/chartex" xmlns:cx5="http://schemas.microsoft.com/office/drawing/2016/5/11/chartex" xmlns:cx6="http://schemas.microsoft.com/office/drawing/2016/5/12/chartex" xmlns:cx7="http://schemas.microsoft.com/office/drawing/2016/5/13/chartex" xmlns:cx8="http://schemas.microsoft.com/office/drawing/2016/5/14/chartex" xmlns:mc="http://schemas.openxmlformats.org/markup-compatibility/2006" xmlns:aink="http://schemas.microsoft.com/office/drawing/2016/ink" xmlns:am3d="http://schemas.microsoft.com/office/drawing/2017/model3d" xmlns:o="urn:schemas-microsoft-com:office:office" xmlns:oel="http://schemas.microsoft.com/office/2019/extlst" xmlns:r="http://schemas.openxmlformats.org/officeDocument/2006/relationships" xmlns:m="http://schemas.openxmlformats.org/officeDocument/2006/math" xmlns:v="urn:schemas-microsoft-com:vml" xmlns:wp14="http://schemas.microsoft.com/office/word/2010/wordprocessingDrawing" xmlns:wp="http://schemas.openxmlformats.org/drawingml/2006/wordprocessingDrawing" xmlns:w10="urn:schemas-microsoft-com:office:word" xmlns:w="http://schemas.openxmlformats.org/wordprocessingml/2006/main" xmlns:w14="http://schemas.microsoft.com/office/word/2010/wordml" xmlns:w15="http://schemas.microsoft.com/office/word/2012/wordml" xmlns:w16cex="http://schemas.microsoft.com/office/word/2018/wordml/cex" xmlns:w16cid="http://schemas.microsoft.com/office/word/2016/wordml/cid" xmlns:w16="http://schemas.microsoft.com/office/word/2018/wordml" xmlns:w16du="http://schemas.microsoft.com/office/word/2023/wordml/word16du" xmlns:w16sdtdh="http://schemas.microsoft.com/office/word/2020/wordml/sdtdatahash" xmlns:w16sdtfl="http://schemas.microsoft.com/office/word/2024/wordml/sdtformatlock" xmlns:w16se="http://schemas.microsoft.com/office/word/2015/wordml/symex" xmlns:wpg="http://schemas.microsoft.com/office/word/2010/wordprocessingGroup" xmlns:wpi="http://schemas.microsoft.com/office/word/2010/wordprocessingInk" xmlns:wne="http://schemas.microsoft.com/office/word/2006/wordml" xmlns:wps="http://schemas.microsoft.com/office/word/2010/wordprocessingShape" mc:Ignorable="w14 w15 w16se w16cid w16 w16cex w16sdtdh w16sdtfl w16du wp14">
+  <w:sdt>
+    <w:sdtPr>
+      <w:id w:val="1585417312"/>
+      <w:docPartObj>
+        <w:docPartGallery w:val="Page Numbers (Bottom of Page)"/>
+        <w:docPartUnique/>
+      </w:docPartObj>
+    </w:sdtPr>
+    <w:sdtContent>
+      <w:p>
+        <w:pPr>
+          <w:pStyle w:val="Fuzeile"/>
+          <w:jc w:val="center"/>
+        </w:pPr>
+        <w:r>
+          <w:fldChar w:fldCharType="begin"/>
+        </w:r>
+        <w:r>
+          <w:instrText>PAGE   \* MERGEFORMAT</w:instrText>
+        </w:r>
+        <w:r>
+          <w:fldChar w:fldCharType="separate"/>
+        </w:r>
+        <w:r>
+          <w:t>2</w:t>
+        </w:r>
+        <w:r>
+          <w:fldChar w:fldCharType="end"/>
+        </w:r>
+      </w:p>
+    </w:sdtContent>
+  </w:sdt>
+  <w:p>
+    <w:pPr>
+      <w:pStyle w:val="Fuzeile"/>
+    </w:pPr>
+  </w:p>
+</w:ftr>
+</file>
+
+<file path=word/footer3.xml><?xml version="1.0" encoding="utf-8"?>
+<w:ftr xmlns:wpc="http://schemas.microsoft.com/office/word/2010/wordprocessingCanvas" xmlns:cx="http://schemas.microsoft.com/office/drawing/2014/chartex" xmlns:cx1="http://schemas.microsoft.com/office/drawing/2015/9/8/chartex" xmlns:cx2="http://schemas.microsoft.com/office/drawing/2015/10/21/chartex" xmlns:cx3="http://schemas.microsoft.com/office/drawing/2016/5/9/chartex" xmlns:cx4="http://schemas.microsoft.com/office/drawing/2016/5/10/chartex" xmlns:cx5="http://schemas.microsoft.com/office/drawing/2016/5/11/chartex" xmlns:cx6="http://schemas.microsoft.com/office/drawing/2016/5/12/chartex" xmlns:cx7="http://schemas.microsoft.com/office/drawing/2016/5/13/chartex" xmlns:cx8="http://schemas.microsoft.com/office/drawing/2016/5/14/chartex" xmlns:mc="http://schemas.openxmlformats.org/markup-compatibility/2006" xmlns:aink="http://schemas.microsoft.com/office/drawing/2016/ink" xmlns:am3d="http://schemas.microsoft.com/office/drawing/2017/model3d" xmlns:o="urn:schemas-microsoft-com:office:office" xmlns:oel="http://schemas.microsoft.com/office/2019/extlst" xmlns:r="http://schemas.openxmlformats.org/officeDocument/2006/relationships" xmlns:m="http://schemas.openxmlformats.org/officeDocument/2006/math" xmlns:v="urn:schemas-microsoft-com:vml" xmlns:wp14="http://schemas.microsoft.com/office/word/2010/wordprocessingDrawing" xmlns:wp="http://schemas.openxmlformats.org/drawingml/2006/wordprocessingDrawing" xmlns:w10="urn:schemas-microsoft-com:office:word" xmlns:w="http://schemas.openxmlformats.org/wordprocessingml/2006/main" xmlns:w14="http://schemas.microsoft.com/office/word/2010/wordml" xmlns:w15="http://schemas.microsoft.com/office/word/2012/wordml" xmlns:w16cex="http://schemas.microsoft.com/office/word/2018/wordml/cex" xmlns:w16cid="http://schemas.microsoft.com/office/word/2016/wordml/cid" xmlns:w16="http://schemas.microsoft.com/office/word/2018/wordml" xmlns:w16du="http://schemas.microsoft.com/office/word/2023/wordml/word16du" xmlns:w16sdtdh="http://schemas.microsoft.com/office/word/2020/wordml/sdtdatahash" xmlns:w16sdtfl="http://schemas.microsoft.com/office/word/2024/wordml/sdtformatlock" xmlns:w16se="http://schemas.microsoft.com/office/word/2015/wordml/symex" xmlns:wpg="http://schemas.microsoft.com/office/word/2010/wordprocessingGroup" xmlns:wpi="http://schemas.microsoft.com/office/word/2010/wordprocessingInk" xmlns:wne="http://schemas.microsoft.com/office/word/2006/wordml" xmlns:wps="http://schemas.microsoft.com/office/word/2010/wordprocessingShape" mc:Ignorable="w14 w15 w16se w16cid w16 w16cex w16sdtdh w16sdtfl w16du wp14">
+  <w:p>
+    <w:pPr>
+      <w:pStyle w:val="Fuzeile"/>
+    </w:pPr>
+  </w:p>
+</w:ftr>
+</file>
+
+<file path=word/footnotes.xml><?xml version="1.0" encoding="utf-8"?>
+<w:footnotes xmlns:wpc="http://schemas.microsoft.com/office/word/2010/wordprocessingCanvas" xmlns:cx="http://schemas.microsoft.com/office/drawing/2014/chartex" xmlns:cx1="http://schemas.microsoft.com/office/drawing/2015/9/8/chartex" xmlns:cx2="http://schemas.microsoft.com/office/drawing/2015/10/21/chartex" xmlns:cx3="http://schemas.microsoft.com/office/drawing/2016/5/9/chartex" xmlns:cx4="http://schemas.microsoft.com/office/drawing/2016/5/10/chartex" xmlns:cx5="http://schemas.microsoft.com/office/drawing/2016/5/11/chartex" xmlns:cx6="http://schemas.microsoft.com/office/drawing/2016/5/12/chartex" xmlns:cx7="http://schemas.microsoft.com/office/drawing/2016/5/13/chartex" xmlns:cx8="http://schemas.microsoft.com/office/drawing/2016/5/14/chartex" xmlns:mc="http://schemas.openxmlformats.org/markup-compatibility/2006" xmlns:aink="http://schemas.microsoft.com/office/drawing/2016/ink" xmlns:am3d="http://schemas.microsoft.com/office/drawing/2017/model3d" xmlns:o="urn:schemas-microsoft-com:office:office" xmlns:oel="http://schemas.microsoft.com/office/2019/extlst" xmlns:r="http://schemas.openxmlformats.org/officeDocument/2006/relationships" xmlns:m="http://schemas.openxmlformats.org/officeDocument/2006/math" xmlns:v="urn:schemas-microsoft-com:vml" xmlns:wp14="http://schemas.microsoft.com/office/word/2010/wordprocessingDrawing" xmlns:wp="http://schemas.openxmlformats.org/drawingml/2006/wordprocessingDrawing" xmlns:w10="urn:schemas-microsoft-com:office:word" xmlns:w="http://schemas.openxmlformats.org/wordprocessingml/2006/main" xmlns:w14="http://schemas.microsoft.com/office/word/2010/wordml" xmlns:w15="http://schemas.microsoft.com/office/word/2012/wordml" xmlns:w16cex="http://schemas.microsoft.com/office/word/2018/wordml/cex" xmlns:w16cid="http://schemas.microsoft.com/office/word/2016/wordml/cid" xmlns:w16="http://schemas.microsoft.com/office/word/2018/wordml" xmlns:w16du="http://schemas.microsoft.com/office/word/2023/wordml/word16du" xmlns:w16sdtdh="http://schemas.microsoft.com/office/word/2020/wordml/sdtdatahash" xmlns:w16sdtfl="http://schemas.microsoft.com/office/word/2024/wordml/sdtformatlock" xmlns:w16se="http://schemas.microsoft.com/office/word/2015/wordml/symex" xmlns:wpg="http://schemas.microsoft.com/office/word/2010/wordprocessingGroup" xmlns:wpi="http://schemas.microsoft.com/office/word/2010/wordprocessingInk" xmlns:wne="http://schemas.microsoft.com/office/word/2006/wordml" xmlns:wps="http://schemas.microsoft.com/office/word/2010/wordprocessingShape" mc:Ignorable="w14 w15 w16se w16cid w16 w16cex w16sdtdh w16sdtfl w16du wp14">
+  <w:footnote w:type="separator" w:id="-1">
+    <w:p>
+      <w:pPr>
+        <w:spacing w:after="0" w:line="240" w:lineRule="auto"/>
+      </w:pPr>
+      <w:r>
+        <w:separator/>
+      </w:r>
+    </w:p>
+  </w:footnote>
+  <w:footnote w:type="continuationSeparator" w:id="0">
+    <w:p>
+      <w:pPr>
+        <w:spacing w:after="0" w:line="240" w:lineRule="auto"/>
+      </w:pPr>
+      <w:r>
+        <w:continuationSeparator/>
+      </w:r>
+    </w:p>
+  </w:footnote>
+</w:footnotes>
+</file>
+
+<file path=word/header1.xml><?xml version="1.0" encoding="utf-8"?>
+<w:hdr xmlns:wpc="http://schemas.microsoft.com/office/word/2010/wordprocessingCanvas" xmlns:cx="http://schemas.microsoft.com/office/drawing/2014/chartex" xmlns:cx1="http://schemas.microsoft.com/office/drawing/2015/9/8/chartex" xmlns:cx2="http://schemas.microsoft.com/office/drawing/2015/10/21/chartex" xmlns:cx3="http://schemas.microsoft.com/office/drawing/2016/5/9/chartex" xmlns:cx4="http://schemas.microsoft.com/office/drawing/2016/5/10/chartex" xmlns:cx5="http://schemas.microsoft.com/office/drawing/2016/5/11/chartex" xmlns:cx6="http://schemas.microsoft.com/office/drawing/2016/5/12/chartex" xmlns:cx7="http://schemas.microsoft.com/office/drawing/2016/5/13/chartex" xmlns:cx8="http://schemas.microsoft.com/office/drawing/2016/5/14/chartex" xmlns:mc="http://schemas.openxmlformats.org/markup-compatibility/2006" xmlns:aink="http://schemas.microsoft.com/office/drawing/2016/ink" xmlns:am3d="http://schemas.microsoft.com/office/drawing/2017/model3d" xmlns:o="urn:schemas-microsoft-com:office:office" xmlns:oel="http://schemas.microsoft.com/office/2019/extlst" xmlns:r="http://schemas.openxmlformats.org/officeDocument/2006/relationships" xmlns:m="http://schemas.openxmlformats.org/officeDocument/2006/math" xmlns:v="urn:schemas-microsoft-com:vml" xmlns:wp14="http://schemas.microsoft.com/office/word/2010/wordprocessingDrawing" xmlns:wp="http://schemas.openxmlformats.org/drawingml/2006/wordprocessingDrawing" xmlns:w10="urn:schemas-microsoft-com:office:word" xmlns:w="http://schemas.openxmlformats.org/wordprocessingml/2006/main" xmlns:w14="http://schemas.microsoft.com/office/word/2010/wordml" xmlns:w15="http://schemas.microsoft.com/office/word/2012/wordml" xmlns:w16cex="http://schemas.microsoft.com/office/word/2018/wordml/cex" xmlns:w16cid="http://schemas.microsoft.com/office/word/2016/wordml/cid" xmlns:w16="http://schemas.microsoft.com/office/word/2018/wordml" xmlns:w16du="http://schemas.microsoft.com/office/word/2023/wordml/word16du" xmlns:w16sdtdh="http://schemas.microsoft.com/office/word/2020/wordml/sdtdatahash" xmlns:w16sdtfl="http://schemas.microsoft.com/office/word/2024/wordml/sdtformatlock" xmlns:w16se="http://schemas.microsoft.com/office/word/2015/wordml/symex" xmlns:wpg="http://schemas.microsoft.com/office/word/2010/wordprocessingGroup" xmlns:wpi="http://schemas.microsoft.com/office/word/2010/wordprocessingInk" xmlns:wne="http://schemas.microsoft.com/office/word/2006/wordml" xmlns:wps="http://schemas.microsoft.com/office/word/2010/wordprocessingShape" mc:Ignorable="w14 w15 w16se w16cid w16 w16cex w16sdtdh w16sdtfl w16du wp14">
+  <w:p>
+    <w:pPr>
+      <w:pStyle w:val="Kopfzeile"/>
+    </w:pPr>
+  </w:p>
+</w:hdr>
+</file>
+
+<file path=word/header2.xml><?xml version="1.0" encoding="utf-8"?>
+<w:hdr xmlns:wpc="http://schemas.microsoft.com/office/word/2010/wordprocessingCanvas" xmlns:cx="http://schemas.microsoft.com/office/drawing/2014/chartex" xmlns:cx1="http://schemas.microsoft.com/office/drawing/2015/9/8/chartex" xmlns:cx2="http://schemas.microsoft.com/office/drawing/2015/10/21/chartex" xmlns:cx3="http://schemas.microsoft.com/office/drawing/2016/5/9/chartex" xmlns:cx4="http://schemas.microsoft.com/office/drawing/2016/5/10/chartex" xmlns:cx5="http://schemas.microsoft.com/office/drawing/2016/5/11/chartex" xmlns:cx6="http://schemas.microsoft.com/office/drawing/2016/5/12/chartex" xmlns:cx7="http://schemas.microsoft.com/office/drawing/2016/5/13/chartex" xmlns:cx8="http://schemas.microsoft.com/office/drawing/2016/5/14/chartex" xmlns:mc="http://schemas.openxmlformats.org/markup-compatibility/2006" xmlns:aink="http://schemas.microsoft.com/office/drawing/2016/ink" xmlns:am3d="http://schemas.microsoft.com/office/drawing/2017/model3d" xmlns:o="urn:schemas-microsoft-com:office:office" xmlns:oel="http://schemas.microsoft.com/office/2019/extlst" xmlns:r="http://schemas.openxmlformats.org/officeDocument/2006/relationships" xmlns:m="http://schemas.openxmlformats.org/officeDocument/2006/math" xmlns:v="urn:schemas-microsoft-com:vml" xmlns:wp14="http://schemas.microsoft.com/office/word/2010/wordprocessingDrawing" xmlns:wp="http://schemas.openxmlformats.org/drawingml/2006/wordprocessingDrawing" xmlns:w10="urn:schemas-microsoft-com:office:word" xmlns:w="http://schemas.openxmlformats.org/wordprocessingml/2006/main" xmlns:w14="http://schemas.microsoft.com/office/word/2010/wordml" xmlns:w15="http://schemas.microsoft.com/office/word/2012/wordml" xmlns:w16cex="http://schemas.microsoft.com/office/word/2018/wordml/cex" xmlns:w16cid="http://schemas.microsoft.com/office/word/2016/wordml/cid" xmlns:w16="http://schemas.microsoft.com/office/word/2018/wordml" xmlns:w16du="http://schemas.microsoft.com/office/word/2023/wordml/word16du" xmlns:w16sdtdh="http://schemas.microsoft.com/office/word/2020/wordml/sdtdatahash" xmlns:w16sdtfl="http://schemas.microsoft.com/office/word/2024/wordml/sdtformatlock" xmlns:w16se="http://schemas.microsoft.com/office/word/2015/wordml/symex" xmlns:wpg="http://schemas.microsoft.com/office/word/2010/wordprocessingGroup" xmlns:wpi="http://schemas.microsoft.com/office/word/2010/wordprocessingInk" xmlns:wne="http://schemas.microsoft.com/office/word/2006/wordml" xmlns:wps="http://schemas.microsoft.com/office/word/2010/wordprocessingShape" mc:Ignorable="w14 w15 w16se w16cid w16 w16cex w16sdtdh w16sdtfl w16du wp14">
+  <w:p>
+    <w:pPr>
+      <w:pStyle w:val="Kopfzeile"/>
+    </w:pPr>
+  </w:p>
+</w:hdr>
+</file>
+
+<file path=word/header3.xml><?xml version="1.0" encoding="utf-8"?>
+<w:hdr xmlns:wpc="http://schemas.microsoft.com/office/word/2010/wordprocessingCanvas" xmlns:cx="http://schemas.microsoft.com/office/drawing/2014/chartex" xmlns:cx1="http://schemas.microsoft.com/office/drawing/2015/9/8/chartex" xmlns:cx2="http://schemas.microsoft.com/office/drawing/2015/10/21/chartex" xmlns:cx3="http://schemas.microsoft.com/office/drawing/2016/5/9/chartex" xmlns:cx4="http://schemas.microsoft.com/office/drawing/2016/5/10/chartex" xmlns:cx5="http://schemas.microsoft.com/office/drawing/2016/5/11/chartex" xmlns:cx6="http://schemas.microsoft.com/office/drawing/2016/5/12/chartex" xmlns:cx7="http://schemas.microsoft.com/office/drawing/2016/5/13/chartex" xmlns:cx8="http://schemas.microsoft.com/office/drawing/2016/5/14/chartex" xmlns:mc="http://schemas.openxmlformats.org/markup-compatibility/2006" xmlns:aink="http://schemas.microsoft.com/office/drawing/2016/ink" xmlns:am3d="http://schemas.microsoft.com/office/drawing/2017/model3d" xmlns:o="urn:schemas-microsoft-com:office:office" xmlns:oel="http://schemas.microsoft.com/office/2019/extlst" xmlns:r="http://schemas.openxmlformats.org/officeDocument/2006/relationships" xmlns:m="http://schemas.openxmlformats.org/officeDocument/2006/math" xmlns:v="urn:schemas-microsoft-com:vml" xmlns:wp14="http://schemas.microsoft.com/office/word/2010/wordprocessingDrawing" xmlns:wp="http://schemas.openxmlformats.org/drawingml/2006/wordprocessingDrawing" xmlns:w10="urn:schemas-microsoft-com:office:word" xmlns:w="http://schemas.openxmlformats.org/wordprocessingml/2006/main" xmlns:w14="http://schemas.microsoft.com/office/word/2010/wordml" xmlns:w15="http://schemas.microsoft.com/office/word/2012/wordml" xmlns:w16cex="http://schemas.microsoft.com/office/word/2018/wordml/cex" xmlns:w16cid="http://schemas.microsoft.com/office/word/2016/wordml/cid" xmlns:w16="http://schemas.microsoft.com/office/word/2018/wordml" xmlns:w16du="http://schemas.microsoft.com/office/word/2023/wordml/word16du" xmlns:w16sdtdh="http://schemas.microsoft.com/office/word/2020/wordml/sdtdatahash" xmlns:w16sdtfl="http://schemas.microsoft.com/office/word/2024/wordml/sdtformatlock" xmlns:w16se="http://schemas.microsoft.com/office/word/2015/wordml/symex" xmlns:wpg="http://schemas.microsoft.com/office/word/2010/wordprocessingGroup" xmlns:wpi="http://schemas.microsoft.com/office/word/2010/wordprocessingInk" xmlns:wne="http://schemas.microsoft.com/office/word/2006/wordml" xmlns:wps="http://schemas.microsoft.com/office/word/2010/wordprocessingShape" mc:Ignorable="w14 w15 w16se w16cid w16 w16cex w16sdtdh w16sdtfl w16du wp14">
+  <w:p>
+    <w:pPr>
+      <w:pStyle w:val="Kopfzeile"/>
+    </w:pPr>
+  </w:p>
+</w:hdr>
 </file>
 
 <file path=word/numbering.xml><?xml version="1.0" encoding="utf-8"?>
@@ -4697,7 +5910,642 @@
       <w:szCs w:val="18"/>
     </w:rPr>
   </w:style>
+  <w:style w:type="character" w:styleId="Platzhaltertext">
+    <w:name w:val="Placeholder Text"/>
+    <w:basedOn w:val="Absatz-Standardschriftart"/>
+    <w:uiPriority w:val="99"/>
+    <w:semiHidden/>
+    <w:rsid w:val="00254BEF"/>
+    <w:rPr>
+      <w:color w:val="666666"/>
+    </w:rPr>
+  </w:style>
+  <w:style w:type="paragraph" w:styleId="Kopfzeile">
+    <w:name w:val="header"/>
+    <w:basedOn w:val="Standard"/>
+    <w:link w:val="KopfzeileZchn"/>
+    <w:uiPriority w:val="99"/>
+    <w:unhideWhenUsed/>
+    <w:rsid w:val="00254BEF"/>
+    <w:pPr>
+      <w:tabs>
+        <w:tab w:val="center" w:pos="4536"/>
+        <w:tab w:val="right" w:pos="9072"/>
+      </w:tabs>
+      <w:spacing w:after="0" w:line="240" w:lineRule="auto"/>
+    </w:pPr>
+  </w:style>
+  <w:style w:type="character" w:customStyle="1" w:styleId="KopfzeileZchn">
+    <w:name w:val="Kopfzeile Zchn"/>
+    <w:basedOn w:val="Absatz-Standardschriftart"/>
+    <w:link w:val="Kopfzeile"/>
+    <w:uiPriority w:val="99"/>
+    <w:rsid w:val="00254BEF"/>
+  </w:style>
+  <w:style w:type="paragraph" w:styleId="Fuzeile">
+    <w:name w:val="footer"/>
+    <w:basedOn w:val="Standard"/>
+    <w:link w:val="FuzeileZchn"/>
+    <w:uiPriority w:val="99"/>
+    <w:unhideWhenUsed/>
+    <w:rsid w:val="00254BEF"/>
+    <w:pPr>
+      <w:tabs>
+        <w:tab w:val="center" w:pos="4536"/>
+        <w:tab w:val="right" w:pos="9072"/>
+      </w:tabs>
+      <w:spacing w:after="0" w:line="240" w:lineRule="auto"/>
+    </w:pPr>
+  </w:style>
+  <w:style w:type="character" w:customStyle="1" w:styleId="FuzeileZchn">
+    <w:name w:val="Fußzeile Zchn"/>
+    <w:basedOn w:val="Absatz-Standardschriftart"/>
+    <w:link w:val="Fuzeile"/>
+    <w:uiPriority w:val="99"/>
+    <w:rsid w:val="00254BEF"/>
+  </w:style>
 </w:styles>
+</file>
+
+<file path=word/glossary/document.xml><?xml version="1.0" encoding="utf-8"?>
+<w:glossaryDocument xmlns:wpc="http://schemas.microsoft.com/office/word/2010/wordprocessingCanvas" xmlns:cx="http://schemas.microsoft.com/office/drawing/2014/chartex" xmlns:cx1="http://schemas.microsoft.com/office/drawing/2015/9/8/chartex" xmlns:cx2="http://schemas.microsoft.com/office/drawing/2015/10/21/chartex" xmlns:cx3="http://schemas.microsoft.com/office/drawing/2016/5/9/chartex" xmlns:cx4="http://schemas.microsoft.com/office/drawing/2016/5/10/chartex" xmlns:cx5="http://schemas.microsoft.com/office/drawing/2016/5/11/chartex" xmlns:cx6="http://schemas.microsoft.com/office/drawing/2016/5/12/chartex" xmlns:cx7="http://schemas.microsoft.com/office/drawing/2016/5/13/chartex" xmlns:cx8="http://schemas.microsoft.com/office/drawing/2016/5/14/chartex" xmlns:mc="http://schemas.openxmlformats.org/markup-compatibility/2006" xmlns:aink="http://schemas.microsoft.com/office/drawing/2016/ink" xmlns:am3d="http://schemas.microsoft.com/office/drawing/2017/model3d" xmlns:o="urn:schemas-microsoft-com:office:office" xmlns:oel="http://schemas.microsoft.com/office/2019/extlst" xmlns:r="http://schemas.openxmlformats.org/officeDocument/2006/relationships" xmlns:m="http://schemas.openxmlformats.org/officeDocument/2006/math" xmlns:v="urn:schemas-microsoft-com:vml" xmlns:wp14="http://schemas.microsoft.com/office/word/2010/wordprocessingDrawing" xmlns:wp="http://schemas.openxmlformats.org/drawingml/2006/wordprocessingDrawing" xmlns:w10="urn:schemas-microsoft-com:office:word" xmlns:w="http://schemas.openxmlformats.org/wordprocessingml/2006/main" xmlns:w14="http://schemas.microsoft.com/office/word/2010/wordml" xmlns:w15="http://schemas.microsoft.com/office/word/2012/wordml" xmlns:w16cex="http://schemas.microsoft.com/office/word/2018/wordml/cex" xmlns:w16cid="http://schemas.microsoft.com/office/word/2016/wordml/cid" xmlns:w16="http://schemas.microsoft.com/office/word/2018/wordml" xmlns:w16du="http://schemas.microsoft.com/office/word/2023/wordml/word16du" xmlns:w16sdtdh="http://schemas.microsoft.com/office/word/2020/wordml/sdtdatahash" xmlns:w16sdtfl="http://schemas.microsoft.com/office/word/2024/wordml/sdtformatlock" xmlns:w16se="http://schemas.microsoft.com/office/word/2015/wordml/symex" xmlns:wpg="http://schemas.microsoft.com/office/word/2010/wordprocessingGroup" xmlns:wpi="http://schemas.microsoft.com/office/word/2010/wordprocessingInk" xmlns:wne="http://schemas.microsoft.com/office/word/2006/wordml" xmlns:wps="http://schemas.microsoft.com/office/word/2010/wordprocessingShape" mc:Ignorable="w14 w15 w16se w16cid w16 w16cex w16sdtdh w16sdtfl w16du wp14">
+  <w:docParts>
+    <w:docPart>
+      <w:docPartPr>
+        <w:name w:val="7568614F9F5E407D8D216A035D625B56"/>
+        <w:category>
+          <w:name w:val="Allgemein"/>
+          <w:gallery w:val="placeholder"/>
+        </w:category>
+        <w:types>
+          <w:type w:val="bbPlcHdr"/>
+        </w:types>
+        <w:behaviors>
+          <w:behavior w:val="content"/>
+        </w:behaviors>
+        <w:guid w:val="{ED87AD7A-ED01-439B-AC00-D3F805C3041D}"/>
+      </w:docPartPr>
+      <w:docPartBody>
+        <w:p>
+          <w:pPr>
+            <w:pStyle w:val="7568614F9F5E407D8D216A035D625B56"/>
+          </w:pPr>
+          <w:r>
+            <w:rPr>
+              <w:rStyle w:val="Platzhaltertext"/>
+            </w:rPr>
+            <w:t>[Veröffentlichungsdatum]</w:t>
+          </w:r>
+        </w:p>
+      </w:docPartBody>
+    </w:docPart>
+  </w:docParts>
+</w:glossaryDocument>
+</file>
+
+<file path=word/glossary/fontTable.xml><?xml version="1.0" encoding="utf-8"?>
+<w:fonts xmlns:mc="http://schemas.openxmlformats.org/markup-compatibility/2006" xmlns:r="http://schemas.openxmlformats.org/officeDocument/2006/relationships" xmlns:w="http://schemas.openxmlformats.org/wordprocessingml/2006/main" xmlns:w14="http://schemas.microsoft.com/office/word/2010/wordml" xmlns:w15="http://schemas.microsoft.com/office/word/2012/wordml" xmlns:w16cex="http://schemas.microsoft.com/office/word/2018/wordml/cex" xmlns:w16cid="http://schemas.microsoft.com/office/word/2016/wordml/cid" xmlns:w16="http://schemas.microsoft.com/office/word/2018/wordml" xmlns:w16du="http://schemas.microsoft.com/office/word/2023/wordml/word16du" xmlns:w16sdtdh="http://schemas.microsoft.com/office/word/2020/wordml/sdtdatahash" xmlns:w16sdtfl="http://schemas.microsoft.com/office/word/2024/wordml/sdtformatlock" xmlns:w16se="http://schemas.microsoft.com/office/word/2015/wordml/symex" mc:Ignorable="w14 w15 w16se w16cid w16 w16cex w16sdtdh w16sdtfl w16du">
+  <w:font w:name="Aptos">
+    <w:charset w:val="00"/>
+    <w:family w:val="swiss"/>
+    <w:pitch w:val="variable"/>
+    <w:sig w:usb0="20000287" w:usb1="00000003" w:usb2="00000000" w:usb3="00000000" w:csb0="0000019F" w:csb1="00000000"/>
+  </w:font>
+  <w:font w:name="Times New Roman">
+    <w:panose1 w:val="02020603050405020304"/>
+    <w:charset w:val="00"/>
+    <w:family w:val="roman"/>
+    <w:pitch w:val="variable"/>
+    <w:sig w:usb0="E0002EFF" w:usb1="C000785B" w:usb2="00000009" w:usb3="00000000" w:csb0="000001FF" w:csb1="00000000"/>
+  </w:font>
+  <w:font w:name="Courier New">
+    <w:panose1 w:val="02070309020205020404"/>
+    <w:charset w:val="00"/>
+    <w:family w:val="modern"/>
+    <w:pitch w:val="fixed"/>
+    <w:sig w:usb0="E0002EFF" w:usb1="C0007843" w:usb2="00000009" w:usb3="00000000" w:csb0="000001FF" w:csb1="00000000"/>
+  </w:font>
+  <w:font w:name="Wingdings">
+    <w:panose1 w:val="05000000000000000000"/>
+    <w:charset w:val="02"/>
+    <w:family w:val="auto"/>
+    <w:pitch w:val="variable"/>
+    <w:sig w:usb0="00000000" w:usb1="10000000" w:usb2="00000000" w:usb3="00000000" w:csb0="80000000" w:csb1="00000000"/>
+  </w:font>
+  <w:font w:name="Symbol">
+    <w:panose1 w:val="05050102010706020507"/>
+    <w:charset w:val="02"/>
+    <w:family w:val="roman"/>
+    <w:pitch w:val="variable"/>
+    <w:sig w:usb0="00000000" w:usb1="10000000" w:usb2="00000000" w:usb3="00000000" w:csb0="80000000" w:csb1="00000000"/>
+  </w:font>
+  <w:font w:name="Aptos Display">
+    <w:charset w:val="00"/>
+    <w:family w:val="swiss"/>
+    <w:pitch w:val="variable"/>
+    <w:sig w:usb0="20000287" w:usb1="00000003" w:usb2="00000000" w:usb3="00000000" w:csb0="0000019F" w:csb1="00000000"/>
+  </w:font>
+  <w:font w:name="Aptos Narrow">
+    <w:charset w:val="00"/>
+    <w:family w:val="swiss"/>
+    <w:pitch w:val="variable"/>
+    <w:sig w:usb0="20000287" w:usb1="00000003" w:usb2="00000000" w:usb3="00000000" w:csb0="0000019F" w:csb1="00000000"/>
+  </w:font>
+</w:fonts>
+</file>
+
+<file path=word/glossary/settings.xml><?xml version="1.0" encoding="utf-8"?>
+<w:settings xmlns:mc="http://schemas.openxmlformats.org/markup-compatibility/2006" xmlns:o="urn:schemas-microsoft-com:office:office" xmlns:r="http://schemas.openxmlformats.org/officeDocument/2006/relationships" xmlns:m="http://schemas.openxmlformats.org/officeDocument/2006/math" xmlns:v="urn:schemas-microsoft-com:vml" xmlns:w10="urn:schemas-microsoft-com:office:word" xmlns:w="http://schemas.openxmlformats.org/wordprocessingml/2006/main" xmlns:w14="http://schemas.microsoft.com/office/word/2010/wordml" xmlns:w15="http://schemas.microsoft.com/office/word/2012/wordml" xmlns:w16cex="http://schemas.microsoft.com/office/word/2018/wordml/cex" xmlns:w16cid="http://schemas.microsoft.com/office/word/2016/wordml/cid" xmlns:w16="http://schemas.microsoft.com/office/word/2018/wordml" xmlns:w16du="http://schemas.microsoft.com/office/word/2023/wordml/word16du" xmlns:w16sdtdh="http://schemas.microsoft.com/office/word/2020/wordml/sdtdatahash" xmlns:w16sdtfl="http://schemas.microsoft.com/office/word/2024/wordml/sdtformatlock" xmlns:w16se="http://schemas.microsoft.com/office/word/2015/wordml/symex" xmlns:sl="http://schemas.openxmlformats.org/schemaLibrary/2006/main" mc:Ignorable="w14 w15 w16se w16cid w16 w16cex w16sdtdh w16sdtfl w16du">
+  <w:view w:val="normal"/>
+  <w:defaultTabStop w:val="708"/>
+  <w:hyphenationZone w:val="425"/>
+  <w:characterSpacingControl w:val="doNotCompress"/>
+  <w:compat>
+    <w:useFELayout/>
+    <w:compatSetting w:name="compatibilityMode" w:uri="http://schemas.microsoft.com/office/word" w:val="15"/>
+    <w:compatSetting w:name="overrideTableStyleFontSizeAndJustification" w:uri="http://schemas.microsoft.com/office/word" w:val="1"/>
+    <w:compatSetting w:name="enableOpenTypeFeatures" w:uri="http://schemas.microsoft.com/office/word" w:val="1"/>
+    <w:compatSetting w:name="doNotFlipMirrorIndents" w:uri="http://schemas.microsoft.com/office/word" w:val="1"/>
+    <w:compatSetting w:name="differentiateMultirowTableHeaders" w:uri="http://schemas.microsoft.com/office/word" w:val="1"/>
+    <w:compatSetting w:name="useWord2013TrackBottomHyphenation" w:uri="http://schemas.microsoft.com/office/word" w:val="0"/>
+  </w:compat>
+  <w:rsids>
+    <w:rsidRoot w:val="00447C53"/>
+    <w:rsid w:val="00430513"/>
+    <w:rsid w:val="00447C53"/>
+    <w:rsid w:val="00DC62D5"/>
+  </w:rsids>
+  <m:mathPr>
+    <m:mathFont m:val="Cambria Math"/>
+    <m:brkBin m:val="before"/>
+    <m:brkBinSub m:val="--"/>
+    <m:smallFrac m:val="0"/>
+    <m:dispDef/>
+    <m:lMargin m:val="0"/>
+    <m:rMargin m:val="0"/>
+    <m:defJc m:val="centerGroup"/>
+    <m:wrapIndent m:val="1440"/>
+    <m:intLim m:val="subSup"/>
+    <m:naryLim m:val="undOvr"/>
+  </m:mathPr>
+  <w:themeFontLang w:val="de-DE"/>
+  <w:clrSchemeMapping w:bg1="light1" w:t1="dark1" w:bg2="light2" w:t2="dark2" w:accent1="accent1" w:accent2="accent2" w:accent3="accent3" w:accent4="accent4" w:accent5="accent5" w:accent6="accent6" w:hyperlink="hyperlink" w:followedHyperlink="followedHyperlink"/>
+  <w:decimalSymbol w:val=","/>
+  <w:listSeparator w:val=";"/>
+  <w15:chartTrackingRefBased/>
+</w:settings>
+</file>
+
+<file path=word/glossary/styles.xml><?xml version="1.0" encoding="utf-8"?>
+<w:styles xmlns:mc="http://schemas.openxmlformats.org/markup-compatibility/2006" xmlns:r="http://schemas.openxmlformats.org/officeDocument/2006/relationships" xmlns:w="http://schemas.openxmlformats.org/wordprocessingml/2006/main" xmlns:w14="http://schemas.microsoft.com/office/word/2010/wordml" xmlns:w15="http://schemas.microsoft.com/office/word/2012/wordml" xmlns:w16cex="http://schemas.microsoft.com/office/word/2018/wordml/cex" xmlns:w16cid="http://schemas.microsoft.com/office/word/2016/wordml/cid" xmlns:w16="http://schemas.microsoft.com/office/word/2018/wordml" xmlns:w16du="http://schemas.microsoft.com/office/word/2023/wordml/word16du" xmlns:w16sdtdh="http://schemas.microsoft.com/office/word/2020/wordml/sdtdatahash" xmlns:w16sdtfl="http://schemas.microsoft.com/office/word/2024/wordml/sdtformatlock" xmlns:w16se="http://schemas.microsoft.com/office/word/2015/wordml/symex" mc:Ignorable="w14 w15 w16se w16cid w16 w16cex w16sdtdh w16sdtfl w16du">
+  <w:docDefaults>
+    <w:rPrDefault>
+      <w:rPr>
+        <w:rFonts w:asciiTheme="minorHAnsi" w:eastAsiaTheme="minorEastAsia" w:hAnsiTheme="minorHAnsi" w:cstheme="minorBidi"/>
+        <w:kern w:val="2"/>
+        <w:sz w:val="24"/>
+        <w:szCs w:val="24"/>
+        <w:lang w:val="de-DE" w:eastAsia="de-DE" w:bidi="ar-SA"/>
+        <w14:ligatures w14:val="standardContextual"/>
+      </w:rPr>
+    </w:rPrDefault>
+    <w:pPrDefault>
+      <w:pPr>
+        <w:spacing w:after="160" w:line="278" w:lineRule="auto"/>
+      </w:pPr>
+    </w:pPrDefault>
+  </w:docDefaults>
+  <w:latentStyles w:defLockedState="0" w:defUIPriority="99" w:defSemiHidden="0" w:defUnhideWhenUsed="0" w:defQFormat="0" w:count="376">
+    <w:lsdException w:name="Normal" w:uiPriority="0" w:qFormat="1"/>
+    <w:lsdException w:name="heading 1" w:uiPriority="9" w:qFormat="1"/>
+    <w:lsdException w:name="heading 2" w:semiHidden="1" w:uiPriority="9" w:unhideWhenUsed="1" w:qFormat="1"/>
+    <w:lsdException w:name="heading 3" w:semiHidden="1" w:uiPriority="9" w:unhideWhenUsed="1" w:qFormat="1"/>
+    <w:lsdException w:name="heading 4" w:semiHidden="1" w:uiPriority="9" w:unhideWhenUsed="1" w:qFormat="1"/>
+    <w:lsdException w:name="heading 5" w:semiHidden="1" w:uiPriority="9" w:unhideWhenUsed="1" w:qFormat="1"/>
+    <w:lsdException w:name="heading 6" w:semiHidden="1" w:uiPriority="9" w:unhideWhenUsed="1" w:qFormat="1"/>
+    <w:lsdException w:name="heading 7" w:semiHidden="1" w:uiPriority="9" w:unhideWhenUsed="1" w:qFormat="1"/>
+    <w:lsdException w:name="heading 8" w:semiHidden="1" w:uiPriority="9" w:unhideWhenUsed="1" w:qFormat="1"/>
+    <w:lsdException w:name="heading 9" w:semiHidden="1" w:uiPriority="9" w:unhideWhenUsed="1" w:qFormat="1"/>
+    <w:lsdException w:name="index 1" w:semiHidden="1" w:unhideWhenUsed="1"/>
+    <w:lsdException w:name="index 2" w:semiHidden="1" w:unhideWhenUsed="1"/>
+    <w:lsdException w:name="index 3" w:semiHidden="1" w:unhideWhenUsed="1"/>
+    <w:lsdException w:name="index 4" w:semiHidden="1" w:unhideWhenUsed="1"/>
+    <w:lsdException w:name="index 5" w:semiHidden="1" w:unhideWhenUsed="1"/>
+    <w:lsdException w:name="index 6" w:semiHidden="1" w:unhideWhenUsed="1"/>
+    <w:lsdException w:name="index 7" w:semiHidden="1" w:unhideWhenUsed="1"/>
+    <w:lsdException w:name="index 8" w:semiHidden="1" w:unhideWhenUsed="1"/>
+    <w:lsdException w:name="index 9" w:semiHidden="1" w:unhideWhenUsed="1"/>
+    <w:lsdException w:name="toc 1" w:semiHidden="1" w:uiPriority="39" w:unhideWhenUsed="1"/>
+    <w:lsdException w:name="toc 2" w:semiHidden="1" w:uiPriority="39" w:unhideWhenUsed="1"/>
+    <w:lsdException w:name="toc 3" w:semiHidden="1" w:uiPriority="39" w:unhideWhenUsed="1"/>
+    <w:lsdException w:name="toc 4" w:semiHidden="1" w:uiPriority="39" w:unhideWhenUsed="1"/>
+    <w:lsdException w:name="toc 5" w:semiHidden="1" w:uiPriority="39" w:unhideWhenUsed="1"/>
+    <w:lsdException w:name="toc 6" w:semiHidden="1" w:uiPriority="39" w:unhideWhenUsed="1"/>
+    <w:lsdException w:name="toc 7" w:semiHidden="1" w:uiPriority="39" w:unhideWhenUsed="1"/>
+    <w:lsdException w:name="toc 8" w:semiHidden="1" w:uiPriority="39" w:unhideWhenUsed="1"/>
+    <w:lsdException w:name="toc 9" w:semiHidden="1" w:uiPriority="39" w:unhideWhenUsed="1"/>
+    <w:lsdException w:name="Normal Indent" w:semiHidden="1" w:unhideWhenUsed="1"/>
+    <w:lsdException w:name="footnote text" w:semiHidden="1" w:unhideWhenUsed="1"/>
+    <w:lsdException w:name="annotation text" w:semiHidden="1" w:unhideWhenUsed="1"/>
+    <w:lsdException w:name="header" w:semiHidden="1" w:unhideWhenUsed="1"/>
+    <w:lsdException w:name="footer" w:semiHidden="1" w:unhideWhenUsed="1"/>
+    <w:lsdException w:name="index heading" w:semiHidden="1" w:unhideWhenUsed="1"/>
+    <w:lsdException w:name="caption" w:semiHidden="1" w:uiPriority="35" w:unhideWhenUsed="1" w:qFormat="1"/>
+    <w:lsdException w:name="table of figures" w:semiHidden="1" w:unhideWhenUsed="1"/>
+    <w:lsdException w:name="envelope address" w:semiHidden="1" w:unhideWhenUsed="1"/>
+    <w:lsdException w:name="envelope return" w:semiHidden="1" w:unhideWhenUsed="1"/>
+    <w:lsdException w:name="footnote reference" w:semiHidden="1" w:unhideWhenUsed="1"/>
+    <w:lsdException w:name="annotation reference" w:semiHidden="1" w:unhideWhenUsed="1"/>
+    <w:lsdException w:name="line number" w:semiHidden="1" w:unhideWhenUsed="1"/>
+    <w:lsdException w:name="page number" w:semiHidden="1" w:unhideWhenUsed="1"/>
+    <w:lsdException w:name="endnote reference" w:semiHidden="1" w:unhideWhenUsed="1"/>
+    <w:lsdException w:name="endnote text" w:semiHidden="1" w:unhideWhenUsed="1"/>
+    <w:lsdException w:name="table of authorities" w:semiHidden="1" w:unhideWhenUsed="1"/>
+    <w:lsdException w:name="macro" w:semiHidden="1" w:unhideWhenUsed="1"/>
+    <w:lsdException w:name="toa heading" w:semiHidden="1" w:unhideWhenUsed="1"/>
+    <w:lsdException w:name="List" w:semiHidden="1" w:unhideWhenUsed="1"/>
+    <w:lsdException w:name="List Bullet" w:semiHidden="1" w:unhideWhenUsed="1"/>
+    <w:lsdException w:name="List Number" w:semiHidden="1" w:unhideWhenUsed="1"/>
+    <w:lsdException w:name="List 2" w:semiHidden="1" w:unhideWhenUsed="1"/>
+    <w:lsdException w:name="List 3" w:semiHidden="1" w:unhideWhenUsed="1"/>
+    <w:lsdException w:name="List 4" w:semiHidden="1" w:unhideWhenUsed="1"/>
+    <w:lsdException w:name="List 5" w:semiHidden="1" w:unhideWhenUsed="1"/>
+    <w:lsdException w:name="List Bullet 2" w:semiHidden="1" w:unhideWhenUsed="1"/>
+    <w:lsdException w:name="List Bullet 3" w:semiHidden="1" w:unhideWhenUsed="1"/>
+    <w:lsdException w:name="List Bullet 4" w:semiHidden="1" w:unhideWhenUsed="1"/>
+    <w:lsdException w:name="List Bullet 5" w:semiHidden="1" w:unhideWhenUsed="1"/>
+    <w:lsdException w:name="List Number 2" w:semiHidden="1" w:unhideWhenUsed="1"/>
+    <w:lsdException w:name="List Number 3" w:semiHidden="1" w:unhideWhenUsed="1"/>
+    <w:lsdException w:name="List Number 4" w:semiHidden="1" w:unhideWhenUsed="1"/>
+    <w:lsdException w:name="List Number 5" w:semiHidden="1" w:unhideWhenUsed="1"/>
+    <w:lsdException w:name="Title" w:uiPriority="10" w:qFormat="1"/>
+    <w:lsdException w:name="Closing" w:semiHidden="1" w:unhideWhenUsed="1"/>
+    <w:lsdException w:name="Signature" w:semiHidden="1" w:unhideWhenUsed="1"/>
+    <w:lsdException w:name="Default Paragraph Font" w:semiHidden="1" w:uiPriority="1" w:unhideWhenUsed="1"/>
+    <w:lsdException w:name="Body Text" w:semiHidden="1" w:unhideWhenUsed="1"/>
+    <w:lsdException w:name="Body Text Indent" w:semiHidden="1" w:unhideWhenUsed="1"/>
+    <w:lsdException w:name="List Continue" w:semiHidden="1" w:unhideWhenUsed="1"/>
+    <w:lsdException w:name="List Continue 2" w:semiHidden="1" w:unhideWhenUsed="1"/>
+    <w:lsdException w:name="List Continue 3" w:semiHidden="1" w:unhideWhenUsed="1"/>
+    <w:lsdException w:name="List Continue 4" w:semiHidden="1" w:unhideWhenUsed="1"/>
+    <w:lsdException w:name="List Continue 5" w:semiHidden="1" w:unhideWhenUsed="1"/>
+    <w:lsdException w:name="Message Header" w:semiHidden="1" w:unhideWhenUsed="1"/>
+    <w:lsdException w:name="Subtitle" w:uiPriority="11" w:qFormat="1"/>
+    <w:lsdException w:name="Salutation" w:semiHidden="1" w:unhideWhenUsed="1"/>
+    <w:lsdException w:name="Date" w:semiHidden="1" w:unhideWhenUsed="1"/>
+    <w:lsdException w:name="Body Text First Indent" w:semiHidden="1" w:unhideWhenUsed="1"/>
+    <w:lsdException w:name="Body Text First Indent 2" w:semiHidden="1" w:unhideWhenUsed="1"/>
+    <w:lsdException w:name="Note Heading" w:semiHidden="1" w:unhideWhenUsed="1"/>
+    <w:lsdException w:name="Body Text 2" w:semiHidden="1" w:unhideWhenUsed="1"/>
+    <w:lsdException w:name="Body Text 3" w:semiHidden="1" w:unhideWhenUsed="1"/>
+    <w:lsdException w:name="Body Text Indent 2" w:semiHidden="1" w:unhideWhenUsed="1"/>
+    <w:lsdException w:name="Body Text Indent 3" w:semiHidden="1" w:unhideWhenUsed="1"/>
+    <w:lsdException w:name="Block Text" w:semiHidden="1" w:unhideWhenUsed="1"/>
+    <w:lsdException w:name="Hyperlink" w:semiHidden="1" w:unhideWhenUsed="1"/>
+    <w:lsdException w:name="FollowedHyperlink" w:semiHidden="1" w:unhideWhenUsed="1"/>
+    <w:lsdException w:name="Strong" w:uiPriority="22" w:qFormat="1"/>
+    <w:lsdException w:name="Emphasis" w:uiPriority="20" w:qFormat="1"/>
+    <w:lsdException w:name="Document Map" w:semiHidden="1" w:unhideWhenUsed="1"/>
+    <w:lsdException w:name="Plain Text" w:semiHidden="1" w:unhideWhenUsed="1"/>
+    <w:lsdException w:name="E-mail Signature" w:semiHidden="1" w:unhideWhenUsed="1"/>
+    <w:lsdException w:name="HTML Top of Form" w:semiHidden="1" w:unhideWhenUsed="1"/>
+    <w:lsdException w:name="HTML Bottom of Form" w:semiHidden="1" w:unhideWhenUsed="1"/>
+    <w:lsdException w:name="Normal (Web)" w:semiHidden="1" w:unhideWhenUsed="1"/>
+    <w:lsdException w:name="HTML Acronym" w:semiHidden="1" w:unhideWhenUsed="1"/>
+    <w:lsdException w:name="HTML Address" w:semiHidden="1" w:unhideWhenUsed="1"/>
+    <w:lsdException w:name="HTML Cite" w:semiHidden="1" w:unhideWhenUsed="1"/>
+    <w:lsdException w:name="HTML Code" w:semiHidden="1" w:unhideWhenUsed="1"/>
+    <w:lsdException w:name="HTML Definition" w:semiHidden="1" w:unhideWhenUsed="1"/>
+    <w:lsdException w:name="HTML Keyboard" w:semiHidden="1" w:unhideWhenUsed="1"/>
+    <w:lsdException w:name="HTML Preformatted" w:semiHidden="1" w:unhideWhenUsed="1"/>
+    <w:lsdException w:name="HTML Sample" w:semiHidden="1" w:unhideWhenUsed="1"/>
+    <w:lsdException w:name="HTML Typewriter" w:semiHidden="1" w:unhideWhenUsed="1"/>
+    <w:lsdException w:name="HTML Variable" w:semiHidden="1" w:unhideWhenUsed="1"/>
+    <w:lsdException w:name="Normal Table" w:semiHidden="1" w:unhideWhenUsed="1"/>
+    <w:lsdException w:name="annotation subject" w:semiHidden="1" w:unhideWhenUsed="1"/>
+    <w:lsdException w:name="No List" w:semiHidden="1" w:unhideWhenUsed="1"/>
+    <w:lsdException w:name="Outline List 1" w:semiHidden="1" w:unhideWhenUsed="1"/>
+    <w:lsdException w:name="Outline List 2" w:semiHidden="1" w:unhideWhenUsed="1"/>
+    <w:lsdException w:name="Outline List 3" w:semiHidden="1" w:unhideWhenUsed="1"/>
+    <w:lsdException w:name="Table Simple 1" w:semiHidden="1" w:unhideWhenUsed="1"/>
+    <w:lsdException w:name="Table Simple 2" w:semiHidden="1" w:unhideWhenUsed="1"/>
+    <w:lsdException w:name="Table Simple 3" w:semiHidden="1" w:unhideWhenUsed="1"/>
+    <w:lsdException w:name="Table Classic 1" w:semiHidden="1" w:unhideWhenUsed="1"/>
+    <w:lsdException w:name="Table Classic 2" w:semiHidden="1" w:unhideWhenUsed="1"/>
+    <w:lsdException w:name="Table Classic 3" w:semiHidden="1" w:unhideWhenUsed="1"/>
+    <w:lsdException w:name="Table Classic 4" w:semiHidden="1" w:unhideWhenUsed="1"/>
+    <w:lsdException w:name="Table Colorful 1" w:semiHidden="1" w:unhideWhenUsed="1"/>
+    <w:lsdException w:name="Table Colorful 2" w:semiHidden="1" w:unhideWhenUsed="1"/>
+    <w:lsdException w:name="Table Colorful 3" w:semiHidden="1" w:unhideWhenUsed="1"/>
+    <w:lsdException w:name="Table Columns 1" w:semiHidden="1" w:unhideWhenUsed="1"/>
+    <w:lsdException w:name="Table Columns 2" w:semiHidden="1" w:unhideWhenUsed="1"/>
+    <w:lsdException w:name="Table Columns 3" w:semiHidden="1" w:unhideWhenUsed="1"/>
+    <w:lsdException w:name="Table Columns 4" w:semiHidden="1" w:unhideWhenUsed="1"/>
+    <w:lsdException w:name="Table Columns 5" w:semiHidden="1" w:unhideWhenUsed="1"/>
+    <w:lsdException w:name="Table Grid 1" w:semiHidden="1" w:unhideWhenUsed="1"/>
+    <w:lsdException w:name="Table Grid 2" w:semiHidden="1" w:unhideWhenUsed="1"/>
+    <w:lsdException w:name="Table Grid 3" w:semiHidden="1" w:unhideWhenUsed="1"/>
+    <w:lsdException w:name="Table Grid 4" w:semiHidden="1" w:unhideWhenUsed="1"/>
+    <w:lsdException w:name="Table Grid 5" w:semiHidden="1" w:unhideWhenUsed="1"/>
+    <w:lsdException w:name="Table Grid 6" w:semiHidden="1" w:unhideWhenUsed="1"/>
+    <w:lsdException w:name="Table Grid 7" w:semiHidden="1" w:unhideWhenUsed="1"/>
+    <w:lsdException w:name="Table Grid 8" w:semiHidden="1" w:unhideWhenUsed="1"/>
+    <w:lsdException w:name="Table List 1" w:semiHidden="1" w:unhideWhenUsed="1"/>
+    <w:lsdException w:name="Table List 2" w:semiHidden="1" w:unhideWhenUsed="1"/>
+    <w:lsdException w:name="Table List 3" w:semiHidden="1" w:unhideWhenUsed="1"/>
+    <w:lsdException w:name="Table List 4" w:semiHidden="1" w:unhideWhenUsed="1"/>
+    <w:lsdException w:name="Table List 5" w:semiHidden="1" w:unhideWhenUsed="1"/>
+    <w:lsdException w:name="Table List 6" w:semiHidden="1" w:unhideWhenUsed="1"/>
+    <w:lsdException w:name="Table List 7" w:semiHidden="1" w:unhideWhenUsed="1"/>
+    <w:lsdException w:name="Table List 8" w:semiHidden="1" w:unhideWhenUsed="1"/>
+    <w:lsdException w:name="Table 3D effects 1" w:semiHidden="1" w:unhideWhenUsed="1"/>
+    <w:lsdException w:name="Table 3D effects 2" w:semiHidden="1" w:unhideWhenUsed="1"/>
+    <w:lsdException w:name="Table 3D effects 3" w:semiHidden="1" w:unhideWhenUsed="1"/>
+    <w:lsdException w:name="Table Contemporary" w:semiHidden="1" w:unhideWhenUsed="1"/>
+    <w:lsdException w:name="Table Elegant" w:semiHidden="1" w:unhideWhenUsed="1"/>
+    <w:lsdException w:name="Table Professional" w:semiHidden="1" w:unhideWhenUsed="1"/>
+    <w:lsdException w:name="Table Subtle 1" w:semiHidden="1" w:unhideWhenUsed="1"/>
+    <w:lsdException w:name="Table Subtle 2" w:semiHidden="1" w:unhideWhenUsed="1"/>
+    <w:lsdException w:name="Table Web 1" w:semiHidden="1" w:unhideWhenUsed="1"/>
+    <w:lsdException w:name="Table Web 2" w:semiHidden="1" w:unhideWhenUsed="1"/>
+    <w:lsdException w:name="Table Web 3" w:semiHidden="1" w:unhideWhenUsed="1"/>
+    <w:lsdException w:name="Balloon Text" w:semiHidden="1" w:unhideWhenUsed="1"/>
+    <w:lsdException w:name="Table Grid" w:uiPriority="39"/>
+    <w:lsdException w:name="Table Theme" w:semiHidden="1" w:unhideWhenUsed="1"/>
+    <w:lsdException w:name="Placeholder Text" w:semiHidden="1"/>
+    <w:lsdException w:name="No Spacing" w:uiPriority="1" w:qFormat="1"/>
+    <w:lsdException w:name="Light Shading" w:uiPriority="60"/>
+    <w:lsdException w:name="Light List" w:uiPriority="61"/>
+    <w:lsdException w:name="Light Grid" w:uiPriority="62"/>
+    <w:lsdException w:name="Medium Shading 1" w:uiPriority="63"/>
+    <w:lsdException w:name="Medium Shading 2" w:uiPriority="64"/>
+    <w:lsdException w:name="Medium List 1" w:uiPriority="65"/>
+    <w:lsdException w:name="Medium List 2" w:uiPriority="66"/>
+    <w:lsdException w:name="Medium Grid 1" w:uiPriority="67"/>
+    <w:lsdException w:name="Medium Grid 2" w:uiPriority="68"/>
+    <w:lsdException w:name="Medium Grid 3" w:uiPriority="69"/>
+    <w:lsdException w:name="Dark List" w:uiPriority="70"/>
+    <w:lsdException w:name="Colorful Shading" w:uiPriority="71"/>
+    <w:lsdException w:name="Colorful List" w:uiPriority="72"/>
+    <w:lsdException w:name="Colorful Grid" w:uiPriority="73"/>
+    <w:lsdException w:name="Light Shading Accent 1" w:uiPriority="60"/>
+    <w:lsdException w:name="Light List Accent 1" w:uiPriority="61"/>
+    <w:lsdException w:name="Light Grid Accent 1" w:uiPriority="62"/>
+    <w:lsdException w:name="Medium Shading 1 Accent 1" w:uiPriority="63"/>
+    <w:lsdException w:name="Medium Shading 2 Accent 1" w:uiPriority="64"/>
+    <w:lsdException w:name="Medium List 1 Accent 1" w:uiPriority="65"/>
+    <w:lsdException w:name="Revision" w:semiHidden="1"/>
+    <w:lsdException w:name="List Paragraph" w:uiPriority="34" w:qFormat="1"/>
+    <w:lsdException w:name="Quote" w:uiPriority="29" w:qFormat="1"/>
+    <w:lsdException w:name="Intense Quote" w:uiPriority="30" w:qFormat="1"/>
+    <w:lsdException w:name="Medium List 2 Accent 1" w:uiPriority="66"/>
+    <w:lsdException w:name="Medium Grid 1 Accent 1" w:uiPriority="67"/>
+    <w:lsdException w:name="Medium Grid 2 Accent 1" w:uiPriority="68"/>
+    <w:lsdException w:name="Medium Grid 3 Accent 1" w:uiPriority="69"/>
+    <w:lsdException w:name="Dark List Accent 1" w:uiPriority="70"/>
+    <w:lsdException w:name="Colorful Shading Accent 1" w:uiPriority="71"/>
+    <w:lsdException w:name="Colorful List Accent 1" w:uiPriority="72"/>
+    <w:lsdException w:name="Colorful Grid Accent 1" w:uiPriority="73"/>
+    <w:lsdException w:name="Light Shading Accent 2" w:uiPriority="60"/>
+    <w:lsdException w:name="Light List Accent 2" w:uiPriority="61"/>
+    <w:lsdException w:name="Light Grid Accent 2" w:uiPriority="62"/>
+    <w:lsdException w:name="Medium Shading 1 Accent 2" w:uiPriority="63"/>
+    <w:lsdException w:name="Medium Shading 2 Accent 2" w:uiPriority="64"/>
+    <w:lsdException w:name="Medium List 1 Accent 2" w:uiPriority="65"/>
+    <w:lsdException w:name="Medium List 2 Accent 2" w:uiPriority="66"/>
+    <w:lsdException w:name="Medium Grid 1 Accent 2" w:uiPriority="67"/>
+    <w:lsdException w:name="Medium Grid 2 Accent 2" w:uiPriority="68"/>
+    <w:lsdException w:name="Medium Grid 3 Accent 2" w:uiPriority="69"/>
+    <w:lsdException w:name="Dark List Accent 2" w:uiPriority="70"/>
+    <w:lsdException w:name="Colorful Shading Accent 2" w:uiPriority="71"/>
+    <w:lsdException w:name="Colorful List Accent 2" w:uiPriority="72"/>
+    <w:lsdException w:name="Colorful Grid Accent 2" w:uiPriority="73"/>
+    <w:lsdException w:name="Light Shading Accent 3" w:uiPriority="60"/>
+    <w:lsdException w:name="Light List Accent 3" w:uiPriority="61"/>
+    <w:lsdException w:name="Light Grid Accent 3" w:uiPriority="62"/>
+    <w:lsdException w:name="Medium Shading 1 Accent 3" w:uiPriority="63"/>
+    <w:lsdException w:name="Medium Shading 2 Accent 3" w:uiPriority="64"/>
+    <w:lsdException w:name="Medium List 1 Accent 3" w:uiPriority="65"/>
+    <w:lsdException w:name="Medium List 2 Accent 3" w:uiPriority="66"/>
+    <w:lsdException w:name="Medium Grid 1 Accent 3" w:uiPriority="67"/>
+    <w:lsdException w:name="Medium Grid 2 Accent 3" w:uiPriority="68"/>
+    <w:lsdException w:name="Medium Grid 3 Accent 3" w:uiPriority="69"/>
+    <w:lsdException w:name="Dark List Accent 3" w:uiPriority="70"/>
+    <w:lsdException w:name="Colorful Shading Accent 3" w:uiPriority="71"/>
+    <w:lsdException w:name="Colorful List Accent 3" w:uiPriority="72"/>
+    <w:lsdException w:name="Colorful Grid Accent 3" w:uiPriority="73"/>
+    <w:lsdException w:name="Light Shading Accent 4" w:uiPriority="60"/>
+    <w:lsdException w:name="Light List Accent 4" w:uiPriority="61"/>
+    <w:lsdException w:name="Light Grid Accent 4" w:uiPriority="62"/>
+    <w:lsdException w:name="Medium Shading 1 Accent 4" w:uiPriority="63"/>
+    <w:lsdException w:name="Medium Shading 2 Accent 4" w:uiPriority="64"/>
+    <w:lsdException w:name="Medium List 1 Accent 4" w:uiPriority="65"/>
+    <w:lsdException w:name="Medium List 2 Accent 4" w:uiPriority="66"/>
+    <w:lsdException w:name="Medium Grid 1 Accent 4" w:uiPriority="67"/>
+    <w:lsdException w:name="Medium Grid 2 Accent 4" w:uiPriority="68"/>
+    <w:lsdException w:name="Medium Grid 3 Accent 4" w:uiPriority="69"/>
+    <w:lsdException w:name="Dark List Accent 4" w:uiPriority="70"/>
+    <w:lsdException w:name="Colorful Shading Accent 4" w:uiPriority="71"/>
+    <w:lsdException w:name="Colorful List Accent 4" w:uiPriority="72"/>
+    <w:lsdException w:name="Colorful Grid Accent 4" w:uiPriority="73"/>
+    <w:lsdException w:name="Light Shading Accent 5" w:uiPriority="60"/>
+    <w:lsdException w:name="Light List Accent 5" w:uiPriority="61"/>
+    <w:lsdException w:name="Light Grid Accent 5" w:uiPriority="62"/>
+    <w:lsdException w:name="Medium Shading 1 Accent 5" w:uiPriority="63"/>
+    <w:lsdException w:name="Medium Shading 2 Accent 5" w:uiPriority="64"/>
+    <w:lsdException w:name="Medium List 1 Accent 5" w:uiPriority="65"/>
+    <w:lsdException w:name="Medium List 2 Accent 5" w:uiPriority="66"/>
+    <w:lsdException w:name="Medium Grid 1 Accent 5" w:uiPriority="67"/>
+    <w:lsdException w:name="Medium Grid 2 Accent 5" w:uiPriority="68"/>
+    <w:lsdException w:name="Medium Grid 3 Accent 5" w:uiPriority="69"/>
+    <w:lsdException w:name="Dark List Accent 5" w:uiPriority="70"/>
+    <w:lsdException w:name="Colorful Shading Accent 5" w:uiPriority="71"/>
+    <w:lsdException w:name="Colorful List Accent 5" w:uiPriority="72"/>
+    <w:lsdException w:name="Colorful Grid Accent 5" w:uiPriority="73"/>
+    <w:lsdException w:name="Light Shading Accent 6" w:uiPriority="60"/>
+    <w:lsdException w:name="Light List Accent 6" w:uiPriority="61"/>
+    <w:lsdException w:name="Light Grid Accent 6" w:uiPriority="62"/>
+    <w:lsdException w:name="Medium Shading 1 Accent 6" w:uiPriority="63"/>
+    <w:lsdException w:name="Medium Shading 2 Accent 6" w:uiPriority="64"/>
+    <w:lsdException w:name="Medium List 1 Accent 6" w:uiPriority="65"/>
+    <w:lsdException w:name="Medium List 2 Accent 6" w:uiPriority="66"/>
+    <w:lsdException w:name="Medium Grid 1 Accent 6" w:uiPriority="67"/>
+    <w:lsdException w:name="Medium Grid 2 Accent 6" w:uiPriority="68"/>
+    <w:lsdException w:name="Medium Grid 3 Accent 6" w:uiPriority="69"/>
+    <w:lsdException w:name="Dark List Accent 6" w:uiPriority="70"/>
+    <w:lsdException w:name="Colorful Shading Accent 6" w:uiPriority="71"/>
+    <w:lsdException w:name="Colorful List Accent 6" w:uiPriority="72"/>
+    <w:lsdException w:name="Colorful Grid Accent 6" w:uiPriority="73"/>
+    <w:lsdException w:name="Subtle Emphasis" w:uiPriority="19" w:qFormat="1"/>
+    <w:lsdException w:name="Intense Emphasis" w:uiPriority="21" w:qFormat="1"/>
+    <w:lsdException w:name="Subtle Reference" w:uiPriority="31" w:qFormat="1"/>
+    <w:lsdException w:name="Intense Reference" w:uiPriority="32" w:qFormat="1"/>
+    <w:lsdException w:name="Book Title" w:uiPriority="33" w:qFormat="1"/>
+    <w:lsdException w:name="Bibliography" w:semiHidden="1" w:uiPriority="37" w:unhideWhenUsed="1"/>
+    <w:lsdException w:name="TOC Heading" w:semiHidden="1" w:uiPriority="39" w:unhideWhenUsed="1" w:qFormat="1"/>
+    <w:lsdException w:name="Plain Table 1" w:uiPriority="41"/>
+    <w:lsdException w:name="Plain Table 2" w:uiPriority="42"/>
+    <w:lsdException w:name="Plain Table 3" w:uiPriority="43"/>
+    <w:lsdException w:name="Plain Table 4" w:uiPriority="44"/>
+    <w:lsdException w:name="Plain Table 5" w:uiPriority="45"/>
+    <w:lsdException w:name="Grid Table Light" w:uiPriority="40"/>
+    <w:lsdException w:name="Grid Table 1 Light" w:uiPriority="46"/>
+    <w:lsdException w:name="Grid Table 2" w:uiPriority="47"/>
+    <w:lsdException w:name="Grid Table 3" w:uiPriority="48"/>
+    <w:lsdException w:name="Grid Table 4" w:uiPriority="49"/>
+    <w:lsdException w:name="Grid Table 5 Dark" w:uiPriority="50"/>
+    <w:lsdException w:name="Grid Table 6 Colorful" w:uiPriority="51"/>
+    <w:lsdException w:name="Grid Table 7 Colorful" w:uiPriority="52"/>
+    <w:lsdException w:name="Grid Table 1 Light Accent 1" w:uiPriority="46"/>
+    <w:lsdException w:name="Grid Table 2 Accent 1" w:uiPriority="47"/>
+    <w:lsdException w:name="Grid Table 3 Accent 1" w:uiPriority="48"/>
+    <w:lsdException w:name="Grid Table 4 Accent 1" w:uiPriority="49"/>
+    <w:lsdException w:name="Grid Table 5 Dark Accent 1" w:uiPriority="50"/>
+    <w:lsdException w:name="Grid Table 6 Colorful Accent 1" w:uiPriority="51"/>
+    <w:lsdException w:name="Grid Table 7 Colorful Accent 1" w:uiPriority="52"/>
+    <w:lsdException w:name="Grid Table 1 Light Accent 2" w:uiPriority="46"/>
+    <w:lsdException w:name="Grid Table 2 Accent 2" w:uiPriority="47"/>
+    <w:lsdException w:name="Grid Table 3 Accent 2" w:uiPriority="48"/>
+    <w:lsdException w:name="Grid Table 4 Accent 2" w:uiPriority="49"/>
+    <w:lsdException w:name="Grid Table 5 Dark Accent 2" w:uiPriority="50"/>
+    <w:lsdException w:name="Grid Table 6 Colorful Accent 2" w:uiPriority="51"/>
+    <w:lsdException w:name="Grid Table 7 Colorful Accent 2" w:uiPriority="52"/>
+    <w:lsdException w:name="Grid Table 1 Light Accent 3" w:uiPriority="46"/>
+    <w:lsdException w:name="Grid Table 2 Accent 3" w:uiPriority="47"/>
+    <w:lsdException w:name="Grid Table 3 Accent 3" w:uiPriority="48"/>
+    <w:lsdException w:name="Grid Table 4 Accent 3" w:uiPriority="49"/>
+    <w:lsdException w:name="Grid Table 5 Dark Accent 3" w:uiPriority="50"/>
+    <w:lsdException w:name="Grid Table 6 Colorful Accent 3" w:uiPriority="51"/>
+    <w:lsdException w:name="Grid Table 7 Colorful Accent 3" w:uiPriority="52"/>
+    <w:lsdException w:name="Grid Table 1 Light Accent 4" w:uiPriority="46"/>
+    <w:lsdException w:name="Grid Table 2 Accent 4" w:uiPriority="47"/>
+    <w:lsdException w:name="Grid Table 3 Accent 4" w:uiPriority="48"/>
+    <w:lsdException w:name="Grid Table 4 Accent 4" w:uiPriority="49"/>
+    <w:lsdException w:name="Grid Table 5 Dark Accent 4" w:uiPriority="50"/>
+    <w:lsdException w:name="Grid Table 6 Colorful Accent 4" w:uiPriority="51"/>
+    <w:lsdException w:name="Grid Table 7 Colorful Accent 4" w:uiPriority="52"/>
+    <w:lsdException w:name="Grid Table 1 Light Accent 5" w:uiPriority="46"/>
+    <w:lsdException w:name="Grid Table 2 Accent 5" w:uiPriority="47"/>
+    <w:lsdException w:name="Grid Table 3 Accent 5" w:uiPriority="48"/>
+    <w:lsdException w:name="Grid Table 4 Accent 5" w:uiPriority="49"/>
+    <w:lsdException w:name="Grid Table 5 Dark Accent 5" w:uiPriority="50"/>
+    <w:lsdException w:name="Grid Table 6 Colorful Accent 5" w:uiPriority="51"/>
+    <w:lsdException w:name="Grid Table 7 Colorful Accent 5" w:uiPriority="52"/>
+    <w:lsdException w:name="Grid Table 1 Light Accent 6" w:uiPriority="46"/>
+    <w:lsdException w:name="Grid Table 2 Accent 6" w:uiPriority="47"/>
+    <w:lsdException w:name="Grid Table 3 Accent 6" w:uiPriority="48"/>
+    <w:lsdException w:name="Grid Table 4 Accent 6" w:uiPriority="49"/>
+    <w:lsdException w:name="Grid Table 5 Dark Accent 6" w:uiPriority="50"/>
+    <w:lsdException w:name="Grid Table 6 Colorful Accent 6" w:uiPriority="51"/>
+    <w:lsdException w:name="Grid Table 7 Colorful Accent 6" w:uiPriority="52"/>
+    <w:lsdException w:name="List Table 1 Light" w:uiPriority="46"/>
+    <w:lsdException w:name="List Table 2" w:uiPriority="47"/>
+    <w:lsdException w:name="List Table 3" w:uiPriority="48"/>
+    <w:lsdException w:name="List Table 4" w:uiPriority="49"/>
+    <w:lsdException w:name="List Table 5 Dark" w:uiPriority="50"/>
+    <w:lsdException w:name="List Table 6 Colorful" w:uiPriority="51"/>
+    <w:lsdException w:name="List Table 7 Colorful" w:uiPriority="52"/>
+    <w:lsdException w:name="List Table 1 Light Accent 1" w:uiPriority="46"/>
+    <w:lsdException w:name="List Table 2 Accent 1" w:uiPriority="47"/>
+    <w:lsdException w:name="List Table 3 Accent 1" w:uiPriority="48"/>
+    <w:lsdException w:name="List Table 4 Accent 1" w:uiPriority="49"/>
+    <w:lsdException w:name="List Table 5 Dark Accent 1" w:uiPriority="50"/>
+    <w:lsdException w:name="List Table 6 Colorful Accent 1" w:uiPriority="51"/>
+    <w:lsdException w:name="List Table 7 Colorful Accent 1" w:uiPriority="52"/>
+    <w:lsdException w:name="List Table 1 Light Accent 2" w:uiPriority="46"/>
+    <w:lsdException w:name="List Table 2 Accent 2" w:uiPriority="47"/>
+    <w:lsdException w:name="List Table 3 Accent 2" w:uiPriority="48"/>
+    <w:lsdException w:name="List Table 4 Accent 2" w:uiPriority="49"/>
+    <w:lsdException w:name="List Table 5 Dark Accent 2" w:uiPriority="50"/>
+    <w:lsdException w:name="List Table 6 Colorful Accent 2" w:uiPriority="51"/>
+    <w:lsdException w:name="List Table 7 Colorful Accent 2" w:uiPriority="52"/>
+    <w:lsdException w:name="List Table 1 Light Accent 3" w:uiPriority="46"/>
+    <w:lsdException w:name="List Table 2 Accent 3" w:uiPriority="47"/>
+    <w:lsdException w:name="List Table 3 Accent 3" w:uiPriority="48"/>
+    <w:lsdException w:name="List Table 4 Accent 3" w:uiPriority="49"/>
+    <w:lsdException w:name="List Table 5 Dark Accent 3" w:uiPriority="50"/>
+    <w:lsdException w:name="List Table 6 Colorful Accent 3" w:uiPriority="51"/>
+    <w:lsdException w:name="List Table 7 Colorful Accent 3" w:uiPriority="52"/>
+    <w:lsdException w:name="List Table 1 Light Accent 4" w:uiPriority="46"/>
+    <w:lsdException w:name="List Table 2 Accent 4" w:uiPriority="47"/>
+    <w:lsdException w:name="List Table 3 Accent 4" w:uiPriority="48"/>
+    <w:lsdException w:name="List Table 4 Accent 4" w:uiPriority="49"/>
+    <w:lsdException w:name="List Table 5 Dark Accent 4" w:uiPriority="50"/>
+    <w:lsdException w:name="List Table 6 Colorful Accent 4" w:uiPriority="51"/>
+    <w:lsdException w:name="List Table 7 Colorful Accent 4" w:uiPriority="52"/>
+    <w:lsdException w:name="List Table 1 Light Accent 5" w:uiPriority="46"/>
+    <w:lsdException w:name="List Table 2 Accent 5" w:uiPriority="47"/>
+    <w:lsdException w:name="List Table 3 Accent 5" w:uiPriority="48"/>
+    <w:lsdException w:name="List Table 4 Accent 5" w:uiPriority="49"/>
+    <w:lsdException w:name="List Table 5 Dark Accent 5" w:uiPriority="50"/>
+    <w:lsdException w:name="List Table 6 Colorful Accent 5" w:uiPriority="51"/>
+    <w:lsdException w:name="List Table 7 Colorful Accent 5" w:uiPriority="52"/>
+    <w:lsdException w:name="List Table 1 Light Accent 6" w:uiPriority="46"/>
+    <w:lsdException w:name="List Table 2 Accent 6" w:uiPriority="47"/>
+    <w:lsdException w:name="List Table 3 Accent 6" w:uiPriority="48"/>
+    <w:lsdException w:name="List Table 4 Accent 6" w:uiPriority="49"/>
+    <w:lsdException w:name="List Table 5 Dark Accent 6" w:uiPriority="50"/>
+    <w:lsdException w:name="List Table 6 Colorful Accent 6" w:uiPriority="51"/>
+    <w:lsdException w:name="List Table 7 Colorful Accent 6" w:uiPriority="52"/>
+    <w:lsdException w:name="Mention" w:semiHidden="1" w:unhideWhenUsed="1"/>
+    <w:lsdException w:name="Smart Hyperlink" w:semiHidden="1" w:unhideWhenUsed="1"/>
+    <w:lsdException w:name="Hashtag" w:semiHidden="1" w:unhideWhenUsed="1"/>
+    <w:lsdException w:name="Unresolved Mention" w:semiHidden="1" w:unhideWhenUsed="1"/>
+    <w:lsdException w:name="Smart Link" w:semiHidden="1" w:unhideWhenUsed="1"/>
+  </w:latentStyles>
+  <w:style w:type="paragraph" w:default="1" w:styleId="Standard">
+    <w:name w:val="Normal"/>
+    <w:qFormat/>
+  </w:style>
+  <w:style w:type="character" w:default="1" w:styleId="Absatz-Standardschriftart">
+    <w:name w:val="Default Paragraph Font"/>
+    <w:uiPriority w:val="1"/>
+    <w:semiHidden/>
+    <w:unhideWhenUsed/>
+  </w:style>
+  <w:style w:type="table" w:default="1" w:styleId="NormaleTabelle">
+    <w:name w:val="Normal Table"/>
+    <w:uiPriority w:val="99"/>
+    <w:semiHidden/>
+    <w:unhideWhenUsed/>
+    <w:tblPr>
+      <w:tblInd w:w="0" w:type="dxa"/>
+      <w:tblCellMar>
+        <w:top w:w="0" w:type="dxa"/>
+        <w:left w:w="108" w:type="dxa"/>
+        <w:bottom w:w="0" w:type="dxa"/>
+        <w:right w:w="108" w:type="dxa"/>
+      </w:tblCellMar>
+    </w:tblPr>
+  </w:style>
+  <w:style w:type="numbering" w:default="1" w:styleId="KeineListe">
+    <w:name w:val="No List"/>
+    <w:uiPriority w:val="99"/>
+    <w:semiHidden/>
+    <w:unhideWhenUsed/>
+  </w:style>
+  <w:style w:type="character" w:styleId="Platzhaltertext">
+    <w:name w:val="Placeholder Text"/>
+    <w:basedOn w:val="Absatz-Standardschriftart"/>
+    <w:uiPriority w:val="99"/>
+    <w:semiHidden/>
+    <w:rsid w:val="00447C53"/>
+    <w:rPr>
+      <w:color w:val="666666"/>
+    </w:rPr>
+  </w:style>
+  <w:style w:type="paragraph" w:customStyle="1" w:styleId="7568614F9F5E407D8D216A035D625B56">
+    <w:name w:val="7568614F9F5E407D8D216A035D625B56"/>
+    <w:rsid w:val="00447C53"/>
+  </w:style>
+</w:styles>
+</file>
+
+<file path=word/glossary/webSettings.xml><?xml version="1.0" encoding="utf-8"?>
+<w:webSettings xmlns:mc="http://schemas.openxmlformats.org/markup-compatibility/2006" xmlns:r="http://schemas.openxmlformats.org/officeDocument/2006/relationships" xmlns:w="http://schemas.openxmlformats.org/wordprocessingml/2006/main" xmlns:w14="http://schemas.microsoft.com/office/word/2010/wordml" xmlns:w15="http://schemas.microsoft.com/office/word/2012/wordml" xmlns:w16cex="http://schemas.microsoft.com/office/word/2018/wordml/cex" xmlns:w16cid="http://schemas.microsoft.com/office/word/2016/wordml/cid" xmlns:w16="http://schemas.microsoft.com/office/word/2018/wordml" xmlns:w16du="http://schemas.microsoft.com/office/word/2023/wordml/word16du" xmlns:w16sdtdh="http://schemas.microsoft.com/office/word/2020/wordml/sdtdatahash" xmlns:w16sdtfl="http://schemas.microsoft.com/office/word/2024/wordml/sdtformatlock" xmlns:w16se="http://schemas.microsoft.com/office/word/2015/wordml/symex" mc:Ignorable="w14 w15 w16se w16cid w16 w16cex w16sdtdh w16sdtfl w16du">
+  <w:optimizeForBrowser/>
+  <w:allowPNG/>
+</w:webSettings>
 </file>
 
 <file path=word/theme/theme1.xml><?xml version="1.0" encoding="utf-8"?>
